--- a/LTrans_Projekt_szoveg.docx
+++ b/LTrans_Projekt_szoveg.docx
@@ -1,16 +1,7 @@
 
 <file path=word/document.xml><?xml version="1.0" encoding="utf-8"?>
-<w:document xmlns:wpc="http://schemas.microsoft.com/office/word/2010/wordprocessingCanvas" xmlns:cx="http://schemas.microsoft.com/office/drawing/2014/chartex" xmlns:cx1="http://schemas.microsoft.com/office/drawing/2015/9/8/chartex" xmlns:mc="http://schemas.openxmlformats.org/markup-compatibility/2006" xmlns:o="urn:schemas-microsoft-com:office:office" xmlns:r="http://schemas.openxmlformats.org/officeDocument/2006/relationships" xmlns:m="http://schemas.openxmlformats.org/officeDocument/2006/math" xmlns:v="urn:schemas-microsoft-com:vml" xmlns:wp14="http://schemas.microsoft.com/office/word/2010/wordprocessingDrawing" xmlns:wp="http://schemas.openxmlformats.org/drawingml/2006/wordprocessingDrawing" xmlns:w10="urn:schemas-microsoft-com:office:word" xmlns:w="http://schemas.openxmlformats.org/wordprocessingml/2006/main" xmlns:w14="http://schemas.microsoft.com/office/word/2010/wordml" xmlns:w15="http://schemas.microsoft.com/office/word/2012/wordml" xmlns:w16se="http://schemas.microsoft.com/office/word/2015/wordml/symex" xmlns:wpg="http://schemas.microsoft.com/office/word/2010/wordprocessingGroup" xmlns:wpi="http://schemas.microsoft.com/office/word/2010/wordprocessingInk" xmlns:wne="http://schemas.microsoft.com/office/word/2006/wordml" xmlns:wps="http://schemas.microsoft.com/office/word/2010/wordprocessingShape" mc:Ignorable="w14 w15 w16se wp14">
+<w:document xmlns:wpc="http://schemas.microsoft.com/office/word/2010/wordprocessingCanvas" xmlns:cx="http://schemas.microsoft.com/office/drawing/2014/chartex" xmlns:cx1="http://schemas.microsoft.com/office/drawing/2015/9/8/chartex" xmlns:cx2="http://schemas.microsoft.com/office/drawing/2015/10/21/chartex" xmlns:cx3="http://schemas.microsoft.com/office/drawing/2016/5/9/chartex" xmlns:cx4="http://schemas.microsoft.com/office/drawing/2016/5/10/chartex" xmlns:cx5="http://schemas.microsoft.com/office/drawing/2016/5/11/chartex" xmlns:cx6="http://schemas.microsoft.com/office/drawing/2016/5/12/chartex" xmlns:cx7="http://schemas.microsoft.com/office/drawing/2016/5/13/chartex" xmlns:cx8="http://schemas.microsoft.com/office/drawing/2016/5/14/chartex" xmlns:mc="http://schemas.openxmlformats.org/markup-compatibility/2006" xmlns:aink="http://schemas.microsoft.com/office/drawing/2016/ink" xmlns:am3d="http://schemas.microsoft.com/office/drawing/2017/model3d" xmlns:o="urn:schemas-microsoft-com:office:office" xmlns:r="http://schemas.openxmlformats.org/officeDocument/2006/relationships" xmlns:m="http://schemas.openxmlformats.org/officeDocument/2006/math" xmlns:v="urn:schemas-microsoft-com:vml" xmlns:wp14="http://schemas.microsoft.com/office/word/2010/wordprocessingDrawing" xmlns:wp="http://schemas.openxmlformats.org/drawingml/2006/wordprocessingDrawing" xmlns:w10="urn:schemas-microsoft-com:office:word" xmlns:w="http://schemas.openxmlformats.org/wordprocessingml/2006/main" xmlns:w14="http://schemas.microsoft.com/office/word/2010/wordml" xmlns:w15="http://schemas.microsoft.com/office/word/2012/wordml" xmlns:w16cex="http://schemas.microsoft.com/office/word/2018/wordml/cex" xmlns:w16cid="http://schemas.microsoft.com/office/word/2016/wordml/cid" xmlns:w16="http://schemas.microsoft.com/office/word/2018/wordml" xmlns:w16sdtdh="http://schemas.microsoft.com/office/word/2020/wordml/sdtdatahash" xmlns:w16se="http://schemas.microsoft.com/office/word/2015/wordml/symex" xmlns:wpg="http://schemas.microsoft.com/office/word/2010/wordprocessingGroup" xmlns:wpi="http://schemas.microsoft.com/office/word/2010/wordprocessingInk" xmlns:wne="http://schemas.microsoft.com/office/word/2006/wordml" xmlns:wps="http://schemas.microsoft.com/office/word/2010/wordprocessingShape" mc:Ignorable="w14 w15 w16se w16cid w16 w16cex w16sdtdh wp14">
   <w:body>
-    <w:p>
-      <w:pPr>
-        <w:spacing w:before="120"/>
-        <w:rPr>
-          <w:rFonts w:ascii="Times New Roman" w:hAnsi="Times New Roman" w:cs="Times New Roman"/>
-          <w:sz w:val="24"/>
-        </w:rPr>
-      </w:pPr>
-    </w:p>
     <w:p>
       <w:pPr>
         <w:spacing w:before="480"/>
@@ -20,63 +11,39 @@
           <w:sz w:val="28"/>
         </w:rPr>
       </w:pPr>
-      <w:r>
+    </w:p>
+    <w:p>
+      <w:pPr>
+        <w:spacing w:before="480"/>
         <w:rPr>
           <w:rFonts w:ascii="Times New Roman" w:hAnsi="Times New Roman" w:cs="Times New Roman"/>
           <w:b/>
           <w:sz w:val="28"/>
         </w:rPr>
-        <w:t>L-</w:t>
-      </w:r>
-      <w:proofErr w:type="spellStart"/>
+      </w:pPr>
       <w:r>
         <w:rPr>
           <w:rFonts w:ascii="Times New Roman" w:hAnsi="Times New Roman" w:cs="Times New Roman"/>
           <w:b/>
           <w:sz w:val="28"/>
         </w:rPr>
-        <w:t>Trans</w:t>
-      </w:r>
-      <w:proofErr w:type="spellEnd"/>
-      <w:r>
-        <w:rPr>
-          <w:rFonts w:ascii="Times New Roman" w:hAnsi="Times New Roman" w:cs="Times New Roman"/>
-          <w:b/>
+        <w:t>L-Trans bevezető szöveg:</w:t>
+      </w:r>
+    </w:p>
+    <w:p>
+      <w:pPr>
+        <w:spacing w:before="480"/>
+        <w:rPr>
+          <w:rFonts w:ascii="Times New Roman" w:hAnsi="Times New Roman" w:cs="Times New Roman"/>
           <w:sz w:val="28"/>
         </w:rPr>
-        <w:t xml:space="preserve"> bevezető szöveg:</w:t>
-      </w:r>
-    </w:p>
-    <w:p>
-      <w:pPr>
-        <w:spacing w:before="480"/>
+      </w:pPr>
+      <w:r>
         <w:rPr>
           <w:rFonts w:ascii="Times New Roman" w:hAnsi="Times New Roman" w:cs="Times New Roman"/>
           <w:sz w:val="28"/>
         </w:rPr>
-      </w:pPr>
-      <w:r>
-        <w:rPr>
-          <w:rFonts w:ascii="Times New Roman" w:hAnsi="Times New Roman" w:cs="Times New Roman"/>
-          <w:sz w:val="28"/>
-        </w:rPr>
-        <w:t>Üdvözöljük az L-</w:t>
-      </w:r>
-      <w:proofErr w:type="spellStart"/>
-      <w:r>
-        <w:rPr>
-          <w:rFonts w:ascii="Times New Roman" w:hAnsi="Times New Roman" w:cs="Times New Roman"/>
-          <w:sz w:val="28"/>
-        </w:rPr>
-        <w:t>Trans</w:t>
-      </w:r>
-      <w:proofErr w:type="spellEnd"/>
-      <w:r>
-        <w:rPr>
-          <w:rFonts w:ascii="Times New Roman" w:hAnsi="Times New Roman" w:cs="Times New Roman"/>
-          <w:sz w:val="28"/>
-        </w:rPr>
-        <w:t xml:space="preserve"> oldalán.</w:t>
+        <w:t>Üdvözöljük az L-Trans oldalán.</w:t>
       </w:r>
     </w:p>
     <w:p>
@@ -103,8 +70,6 @@
           <w:sz w:val="24"/>
         </w:rPr>
       </w:pPr>
-      <w:bookmarkStart w:id="0" w:name="_GoBack"/>
-      <w:bookmarkEnd w:id="0"/>
     </w:p>
     <w:p>
       <w:pPr>
@@ -206,23 +171,7 @@
           <w:rFonts w:ascii="Times New Roman" w:hAnsi="Times New Roman" w:cs="Times New Roman"/>
           <w:sz w:val="24"/>
         </w:rPr>
-        <w:t xml:space="preserve">engerparti nyaralás a </w:t>
-      </w:r>
-      <w:proofErr w:type="spellStart"/>
-      <w:r>
-        <w:rPr>
-          <w:rFonts w:ascii="Times New Roman" w:hAnsi="Times New Roman" w:cs="Times New Roman"/>
-          <w:sz w:val="24"/>
-        </w:rPr>
-        <w:t>Bondi</w:t>
-      </w:r>
-      <w:proofErr w:type="spellEnd"/>
-      <w:r>
-        <w:rPr>
-          <w:rFonts w:ascii="Times New Roman" w:hAnsi="Times New Roman" w:cs="Times New Roman"/>
-          <w:sz w:val="24"/>
-        </w:rPr>
-        <w:t xml:space="preserve"> Beach-en</w:t>
+        <w:t>engerparti nyaralás a Bondi Beach-en</w:t>
       </w:r>
     </w:p>
     <w:p>
@@ -264,39 +213,7 @@
           <w:rFonts w:ascii="Times New Roman" w:hAnsi="Times New Roman" w:cs="Times New Roman"/>
           <w:sz w:val="24"/>
         </w:rPr>
-        <w:t xml:space="preserve">Állatkerti látogatás a </w:t>
-      </w:r>
-      <w:proofErr w:type="spellStart"/>
-      <w:r>
-        <w:rPr>
-          <w:rFonts w:ascii="Times New Roman" w:hAnsi="Times New Roman" w:cs="Times New Roman"/>
-          <w:sz w:val="24"/>
-        </w:rPr>
-        <w:t>Taronga</w:t>
-      </w:r>
-      <w:proofErr w:type="spellEnd"/>
-      <w:r>
-        <w:rPr>
-          <w:rFonts w:ascii="Times New Roman" w:hAnsi="Times New Roman" w:cs="Times New Roman"/>
-          <w:sz w:val="24"/>
-        </w:rPr>
-        <w:t xml:space="preserve"> </w:t>
-      </w:r>
-      <w:proofErr w:type="spellStart"/>
-      <w:r>
-        <w:rPr>
-          <w:rFonts w:ascii="Times New Roman" w:hAnsi="Times New Roman" w:cs="Times New Roman"/>
-          <w:sz w:val="24"/>
-        </w:rPr>
-        <w:t>Zoo-ban</w:t>
-      </w:r>
-      <w:proofErr w:type="spellEnd"/>
-      <w:r>
-        <w:rPr>
-          <w:rFonts w:ascii="Times New Roman" w:hAnsi="Times New Roman" w:cs="Times New Roman"/>
-          <w:sz w:val="24"/>
-        </w:rPr>
-        <w:t xml:space="preserve"> </w:t>
+        <w:t xml:space="preserve">Állatkerti látogatás a Taronga Zoo-ban </w:t>
       </w:r>
     </w:p>
     <w:p>
@@ -328,49 +245,15 @@
           <w:rFonts w:ascii="Times New Roman" w:hAnsi="Times New Roman" w:cs="Times New Roman"/>
           <w:sz w:val="24"/>
         </w:rPr>
-        <w:t xml:space="preserve">Ha egy ötcsillagos hotel élményben szeretne részesülni, akkor a </w:t>
-      </w:r>
-      <w:proofErr w:type="spellStart"/>
-      <w:r>
-        <w:rPr>
-          <w:rFonts w:ascii="Times New Roman" w:hAnsi="Times New Roman" w:cs="Times New Roman"/>
-          <w:sz w:val="24"/>
-        </w:rPr>
-        <w:t>Radisson</w:t>
-      </w:r>
-      <w:proofErr w:type="spellEnd"/>
-      <w:r>
-        <w:rPr>
-          <w:rFonts w:ascii="Times New Roman" w:hAnsi="Times New Roman" w:cs="Times New Roman"/>
-          <w:sz w:val="24"/>
-        </w:rPr>
-        <w:t xml:space="preserve"> </w:t>
-      </w:r>
-      <w:proofErr w:type="spellStart"/>
-      <w:r>
-        <w:rPr>
-          <w:rFonts w:ascii="Times New Roman" w:hAnsi="Times New Roman" w:cs="Times New Roman"/>
-          <w:sz w:val="24"/>
-        </w:rPr>
-        <w:t>Blu</w:t>
-      </w:r>
-      <w:proofErr w:type="spellEnd"/>
-      <w:r>
-        <w:rPr>
-          <w:rFonts w:ascii="Times New Roman" w:hAnsi="Times New Roman" w:cs="Times New Roman"/>
-          <w:sz w:val="24"/>
-        </w:rPr>
-        <w:t xml:space="preserve"> Plaza Hotel egy kiváló választás lehet. A hotel </w:t>
-      </w:r>
-      <w:proofErr w:type="spellStart"/>
-      <w:r>
-        <w:rPr>
-          <w:rFonts w:ascii="Times New Roman" w:hAnsi="Times New Roman" w:cs="Times New Roman"/>
-          <w:sz w:val="24"/>
-        </w:rPr>
-        <w:t>Sdyney</w:t>
-      </w:r>
-      <w:proofErr w:type="spellEnd"/>
+        <w:t xml:space="preserve">Ha egy ötcsillagos hotel élményben szeretne részesülni, akkor a Radisson Blu Plaza Hotel egy kiváló választás lehet. A hotel </w:t>
+      </w:r>
+      <w:r>
+        <w:rPr>
+          <w:rFonts w:ascii="Times New Roman" w:hAnsi="Times New Roman" w:cs="Times New Roman"/>
+          <w:sz w:val="24"/>
+        </w:rPr>
+        <w:t>Sydney</w:t>
+      </w:r>
       <w:r>
         <w:rPr>
           <w:rFonts w:ascii="Times New Roman" w:hAnsi="Times New Roman" w:cs="Times New Roman"/>
@@ -390,39 +273,7 @@
           <w:rFonts w:ascii="Times New Roman" w:hAnsi="Times New Roman" w:cs="Times New Roman"/>
           <w:sz w:val="24"/>
         </w:rPr>
-        <w:t xml:space="preserve">5 perc sétától a </w:t>
-      </w:r>
-      <w:proofErr w:type="spellStart"/>
-      <w:r>
-        <w:rPr>
-          <w:rFonts w:ascii="Times New Roman" w:hAnsi="Times New Roman" w:cs="Times New Roman"/>
-          <w:sz w:val="24"/>
-        </w:rPr>
-        <w:t>Circular</w:t>
-      </w:r>
-      <w:proofErr w:type="spellEnd"/>
-      <w:r>
-        <w:rPr>
-          <w:rFonts w:ascii="Times New Roman" w:hAnsi="Times New Roman" w:cs="Times New Roman"/>
-          <w:sz w:val="24"/>
-        </w:rPr>
-        <w:t xml:space="preserve"> </w:t>
-      </w:r>
-      <w:proofErr w:type="spellStart"/>
-      <w:r>
-        <w:rPr>
-          <w:rFonts w:ascii="Times New Roman" w:hAnsi="Times New Roman" w:cs="Times New Roman"/>
-          <w:sz w:val="24"/>
-        </w:rPr>
-        <w:t>Quay</w:t>
-      </w:r>
-      <w:proofErr w:type="spellEnd"/>
-      <w:r>
-        <w:rPr>
-          <w:rFonts w:ascii="Times New Roman" w:hAnsi="Times New Roman" w:cs="Times New Roman"/>
-          <w:sz w:val="24"/>
-        </w:rPr>
-        <w:t xml:space="preserve"> rakparttól, ahol megtekinthetik Sydney híres operaházát és a Modern Művészetek </w:t>
+        <w:t xml:space="preserve">5 perc sétától a Circular Quay rakparttól, ahol megtekinthetik Sydney híres operaházát és a Modern Művészetek </w:t>
       </w:r>
       <w:r>
         <w:rPr>
@@ -499,7 +350,6 @@
         </w:rPr>
         <w:t xml:space="preserve">Párizs az egyik legjobb választás egy </w:t>
       </w:r>
-      <w:proofErr w:type="spellStart"/>
       <w:r>
         <w:rPr>
           <w:rFonts w:ascii="Times New Roman" w:hAnsi="Times New Roman" w:cs="Times New Roman"/>
@@ -507,7 +357,6 @@
         </w:rPr>
         <w:t>relaxáló</w:t>
       </w:r>
-      <w:proofErr w:type="spellEnd"/>
       <w:r>
         <w:rPr>
           <w:rFonts w:ascii="Times New Roman" w:hAnsi="Times New Roman" w:cs="Times New Roman"/>
@@ -624,55 +473,7 @@
           <w:rFonts w:ascii="Times New Roman" w:hAnsi="Times New Roman" w:cs="Times New Roman"/>
           <w:sz w:val="24"/>
         </w:rPr>
-        <w:t xml:space="preserve">Kiváló szállást biztosíthat a Hotel </w:t>
-      </w:r>
-      <w:proofErr w:type="spellStart"/>
-      <w:r>
-        <w:rPr>
-          <w:rFonts w:ascii="Times New Roman" w:hAnsi="Times New Roman" w:cs="Times New Roman"/>
-          <w:sz w:val="24"/>
-        </w:rPr>
-        <w:t>Bradford</w:t>
-      </w:r>
-      <w:proofErr w:type="spellEnd"/>
-      <w:r>
-        <w:rPr>
-          <w:rFonts w:ascii="Times New Roman" w:hAnsi="Times New Roman" w:cs="Times New Roman"/>
-          <w:sz w:val="24"/>
-        </w:rPr>
-        <w:t xml:space="preserve"> </w:t>
-      </w:r>
-      <w:proofErr w:type="spellStart"/>
-      <w:r>
-        <w:rPr>
-          <w:rFonts w:ascii="Times New Roman" w:hAnsi="Times New Roman" w:cs="Times New Roman"/>
-          <w:sz w:val="24"/>
-        </w:rPr>
-        <w:t>Elysees</w:t>
-      </w:r>
-      <w:proofErr w:type="spellEnd"/>
-      <w:r>
-        <w:rPr>
-          <w:rFonts w:ascii="Times New Roman" w:hAnsi="Times New Roman" w:cs="Times New Roman"/>
-          <w:sz w:val="24"/>
-        </w:rPr>
-        <w:t xml:space="preserve"> – </w:t>
-      </w:r>
-      <w:proofErr w:type="spellStart"/>
-      <w:r>
-        <w:rPr>
-          <w:rFonts w:ascii="Times New Roman" w:hAnsi="Times New Roman" w:cs="Times New Roman"/>
-          <w:sz w:val="24"/>
-        </w:rPr>
-        <w:t>Astotel</w:t>
-      </w:r>
-      <w:proofErr w:type="spellEnd"/>
-      <w:r>
-        <w:rPr>
-          <w:rFonts w:ascii="Times New Roman" w:hAnsi="Times New Roman" w:cs="Times New Roman"/>
-          <w:sz w:val="24"/>
-        </w:rPr>
-        <w:t xml:space="preserve"> minden </w:t>
+        <w:t xml:space="preserve">Kiváló szállást biztosíthat a Hotel Bradford Elysees – Astotel minden </w:t>
       </w:r>
       <w:r>
         <w:rPr>
@@ -694,6 +495,208 @@
           <w:sz w:val="24"/>
         </w:rPr>
         <w:t xml:space="preserve"> A hotel Párizs VIII. kerületében található, és nagyon sokan dicsérik kiváló ételei és ingyenes nassolni valói miatt.</w:t>
+      </w:r>
+    </w:p>
+    <w:p>
+      <w:pPr>
+        <w:spacing w:before="120"/>
+        <w:rPr>
+          <w:rFonts w:ascii="Times New Roman" w:hAnsi="Times New Roman" w:cs="Times New Roman"/>
+          <w:sz w:val="24"/>
+        </w:rPr>
+      </w:pPr>
+    </w:p>
+    <w:p>
+      <w:pPr>
+        <w:spacing w:before="120"/>
+        <w:rPr>
+          <w:rFonts w:ascii="Times New Roman" w:hAnsi="Times New Roman" w:cs="Times New Roman"/>
+          <w:b/>
+          <w:sz w:val="28"/>
+        </w:rPr>
+      </w:pPr>
+      <w:r>
+        <w:rPr>
+          <w:rFonts w:ascii="Times New Roman" w:hAnsi="Times New Roman" w:cs="Times New Roman"/>
+          <w:b/>
+          <w:sz w:val="28"/>
+        </w:rPr>
+        <w:t>Magyarország (Eger):</w:t>
+      </w:r>
+    </w:p>
+    <w:p>
+      <w:pPr>
+        <w:spacing w:before="120"/>
+        <w:rPr>
+          <w:rFonts w:ascii="Times New Roman" w:hAnsi="Times New Roman" w:cs="Times New Roman"/>
+          <w:i/>
+          <w:sz w:val="24"/>
+        </w:rPr>
+      </w:pPr>
+      <w:r>
+        <w:rPr>
+          <w:rFonts w:ascii="Times New Roman" w:hAnsi="Times New Roman" w:cs="Times New Roman"/>
+          <w:i/>
+          <w:sz w:val="24"/>
+        </w:rPr>
+        <w:t>„A híres magyar vár</w:t>
+      </w:r>
+      <w:r>
+        <w:rPr>
+          <w:rFonts w:ascii="Times New Roman" w:hAnsi="Times New Roman" w:cs="Times New Roman"/>
+          <w:i/>
+          <w:sz w:val="24"/>
+        </w:rPr>
+        <w:t>os</w:t>
+      </w:r>
+      <w:r>
+        <w:rPr>
+          <w:rFonts w:ascii="Times New Roman" w:hAnsi="Times New Roman" w:cs="Times New Roman"/>
+          <w:i/>
+          <w:sz w:val="24"/>
+        </w:rPr>
+        <w:t>”</w:t>
+      </w:r>
+    </w:p>
+    <w:p>
+      <w:pPr>
+        <w:spacing w:before="120" w:after="360"/>
+        <w:rPr>
+          <w:rFonts w:ascii="Times New Roman" w:hAnsi="Times New Roman" w:cs="Times New Roman"/>
+          <w:sz w:val="24"/>
+        </w:rPr>
+      </w:pPr>
+      <w:r>
+        <w:rPr>
+          <w:rFonts w:ascii="Times New Roman" w:hAnsi="Times New Roman" w:cs="Times New Roman"/>
+          <w:sz w:val="24"/>
+        </w:rPr>
+        <w:t>Eger egy pompás választás azok számára, akiket érdekel a történelem.</w:t>
+      </w:r>
+    </w:p>
+    <w:p>
+      <w:pPr>
+        <w:spacing w:before="120"/>
+        <w:rPr>
+          <w:rFonts w:ascii="Times New Roman" w:hAnsi="Times New Roman" w:cs="Times New Roman"/>
+          <w:sz w:val="24"/>
+        </w:rPr>
+      </w:pPr>
+      <w:r>
+        <w:rPr>
+          <w:rFonts w:ascii="Times New Roman" w:hAnsi="Times New Roman" w:cs="Times New Roman"/>
+          <w:sz w:val="24"/>
+        </w:rPr>
+        <w:t>Program javaslatok:</w:t>
+      </w:r>
+    </w:p>
+    <w:p>
+      <w:pPr>
+        <w:pStyle w:val="Listaszerbekezds"/>
+        <w:numPr>
+          <w:ilvl w:val="0"/>
+          <w:numId w:val="1"/>
+        </w:numPr>
+        <w:spacing w:before="120"/>
+        <w:rPr>
+          <w:rFonts w:ascii="Times New Roman" w:hAnsi="Times New Roman" w:cs="Times New Roman"/>
+          <w:sz w:val="24"/>
+        </w:rPr>
+      </w:pPr>
+      <w:r>
+        <w:rPr>
+          <w:rFonts w:ascii="Times New Roman" w:hAnsi="Times New Roman" w:cs="Times New Roman"/>
+          <w:sz w:val="24"/>
+        </w:rPr>
+        <w:t>Egri vár megtekintése</w:t>
+      </w:r>
+    </w:p>
+    <w:p>
+      <w:pPr>
+        <w:pStyle w:val="Listaszerbekezds"/>
+        <w:numPr>
+          <w:ilvl w:val="0"/>
+          <w:numId w:val="1"/>
+        </w:numPr>
+        <w:spacing w:before="120"/>
+        <w:rPr>
+          <w:rFonts w:ascii="Times New Roman" w:hAnsi="Times New Roman" w:cs="Times New Roman"/>
+          <w:sz w:val="24"/>
+        </w:rPr>
+      </w:pPr>
+      <w:r>
+        <w:rPr>
+          <w:rFonts w:ascii="Times New Roman" w:hAnsi="Times New Roman" w:cs="Times New Roman"/>
+          <w:sz w:val="24"/>
+        </w:rPr>
+        <w:t>Szépasszonyvölgy</w:t>
+      </w:r>
+    </w:p>
+    <w:p>
+      <w:pPr>
+        <w:pStyle w:val="Listaszerbekezds"/>
+        <w:numPr>
+          <w:ilvl w:val="0"/>
+          <w:numId w:val="1"/>
+        </w:numPr>
+        <w:spacing w:before="120"/>
+        <w:rPr>
+          <w:rFonts w:ascii="Times New Roman" w:hAnsi="Times New Roman" w:cs="Times New Roman"/>
+          <w:sz w:val="24"/>
+        </w:rPr>
+      </w:pPr>
+      <w:r>
+        <w:rPr>
+          <w:rFonts w:ascii="Times New Roman" w:hAnsi="Times New Roman" w:cs="Times New Roman"/>
+          <w:sz w:val="24"/>
+        </w:rPr>
+        <w:t>Érsekkert</w:t>
+      </w:r>
+    </w:p>
+    <w:p>
+      <w:pPr>
+        <w:spacing w:before="120"/>
+        <w:rPr>
+          <w:rFonts w:ascii="Times New Roman" w:hAnsi="Times New Roman" w:cs="Times New Roman"/>
+          <w:sz w:val="24"/>
+        </w:rPr>
+      </w:pPr>
+      <w:r>
+        <w:rPr>
+          <w:rFonts w:ascii="Times New Roman" w:hAnsi="Times New Roman" w:cs="Times New Roman"/>
+          <w:sz w:val="24"/>
+        </w:rPr>
+        <w:t>Szállás javaslatok:</w:t>
+      </w:r>
+    </w:p>
+    <w:p>
+      <w:pPr>
+        <w:spacing w:before="120"/>
+        <w:rPr>
+          <w:rFonts w:ascii="Times New Roman" w:hAnsi="Times New Roman" w:cs="Times New Roman"/>
+          <w:sz w:val="24"/>
+        </w:rPr>
+      </w:pPr>
+      <w:r>
+        <w:rPr>
+          <w:rFonts w:ascii="Times New Roman" w:hAnsi="Times New Roman" w:cs="Times New Roman"/>
+          <w:sz w:val="24"/>
+        </w:rPr>
+        <w:t xml:space="preserve">Igazán pihentető választás lehet látogatók számára a Hotel Villa Völgy, mely kb. 1 km-re található a városközponttól. A hotel pezsgőfürdővel, </w:t>
+      </w:r>
+      <w:r>
+        <w:rPr>
+          <w:rFonts w:ascii="Times New Roman" w:hAnsi="Times New Roman" w:cs="Times New Roman"/>
+          <w:sz w:val="24"/>
+        </w:rPr>
+        <w:t>konditeremmel,</w:t>
+      </w:r>
+      <w:r>
+        <w:rPr>
+          <w:rFonts w:ascii="Times New Roman" w:hAnsi="Times New Roman" w:cs="Times New Roman"/>
+          <w:sz w:val="24"/>
+        </w:rPr>
+        <w:t xml:space="preserve"> illetve beltéri és kültéri medencével várja a látogatókat.</w:t>
       </w:r>
     </w:p>
     <w:sectPr>
@@ -707,7 +710,7 @@
 </file>
 
 <file path=word/numbering.xml><?xml version="1.0" encoding="utf-8"?>
-<w:numbering xmlns:wpc="http://schemas.microsoft.com/office/word/2010/wordprocessingCanvas" xmlns:cx="http://schemas.microsoft.com/office/drawing/2014/chartex" xmlns:cx1="http://schemas.microsoft.com/office/drawing/2015/9/8/chartex" xmlns:mc="http://schemas.openxmlformats.org/markup-compatibility/2006" xmlns:o="urn:schemas-microsoft-com:office:office" xmlns:r="http://schemas.openxmlformats.org/officeDocument/2006/relationships" xmlns:m="http://schemas.openxmlformats.org/officeDocument/2006/math" xmlns:v="urn:schemas-microsoft-com:vml" xmlns:wp14="http://schemas.microsoft.com/office/word/2010/wordprocessingDrawing" xmlns:wp="http://schemas.openxmlformats.org/drawingml/2006/wordprocessingDrawing" xmlns:w10="urn:schemas-microsoft-com:office:word" xmlns:w="http://schemas.openxmlformats.org/wordprocessingml/2006/main" xmlns:w14="http://schemas.microsoft.com/office/word/2010/wordml" xmlns:w15="http://schemas.microsoft.com/office/word/2012/wordml" xmlns:w16se="http://schemas.microsoft.com/office/word/2015/wordml/symex" xmlns:wpg="http://schemas.microsoft.com/office/word/2010/wordprocessingGroup" xmlns:wpi="http://schemas.microsoft.com/office/word/2010/wordprocessingInk" xmlns:wne="http://schemas.microsoft.com/office/word/2006/wordml" xmlns:wps="http://schemas.microsoft.com/office/word/2010/wordprocessingShape" mc:Ignorable="w14 w15 w16se wp14">
+<w:numbering xmlns:wpc="http://schemas.microsoft.com/office/word/2010/wordprocessingCanvas" xmlns:cx="http://schemas.microsoft.com/office/drawing/2014/chartex" xmlns:cx1="http://schemas.microsoft.com/office/drawing/2015/9/8/chartex" xmlns:cx2="http://schemas.microsoft.com/office/drawing/2015/10/21/chartex" xmlns:cx3="http://schemas.microsoft.com/office/drawing/2016/5/9/chartex" xmlns:cx4="http://schemas.microsoft.com/office/drawing/2016/5/10/chartex" xmlns:cx5="http://schemas.microsoft.com/office/drawing/2016/5/11/chartex" xmlns:cx6="http://schemas.microsoft.com/office/drawing/2016/5/12/chartex" xmlns:cx7="http://schemas.microsoft.com/office/drawing/2016/5/13/chartex" xmlns:cx8="http://schemas.microsoft.com/office/drawing/2016/5/14/chartex" xmlns:mc="http://schemas.openxmlformats.org/markup-compatibility/2006" xmlns:aink="http://schemas.microsoft.com/office/drawing/2016/ink" xmlns:am3d="http://schemas.microsoft.com/office/drawing/2017/model3d" xmlns:o="urn:schemas-microsoft-com:office:office" xmlns:r="http://schemas.openxmlformats.org/officeDocument/2006/relationships" xmlns:m="http://schemas.openxmlformats.org/officeDocument/2006/math" xmlns:v="urn:schemas-microsoft-com:vml" xmlns:wp14="http://schemas.microsoft.com/office/word/2010/wordprocessingDrawing" xmlns:wp="http://schemas.openxmlformats.org/drawingml/2006/wordprocessingDrawing" xmlns:w10="urn:schemas-microsoft-com:office:word" xmlns:w="http://schemas.openxmlformats.org/wordprocessingml/2006/main" xmlns:w14="http://schemas.microsoft.com/office/word/2010/wordml" xmlns:w15="http://schemas.microsoft.com/office/word/2012/wordml" xmlns:w16cex="http://schemas.microsoft.com/office/word/2018/wordml/cex" xmlns:w16cid="http://schemas.microsoft.com/office/word/2016/wordml/cid" xmlns:w16="http://schemas.microsoft.com/office/word/2018/wordml" xmlns:w16sdtdh="http://schemas.microsoft.com/office/word/2020/wordml/sdtdatahash" xmlns:w16se="http://schemas.microsoft.com/office/word/2015/wordml/symex" xmlns:wpg="http://schemas.microsoft.com/office/word/2010/wordprocessingGroup" xmlns:wpi="http://schemas.microsoft.com/office/word/2010/wordprocessingInk" xmlns:wne="http://schemas.microsoft.com/office/word/2006/wordml" xmlns:wps="http://schemas.microsoft.com/office/word/2010/wordprocessingShape" mc:Ignorable="w14 w15 w16se w16cid w16 w16cex w16sdtdh wp14">
   <w:abstractNum w:abstractNumId="0" w15:restartNumberingAfterBreak="0">
     <w:nsid w:val="615E1699"/>
     <w:multiLevelType w:val="hybridMultilevel"/>
@@ -828,7 +831,7 @@
 </file>
 
 <file path=word/styles.xml><?xml version="1.0" encoding="utf-8"?>
-<w:styles xmlns:mc="http://schemas.openxmlformats.org/markup-compatibility/2006" xmlns:r="http://schemas.openxmlformats.org/officeDocument/2006/relationships" xmlns:w="http://schemas.openxmlformats.org/wordprocessingml/2006/main" xmlns:w14="http://schemas.microsoft.com/office/word/2010/wordml" xmlns:w15="http://schemas.microsoft.com/office/word/2012/wordml" xmlns:w16se="http://schemas.microsoft.com/office/word/2015/wordml/symex" mc:Ignorable="w14 w15 w16se">
+<w:styles xmlns:mc="http://schemas.openxmlformats.org/markup-compatibility/2006" xmlns:r="http://schemas.openxmlformats.org/officeDocument/2006/relationships" xmlns:w="http://schemas.openxmlformats.org/wordprocessingml/2006/main" xmlns:w14="http://schemas.microsoft.com/office/word/2010/wordml" xmlns:w15="http://schemas.microsoft.com/office/word/2012/wordml" xmlns:w16cex="http://schemas.microsoft.com/office/word/2018/wordml/cex" xmlns:w16cid="http://schemas.microsoft.com/office/word/2016/wordml/cid" xmlns:w16="http://schemas.microsoft.com/office/word/2018/wordml" xmlns:w16sdtdh="http://schemas.microsoft.com/office/word/2020/wordml/sdtdatahash" xmlns:w16se="http://schemas.microsoft.com/office/word/2015/wordml/symex" mc:Ignorable="w14 w15 w16se w16cid w16 w16cex w16sdtdh">
   <w:docDefaults>
     <w:rPrDefault>
       <w:rPr>
@@ -844,7 +847,7 @@
       </w:pPr>
     </w:pPrDefault>
   </w:docDefaults>
-  <w:latentStyles w:defLockedState="0" w:defUIPriority="99" w:defSemiHidden="0" w:defUnhideWhenUsed="0" w:defQFormat="0" w:count="371">
+  <w:latentStyles w:defLockedState="0" w:defUIPriority="99" w:defSemiHidden="0" w:defUnhideWhenUsed="0" w:defQFormat="0" w:count="376">
     <w:lsdException w:name="Normal" w:uiPriority="0" w:qFormat="1"/>
     <w:lsdException w:name="heading 1" w:uiPriority="9" w:qFormat="1"/>
     <w:lsdException w:name="heading 2" w:semiHidden="1" w:uiPriority="9" w:unhideWhenUsed="1" w:qFormat="1"/>
@@ -1216,6 +1219,11 @@
     <w:lsdException w:name="List Table 5 Dark Accent 6" w:uiPriority="50"/>
     <w:lsdException w:name="List Table 6 Colorful Accent 6" w:uiPriority="51"/>
     <w:lsdException w:name="List Table 7 Colorful Accent 6" w:uiPriority="52"/>
+    <w:lsdException w:name="Mention" w:semiHidden="1" w:unhideWhenUsed="1"/>
+    <w:lsdException w:name="Smart Hyperlink" w:semiHidden="1" w:unhideWhenUsed="1"/>
+    <w:lsdException w:name="Hashtag" w:semiHidden="1" w:unhideWhenUsed="1"/>
+    <w:lsdException w:name="Unresolved Mention" w:semiHidden="1" w:unhideWhenUsed="1"/>
+    <w:lsdException w:name="Smart Link" w:semiHidden="1" w:unhideWhenUsed="1"/>
   </w:latentStyles>
   <w:style w:type="paragraph" w:default="1" w:styleId="Norml">
     <w:name w:val="Normal"/>

--- a/LTrans_Projekt_szoveg.docx
+++ b/LTrans_Projekt_szoveg.docx
@@ -11,81 +11,105 @@
           <w:sz w:val="28"/>
         </w:rPr>
       </w:pPr>
-    </w:p>
-    <w:p>
-      <w:pPr>
-        <w:spacing w:before="480"/>
+      <w:r>
         <w:rPr>
           <w:rFonts w:ascii="Times New Roman" w:hAnsi="Times New Roman" w:cs="Times New Roman"/>
           <w:b/>
           <w:sz w:val="28"/>
         </w:rPr>
-      </w:pPr>
+        <w:t>L-</w:t>
+      </w:r>
+      <w:proofErr w:type="spellStart"/>
       <w:r>
         <w:rPr>
           <w:rFonts w:ascii="Times New Roman" w:hAnsi="Times New Roman" w:cs="Times New Roman"/>
           <w:b/>
           <w:sz w:val="28"/>
         </w:rPr>
-        <w:t>L-Trans bevezető szöveg:</w:t>
-      </w:r>
-    </w:p>
-    <w:p>
-      <w:pPr>
-        <w:spacing w:before="480"/>
-        <w:rPr>
-          <w:rFonts w:ascii="Times New Roman" w:hAnsi="Times New Roman" w:cs="Times New Roman"/>
-          <w:sz w:val="28"/>
-        </w:rPr>
-      </w:pPr>
-      <w:r>
-        <w:rPr>
-          <w:rFonts w:ascii="Times New Roman" w:hAnsi="Times New Roman" w:cs="Times New Roman"/>
-          <w:sz w:val="28"/>
-        </w:rPr>
-        <w:t>Üdvözöljük az L-Trans oldalán.</w:t>
-      </w:r>
-    </w:p>
-    <w:p>
-      <w:pPr>
-        <w:spacing w:before="120"/>
-        <w:rPr>
-          <w:rFonts w:ascii="Times New Roman" w:hAnsi="Times New Roman" w:cs="Times New Roman"/>
-          <w:sz w:val="24"/>
-        </w:rPr>
-      </w:pPr>
-      <w:r>
-        <w:rPr>
-          <w:rFonts w:ascii="Times New Roman" w:hAnsi="Times New Roman" w:cs="Times New Roman"/>
-          <w:sz w:val="24"/>
-        </w:rPr>
-        <w:t>Cégünk arra igyekszik, hogy az ön igényeinek legmegfelelőbb és legkellemesebb utazást biztosítsunk.</w:t>
-      </w:r>
-    </w:p>
-    <w:p>
-      <w:pPr>
-        <w:spacing w:before="120"/>
-        <w:rPr>
-          <w:rFonts w:ascii="Times New Roman" w:hAnsi="Times New Roman" w:cs="Times New Roman"/>
-          <w:sz w:val="24"/>
-        </w:rPr>
-      </w:pPr>
-    </w:p>
-    <w:p>
-      <w:pPr>
-        <w:spacing w:before="120"/>
+        <w:t>Trans</w:t>
+      </w:r>
+      <w:proofErr w:type="spellEnd"/>
+      <w:r>
         <w:rPr>
           <w:rFonts w:ascii="Times New Roman" w:hAnsi="Times New Roman" w:cs="Times New Roman"/>
           <w:b/>
           <w:sz w:val="28"/>
         </w:rPr>
-      </w:pPr>
-      <w:r>
+        <w:t xml:space="preserve"> bevezető szöveg:</w:t>
+      </w:r>
+    </w:p>
+    <w:p>
+      <w:pPr>
+        <w:spacing w:before="480"/>
+        <w:rPr>
+          <w:rFonts w:ascii="Times New Roman" w:hAnsi="Times New Roman" w:cs="Times New Roman"/>
+          <w:sz w:val="28"/>
+        </w:rPr>
+      </w:pPr>
+      <w:r>
+        <w:rPr>
+          <w:rFonts w:ascii="Times New Roman" w:hAnsi="Times New Roman" w:cs="Times New Roman"/>
+          <w:sz w:val="28"/>
+        </w:rPr>
+        <w:t>Üdvözöljük az L-</w:t>
+      </w:r>
+      <w:proofErr w:type="spellStart"/>
+      <w:r>
+        <w:rPr>
+          <w:rFonts w:ascii="Times New Roman" w:hAnsi="Times New Roman" w:cs="Times New Roman"/>
+          <w:sz w:val="28"/>
+        </w:rPr>
+        <w:t>Trans</w:t>
+      </w:r>
+      <w:proofErr w:type="spellEnd"/>
+      <w:r>
+        <w:rPr>
+          <w:rFonts w:ascii="Times New Roman" w:hAnsi="Times New Roman" w:cs="Times New Roman"/>
+          <w:sz w:val="28"/>
+        </w:rPr>
+        <w:t xml:space="preserve"> oldalán.</w:t>
+      </w:r>
+    </w:p>
+    <w:p>
+      <w:pPr>
+        <w:spacing w:before="120"/>
+        <w:rPr>
+          <w:rFonts w:ascii="Times New Roman" w:hAnsi="Times New Roman" w:cs="Times New Roman"/>
+          <w:sz w:val="24"/>
+        </w:rPr>
+      </w:pPr>
+      <w:r>
+        <w:rPr>
+          <w:rFonts w:ascii="Times New Roman" w:hAnsi="Times New Roman" w:cs="Times New Roman"/>
+          <w:sz w:val="24"/>
+        </w:rPr>
+        <w:t>Cégünk arra igyekszik, hogy az ön igényeinek legmegfelelőbb és legkellemesebb utazást biztosítsunk.</w:t>
+      </w:r>
+    </w:p>
+    <w:p>
+      <w:pPr>
+        <w:spacing w:before="120"/>
+        <w:rPr>
+          <w:rFonts w:ascii="Times New Roman" w:hAnsi="Times New Roman" w:cs="Times New Roman"/>
+          <w:sz w:val="24"/>
+        </w:rPr>
+      </w:pPr>
+    </w:p>
+    <w:p>
+      <w:pPr>
+        <w:spacing w:before="120"/>
         <w:rPr>
           <w:rFonts w:ascii="Times New Roman" w:hAnsi="Times New Roman" w:cs="Times New Roman"/>
           <w:b/>
           <w:sz w:val="28"/>
         </w:rPr>
+      </w:pPr>
+      <w:r>
+        <w:rPr>
+          <w:rFonts w:ascii="Times New Roman" w:hAnsi="Times New Roman" w:cs="Times New Roman"/>
+          <w:b/>
+          <w:sz w:val="28"/>
+        </w:rPr>
         <w:t>Ausztrália (Sydney):</w:t>
       </w:r>
     </w:p>
@@ -121,6 +145,61 @@
           <w:sz w:val="24"/>
         </w:rPr>
         <w:t>Sydney Ausztrália egyik leghíresebb városa, ami igazán kényelmes pihenést nyújthat önnek.</w:t>
+      </w:r>
+    </w:p>
+    <w:p>
+      <w:pPr>
+        <w:tabs>
+          <w:tab w:val="left" w:pos="2280"/>
+        </w:tabs>
+        <w:spacing w:before="120" w:after="360"/>
+        <w:rPr>
+          <w:rFonts w:ascii="Times New Roman" w:hAnsi="Times New Roman" w:cs="Times New Roman"/>
+          <w:sz w:val="24"/>
+          <w:u w:val="single"/>
+        </w:rPr>
+      </w:pPr>
+      <w:r>
+        <w:rPr>
+          <w:rFonts w:ascii="Times New Roman" w:hAnsi="Times New Roman" w:cs="Times New Roman"/>
+          <w:sz w:val="24"/>
+          <w:u w:val="single"/>
+        </w:rPr>
+        <w:t>Rövid utazások</w:t>
+      </w:r>
+      <w:r>
+        <w:rPr>
+          <w:rFonts w:ascii="Times New Roman" w:hAnsi="Times New Roman" w:cs="Times New Roman"/>
+          <w:sz w:val="24"/>
+          <w:u w:val="single"/>
+        </w:rPr>
+        <w:t>:</w:t>
+      </w:r>
+    </w:p>
+    <w:p>
+      <w:pPr>
+        <w:tabs>
+          <w:tab w:val="left" w:pos="2280"/>
+        </w:tabs>
+        <w:spacing w:before="120" w:after="360"/>
+        <w:rPr>
+          <w:rFonts w:ascii="Times New Roman" w:hAnsi="Times New Roman" w:cs="Times New Roman"/>
+          <w:sz w:val="24"/>
+        </w:rPr>
+      </w:pPr>
+      <w:r>
+        <w:rPr>
+          <w:rFonts w:ascii="Times New Roman" w:hAnsi="Times New Roman" w:cs="Times New Roman"/>
+          <w:sz w:val="24"/>
+        </w:rPr>
+        <w:t>2022. 07. 16-1</w:t>
+      </w:r>
+      <w:r>
+        <w:rPr>
+          <w:rFonts w:ascii="Times New Roman" w:hAnsi="Times New Roman" w:cs="Times New Roman"/>
+          <w:sz w:val="24"/>
+        </w:rPr>
+        <w:t>8</w:t>
       </w:r>
     </w:p>
     <w:p>
@@ -171,7 +250,23 @@
           <w:rFonts w:ascii="Times New Roman" w:hAnsi="Times New Roman" w:cs="Times New Roman"/>
           <w:sz w:val="24"/>
         </w:rPr>
-        <w:t>engerparti nyaralás a Bondi Beach-en</w:t>
+        <w:t xml:space="preserve">engerparti nyaralás a </w:t>
+      </w:r>
+      <w:proofErr w:type="spellStart"/>
+      <w:r>
+        <w:rPr>
+          <w:rFonts w:ascii="Times New Roman" w:hAnsi="Times New Roman" w:cs="Times New Roman"/>
+          <w:sz w:val="24"/>
+        </w:rPr>
+        <w:t>Bondi</w:t>
+      </w:r>
+      <w:proofErr w:type="spellEnd"/>
+      <w:r>
+        <w:rPr>
+          <w:rFonts w:ascii="Times New Roman" w:hAnsi="Times New Roman" w:cs="Times New Roman"/>
+          <w:sz w:val="24"/>
+        </w:rPr>
+        <w:t xml:space="preserve"> Beach-en</w:t>
       </w:r>
     </w:p>
     <w:p>
@@ -213,11 +308,46 @@
           <w:rFonts w:ascii="Times New Roman" w:hAnsi="Times New Roman" w:cs="Times New Roman"/>
           <w:sz w:val="24"/>
         </w:rPr>
-        <w:t xml:space="preserve">Állatkerti látogatás a Taronga Zoo-ban </w:t>
-      </w:r>
-    </w:p>
-    <w:p>
-      <w:pPr>
+        <w:t xml:space="preserve">Állatkerti látogatás a </w:t>
+      </w:r>
+      <w:proofErr w:type="spellStart"/>
+      <w:r>
+        <w:rPr>
+          <w:rFonts w:ascii="Times New Roman" w:hAnsi="Times New Roman" w:cs="Times New Roman"/>
+          <w:sz w:val="24"/>
+        </w:rPr>
+        <w:t>Taronga</w:t>
+      </w:r>
+      <w:proofErr w:type="spellEnd"/>
+      <w:r>
+        <w:rPr>
+          <w:rFonts w:ascii="Times New Roman" w:hAnsi="Times New Roman" w:cs="Times New Roman"/>
+          <w:sz w:val="24"/>
+        </w:rPr>
+        <w:t xml:space="preserve"> </w:t>
+      </w:r>
+      <w:proofErr w:type="spellStart"/>
+      <w:r>
+        <w:rPr>
+          <w:rFonts w:ascii="Times New Roman" w:hAnsi="Times New Roman" w:cs="Times New Roman"/>
+          <w:sz w:val="24"/>
+        </w:rPr>
+        <w:t>Zoo</w:t>
+      </w:r>
+      <w:proofErr w:type="spellEnd"/>
+      <w:r>
+        <w:rPr>
+          <w:rFonts w:ascii="Times New Roman" w:hAnsi="Times New Roman" w:cs="Times New Roman"/>
+          <w:sz w:val="24"/>
+        </w:rPr>
+        <w:t xml:space="preserve">-ban </w:t>
+      </w:r>
+    </w:p>
+    <w:p>
+      <w:pPr>
+        <w:tabs>
+          <w:tab w:val="left" w:pos="3210"/>
+        </w:tabs>
         <w:spacing w:before="120"/>
         <w:rPr>
           <w:rFonts w:ascii="Times New Roman" w:hAnsi="Times New Roman" w:cs="Times New Roman"/>
@@ -234,18 +364,120 @@
     </w:p>
     <w:p>
       <w:pPr>
-        <w:spacing w:before="120"/>
-        <w:rPr>
-          <w:rFonts w:ascii="Times New Roman" w:hAnsi="Times New Roman" w:cs="Times New Roman"/>
-          <w:sz w:val="24"/>
-        </w:rPr>
-      </w:pPr>
-      <w:r>
-        <w:rPr>
-          <w:rFonts w:ascii="Times New Roman" w:hAnsi="Times New Roman" w:cs="Times New Roman"/>
-          <w:sz w:val="24"/>
-        </w:rPr>
-        <w:t xml:space="preserve">Ha egy ötcsillagos hotel élményben szeretne részesülni, akkor a Radisson Blu Plaza Hotel egy kiváló választás lehet. A hotel </w:t>
+        <w:pStyle w:val="Listaszerbekezds"/>
+        <w:numPr>
+          <w:ilvl w:val="0"/>
+          <w:numId w:val="2"/>
+        </w:numPr>
+        <w:tabs>
+          <w:tab w:val="left" w:pos="3210"/>
+        </w:tabs>
+        <w:spacing w:before="120"/>
+        <w:rPr>
+          <w:rFonts w:ascii="Times New Roman" w:hAnsi="Times New Roman" w:cs="Times New Roman"/>
+          <w:sz w:val="24"/>
+        </w:rPr>
+      </w:pPr>
+      <w:proofErr w:type="spellStart"/>
+      <w:r>
+        <w:rPr>
+          <w:rFonts w:ascii="Times New Roman" w:hAnsi="Times New Roman" w:cs="Times New Roman"/>
+          <w:sz w:val="24"/>
+        </w:rPr>
+        <w:t>Radisson</w:t>
+      </w:r>
+      <w:proofErr w:type="spellEnd"/>
+      <w:r>
+        <w:rPr>
+          <w:rFonts w:ascii="Times New Roman" w:hAnsi="Times New Roman" w:cs="Times New Roman"/>
+          <w:sz w:val="24"/>
+        </w:rPr>
+        <w:t xml:space="preserve"> </w:t>
+      </w:r>
+      <w:proofErr w:type="spellStart"/>
+      <w:r>
+        <w:rPr>
+          <w:rFonts w:ascii="Times New Roman" w:hAnsi="Times New Roman" w:cs="Times New Roman"/>
+          <w:sz w:val="24"/>
+        </w:rPr>
+        <w:t>Blu</w:t>
+      </w:r>
+      <w:proofErr w:type="spellEnd"/>
+      <w:r>
+        <w:rPr>
+          <w:rFonts w:ascii="Times New Roman" w:hAnsi="Times New Roman" w:cs="Times New Roman"/>
+          <w:sz w:val="24"/>
+        </w:rPr>
+        <w:t xml:space="preserve"> Plaza Hotel</w:t>
+      </w:r>
+      <w:r>
+        <w:rPr>
+          <w:rFonts w:ascii="Times New Roman" w:hAnsi="Times New Roman" w:cs="Times New Roman"/>
+          <w:sz w:val="24"/>
+        </w:rPr>
+        <w:t xml:space="preserve"> Sydney</w:t>
+      </w:r>
+    </w:p>
+    <w:p>
+      <w:pPr>
+        <w:spacing w:before="120"/>
+        <w:rPr>
+          <w:rFonts w:ascii="Times New Roman" w:hAnsi="Times New Roman" w:cs="Times New Roman"/>
+          <w:sz w:val="24"/>
+        </w:rPr>
+      </w:pPr>
+      <w:r>
+        <w:rPr>
+          <w:rFonts w:ascii="Times New Roman" w:hAnsi="Times New Roman" w:cs="Times New Roman"/>
+          <w:sz w:val="24"/>
+        </w:rPr>
+        <w:t xml:space="preserve">Ha egy ötcsillagos hotel élményben szeretne részesülni, akkor a </w:t>
+      </w:r>
+      <w:proofErr w:type="spellStart"/>
+      <w:r>
+        <w:rPr>
+          <w:rFonts w:ascii="Times New Roman" w:hAnsi="Times New Roman" w:cs="Times New Roman"/>
+          <w:sz w:val="24"/>
+        </w:rPr>
+        <w:t>Radisson</w:t>
+      </w:r>
+      <w:proofErr w:type="spellEnd"/>
+      <w:r>
+        <w:rPr>
+          <w:rFonts w:ascii="Times New Roman" w:hAnsi="Times New Roman" w:cs="Times New Roman"/>
+          <w:sz w:val="24"/>
+        </w:rPr>
+        <w:t xml:space="preserve"> </w:t>
+      </w:r>
+      <w:proofErr w:type="spellStart"/>
+      <w:r>
+        <w:rPr>
+          <w:rFonts w:ascii="Times New Roman" w:hAnsi="Times New Roman" w:cs="Times New Roman"/>
+          <w:sz w:val="24"/>
+        </w:rPr>
+        <w:t>Blu</w:t>
+      </w:r>
+      <w:proofErr w:type="spellEnd"/>
+      <w:r>
+        <w:rPr>
+          <w:rFonts w:ascii="Times New Roman" w:hAnsi="Times New Roman" w:cs="Times New Roman"/>
+          <w:sz w:val="24"/>
+        </w:rPr>
+        <w:t xml:space="preserve"> Plaza Hotel </w:t>
+      </w:r>
+      <w:r>
+        <w:rPr>
+          <w:rFonts w:ascii="Times New Roman" w:hAnsi="Times New Roman" w:cs="Times New Roman"/>
+          <w:sz w:val="24"/>
+        </w:rPr>
+        <w:t xml:space="preserve">Sydney </w:t>
+      </w:r>
+      <w:r>
+        <w:rPr>
+          <w:rFonts w:ascii="Times New Roman" w:hAnsi="Times New Roman" w:cs="Times New Roman"/>
+          <w:sz w:val="24"/>
+        </w:rPr>
+        <w:t xml:space="preserve">egy kiváló választás lehet. A hotel </w:t>
       </w:r>
       <w:r>
         <w:rPr>
@@ -273,7 +505,39 @@
           <w:rFonts w:ascii="Times New Roman" w:hAnsi="Times New Roman" w:cs="Times New Roman"/>
           <w:sz w:val="24"/>
         </w:rPr>
-        <w:t xml:space="preserve">5 perc sétától a Circular Quay rakparttól, ahol megtekinthetik Sydney híres operaházát és a Modern Művészetek </w:t>
+        <w:t xml:space="preserve">5 perc sétától a </w:t>
+      </w:r>
+      <w:proofErr w:type="spellStart"/>
+      <w:r>
+        <w:rPr>
+          <w:rFonts w:ascii="Times New Roman" w:hAnsi="Times New Roman" w:cs="Times New Roman"/>
+          <w:sz w:val="24"/>
+        </w:rPr>
+        <w:t>Circular</w:t>
+      </w:r>
+      <w:proofErr w:type="spellEnd"/>
+      <w:r>
+        <w:rPr>
+          <w:rFonts w:ascii="Times New Roman" w:hAnsi="Times New Roman" w:cs="Times New Roman"/>
+          <w:sz w:val="24"/>
+        </w:rPr>
+        <w:t xml:space="preserve"> </w:t>
+      </w:r>
+      <w:proofErr w:type="spellStart"/>
+      <w:r>
+        <w:rPr>
+          <w:rFonts w:ascii="Times New Roman" w:hAnsi="Times New Roman" w:cs="Times New Roman"/>
+          <w:sz w:val="24"/>
+        </w:rPr>
+        <w:t>Quay</w:t>
+      </w:r>
+      <w:proofErr w:type="spellEnd"/>
+      <w:r>
+        <w:rPr>
+          <w:rFonts w:ascii="Times New Roman" w:hAnsi="Times New Roman" w:cs="Times New Roman"/>
+          <w:sz w:val="24"/>
+        </w:rPr>
+        <w:t xml:space="preserve"> rakparttól, ahol megtekinthetik Sydney híres operaházát és a Modern Művészetek </w:t>
       </w:r>
       <w:r>
         <w:rPr>
@@ -298,6 +562,61 @@
           <w:sz w:val="24"/>
         </w:rPr>
       </w:pPr>
+      <w:r>
+        <w:rPr>
+          <w:rFonts w:ascii="Times New Roman" w:hAnsi="Times New Roman" w:cs="Times New Roman"/>
+          <w:sz w:val="24"/>
+        </w:rPr>
+        <w:t xml:space="preserve">Standard </w:t>
+      </w:r>
+      <w:proofErr w:type="spellStart"/>
+      <w:r>
+        <w:rPr>
+          <w:rFonts w:ascii="Times New Roman" w:hAnsi="Times New Roman" w:cs="Times New Roman"/>
+          <w:sz w:val="24"/>
+        </w:rPr>
+        <w:t>Double</w:t>
+      </w:r>
+      <w:proofErr w:type="spellEnd"/>
+      <w:r>
+        <w:rPr>
+          <w:rFonts w:ascii="Times New Roman" w:hAnsi="Times New Roman" w:cs="Times New Roman"/>
+          <w:sz w:val="24"/>
+        </w:rPr>
+        <w:t xml:space="preserve"> Room - </w:t>
+      </w:r>
+      <w:proofErr w:type="spellStart"/>
+      <w:r>
+        <w:rPr>
+          <w:rFonts w:ascii="Times New Roman" w:hAnsi="Times New Roman" w:cs="Times New Roman"/>
+          <w:sz w:val="24"/>
+        </w:rPr>
+        <w:t>Atrium</w:t>
+      </w:r>
+      <w:proofErr w:type="spellEnd"/>
+      <w:r>
+        <w:rPr>
+          <w:rFonts w:ascii="Times New Roman" w:hAnsi="Times New Roman" w:cs="Times New Roman"/>
+          <w:sz w:val="24"/>
+        </w:rPr>
+        <w:t xml:space="preserve"> </w:t>
+      </w:r>
+      <w:proofErr w:type="spellStart"/>
+      <w:r>
+        <w:rPr>
+          <w:rFonts w:ascii="Times New Roman" w:hAnsi="Times New Roman" w:cs="Times New Roman"/>
+          <w:sz w:val="24"/>
+        </w:rPr>
+        <w:t>View</w:t>
+      </w:r>
+      <w:proofErr w:type="spellEnd"/>
+      <w:r>
+        <w:rPr>
+          <w:rFonts w:ascii="Times New Roman" w:hAnsi="Times New Roman" w:cs="Times New Roman"/>
+          <w:sz w:val="24"/>
+        </w:rPr>
+        <w:t xml:space="preserve"> 56 860 Ft/fő/éj</w:t>
+      </w:r>
     </w:p>
     <w:p>
       <w:pPr>
@@ -305,80 +624,65 @@
         <w:rPr>
           <w:rFonts w:ascii="Times New Roman" w:hAnsi="Times New Roman" w:cs="Times New Roman"/>
           <w:b/>
-          <w:sz w:val="28"/>
+          <w:bCs/>
+          <w:szCs w:val="20"/>
         </w:rPr>
       </w:pPr>
       <w:r>
         <w:rPr>
           <w:rFonts w:ascii="Times New Roman" w:hAnsi="Times New Roman" w:cs="Times New Roman"/>
           <w:b/>
-          <w:sz w:val="28"/>
-        </w:rPr>
-        <w:t>Franciaország (Párizs):</w:t>
-      </w:r>
-    </w:p>
-    <w:p>
-      <w:pPr>
-        <w:spacing w:before="120"/>
-        <w:rPr>
-          <w:rFonts w:ascii="Times New Roman" w:hAnsi="Times New Roman" w:cs="Times New Roman"/>
-          <w:i/>
-          <w:sz w:val="24"/>
-        </w:rPr>
-      </w:pPr>
-      <w:r>
-        <w:rPr>
-          <w:rFonts w:ascii="Times New Roman" w:hAnsi="Times New Roman" w:cs="Times New Roman"/>
-          <w:i/>
-          <w:sz w:val="24"/>
-        </w:rPr>
-        <w:t>„A szerelem városa”</w:t>
-      </w:r>
-    </w:p>
-    <w:p>
-      <w:pPr>
-        <w:spacing w:before="120" w:after="360"/>
-        <w:rPr>
-          <w:rFonts w:ascii="Times New Roman" w:hAnsi="Times New Roman" w:cs="Times New Roman"/>
-          <w:sz w:val="24"/>
-        </w:rPr>
-      </w:pPr>
-      <w:r>
-        <w:rPr>
-          <w:rFonts w:ascii="Times New Roman" w:hAnsi="Times New Roman" w:cs="Times New Roman"/>
-          <w:sz w:val="24"/>
-        </w:rPr>
-        <w:t xml:space="preserve">Párizs az egyik legjobb választás egy </w:t>
-      </w:r>
-      <w:r>
-        <w:rPr>
-          <w:rFonts w:ascii="Times New Roman" w:hAnsi="Times New Roman" w:cs="Times New Roman"/>
-          <w:sz w:val="24"/>
-        </w:rPr>
-        <w:t>relaxáló</w:t>
-      </w:r>
-      <w:r>
-        <w:rPr>
-          <w:rFonts w:ascii="Times New Roman" w:hAnsi="Times New Roman" w:cs="Times New Roman"/>
-          <w:sz w:val="24"/>
-        </w:rPr>
-        <w:t xml:space="preserve"> nyaralásra.</w:t>
-      </w:r>
-    </w:p>
-    <w:p>
-      <w:pPr>
-        <w:spacing w:before="120"/>
-        <w:rPr>
-          <w:rFonts w:ascii="Times New Roman" w:hAnsi="Times New Roman" w:cs="Times New Roman"/>
-          <w:sz w:val="24"/>
-        </w:rPr>
-      </w:pPr>
-      <w:r>
-        <w:rPr>
-          <w:rFonts w:ascii="Times New Roman" w:hAnsi="Times New Roman" w:cs="Times New Roman"/>
-          <w:sz w:val="24"/>
-        </w:rPr>
-        <w:t>Program javaslatok:</w:t>
+          <w:bCs/>
+          <w:szCs w:val="20"/>
+        </w:rPr>
+        <w:t xml:space="preserve">Utazás teljes ára </w:t>
+      </w:r>
+      <w:r>
+        <w:rPr>
+          <w:rFonts w:ascii="Times New Roman" w:hAnsi="Times New Roman" w:cs="Times New Roman"/>
+          <w:b/>
+          <w:bCs/>
+          <w:szCs w:val="20"/>
+        </w:rPr>
+        <w:t>1 főre (</w:t>
+      </w:r>
+      <w:proofErr w:type="spellStart"/>
+      <w:r>
+        <w:rPr>
+          <w:rFonts w:ascii="Times New Roman" w:hAnsi="Times New Roman" w:cs="Times New Roman"/>
+          <w:b/>
+          <w:bCs/>
+          <w:szCs w:val="20"/>
+        </w:rPr>
+        <w:t>kb</w:t>
+      </w:r>
+      <w:proofErr w:type="spellEnd"/>
+      <w:r>
+        <w:rPr>
+          <w:rFonts w:ascii="Times New Roman" w:hAnsi="Times New Roman" w:cs="Times New Roman"/>
+          <w:b/>
+          <w:bCs/>
+          <w:szCs w:val="20"/>
+        </w:rPr>
+        <w:t>)</w:t>
+      </w:r>
+      <w:r>
+        <w:rPr>
+          <w:rFonts w:ascii="Times New Roman" w:hAnsi="Times New Roman" w:cs="Times New Roman"/>
+          <w:b/>
+          <w:bCs/>
+          <w:szCs w:val="20"/>
+        </w:rPr>
+        <w:t>:</w:t>
+      </w:r>
+      <w:r>
+        <w:rPr>
+          <w:rFonts w:ascii="Times New Roman" w:hAnsi="Times New Roman" w:cs="Times New Roman"/>
+          <w:b/>
+          <w:bCs/>
+          <w:szCs w:val="20"/>
+        </w:rPr>
+        <w:t xml:space="preserve"> </w:t>
       </w:r>
     </w:p>
     <w:p>
@@ -391,15 +695,36 @@
         <w:spacing w:before="120"/>
         <w:rPr>
           <w:rFonts w:ascii="Times New Roman" w:hAnsi="Times New Roman" w:cs="Times New Roman"/>
-          <w:sz w:val="24"/>
-        </w:rPr>
-      </w:pPr>
-      <w:r>
-        <w:rPr>
-          <w:rFonts w:ascii="Times New Roman" w:hAnsi="Times New Roman" w:cs="Times New Roman"/>
-          <w:sz w:val="24"/>
-        </w:rPr>
-        <w:t>Eiffel-torony</w:t>
+          <w:szCs w:val="20"/>
+        </w:rPr>
+      </w:pPr>
+      <w:r>
+        <w:rPr>
+          <w:rFonts w:ascii="Times New Roman" w:hAnsi="Times New Roman" w:cs="Times New Roman"/>
+          <w:szCs w:val="20"/>
+        </w:rPr>
+        <w:t>113 720</w:t>
+      </w:r>
+      <w:r>
+        <w:rPr>
+          <w:rFonts w:ascii="Times New Roman" w:hAnsi="Times New Roman" w:cs="Times New Roman"/>
+          <w:szCs w:val="20"/>
+        </w:rPr>
+        <w:t xml:space="preserve"> </w:t>
+      </w:r>
+      <w:r>
+        <w:rPr>
+          <w:rFonts w:ascii="Times New Roman" w:hAnsi="Times New Roman" w:cs="Times New Roman"/>
+          <w:szCs w:val="20"/>
+        </w:rPr>
+        <w:t>Ft szállás</w:t>
+      </w:r>
+      <w:r>
+        <w:rPr>
+          <w:rFonts w:ascii="Times New Roman" w:hAnsi="Times New Roman" w:cs="Times New Roman"/>
+          <w:szCs w:val="20"/>
+        </w:rPr>
+        <w:t xml:space="preserve"> (2 este)</w:t>
       </w:r>
     </w:p>
     <w:p>
@@ -409,18 +734,174 @@
           <w:ilvl w:val="0"/>
           <w:numId w:val="1"/>
         </w:numPr>
-        <w:spacing w:before="120"/>
-        <w:rPr>
-          <w:rFonts w:ascii="Times New Roman" w:hAnsi="Times New Roman" w:cs="Times New Roman"/>
-          <w:sz w:val="24"/>
-        </w:rPr>
-      </w:pPr>
-      <w:r>
-        <w:rPr>
-          <w:rFonts w:ascii="Times New Roman" w:hAnsi="Times New Roman" w:cs="Times New Roman"/>
-          <w:sz w:val="24"/>
-        </w:rPr>
-        <w:t xml:space="preserve">A Versailles-i palota </w:t>
+        <w:spacing w:before="120" w:after="240"/>
+        <w:ind w:left="714" w:hanging="357"/>
+        <w:rPr>
+          <w:rFonts w:ascii="Times New Roman" w:hAnsi="Times New Roman" w:cs="Times New Roman"/>
+          <w:szCs w:val="20"/>
+        </w:rPr>
+      </w:pPr>
+      <w:r>
+        <w:rPr>
+          <w:rFonts w:ascii="Times New Roman" w:hAnsi="Times New Roman" w:cs="Times New Roman"/>
+          <w:szCs w:val="20"/>
+        </w:rPr>
+        <w:t>150 000 Ft (</w:t>
+      </w:r>
+      <w:r>
+        <w:rPr>
+          <w:rFonts w:ascii="Times New Roman" w:hAnsi="Times New Roman" w:cs="Times New Roman"/>
+          <w:szCs w:val="20"/>
+        </w:rPr>
+        <w:t>50</w:t>
+      </w:r>
+      <w:r>
+        <w:rPr>
+          <w:rFonts w:ascii="Times New Roman" w:hAnsi="Times New Roman" w:cs="Times New Roman"/>
+          <w:szCs w:val="20"/>
+        </w:rPr>
+        <w:t> 000 Ft/nap</w:t>
+      </w:r>
+      <w:r>
+        <w:rPr>
+          <w:rFonts w:ascii="Times New Roman" w:hAnsi="Times New Roman" w:cs="Times New Roman"/>
+          <w:szCs w:val="20"/>
+        </w:rPr>
+        <w:t>)</w:t>
+      </w:r>
+    </w:p>
+    <w:p>
+      <w:pPr>
+        <w:spacing w:before="120" w:after="240"/>
+        <w:rPr>
+          <w:rFonts w:ascii="Times New Roman" w:hAnsi="Times New Roman" w:cs="Times New Roman"/>
+          <w:sz w:val="20"/>
+          <w:szCs w:val="18"/>
+        </w:rPr>
+      </w:pPr>
+      <w:r>
+        <w:rPr>
+          <w:rFonts w:ascii="Times New Roman" w:hAnsi="Times New Roman" w:cs="Times New Roman"/>
+          <w:sz w:val="20"/>
+          <w:szCs w:val="18"/>
+          <w:u w:val="single"/>
+        </w:rPr>
+        <w:t>Összesen:</w:t>
+      </w:r>
+      <w:r>
+        <w:rPr>
+          <w:rFonts w:ascii="Times New Roman" w:hAnsi="Times New Roman" w:cs="Times New Roman"/>
+          <w:sz w:val="20"/>
+          <w:szCs w:val="18"/>
+        </w:rPr>
+        <w:t xml:space="preserve"> </w:t>
+      </w:r>
+      <w:r>
+        <w:rPr>
+          <w:rFonts w:ascii="Times New Roman" w:hAnsi="Times New Roman" w:cs="Times New Roman"/>
+          <w:sz w:val="20"/>
+          <w:szCs w:val="18"/>
+        </w:rPr>
+        <w:t>263 720</w:t>
+      </w:r>
+      <w:r>
+        <w:rPr>
+          <w:rFonts w:ascii="Times New Roman" w:hAnsi="Times New Roman" w:cs="Times New Roman"/>
+          <w:sz w:val="20"/>
+          <w:szCs w:val="18"/>
+        </w:rPr>
+        <w:t xml:space="preserve"> Ft</w:t>
+      </w:r>
+    </w:p>
+    <w:p>
+      <w:pPr>
+        <w:tabs>
+          <w:tab w:val="left" w:pos="2280"/>
+        </w:tabs>
+        <w:spacing w:before="360" w:after="360"/>
+        <w:rPr>
+          <w:rFonts w:ascii="Times New Roman" w:hAnsi="Times New Roman" w:cs="Times New Roman"/>
+          <w:sz w:val="24"/>
+          <w:u w:val="single"/>
+        </w:rPr>
+      </w:pPr>
+      <w:r>
+        <w:rPr>
+          <w:rFonts w:ascii="Times New Roman" w:hAnsi="Times New Roman" w:cs="Times New Roman"/>
+          <w:sz w:val="24"/>
+          <w:u w:val="single"/>
+        </w:rPr>
+        <w:t>Hosszú utazások:</w:t>
+      </w:r>
+    </w:p>
+    <w:p>
+      <w:pPr>
+        <w:tabs>
+          <w:tab w:val="left" w:pos="2280"/>
+        </w:tabs>
+        <w:spacing w:before="120"/>
+        <w:rPr>
+          <w:rFonts w:ascii="Times New Roman" w:hAnsi="Times New Roman" w:cs="Times New Roman"/>
+          <w:sz w:val="24"/>
+        </w:rPr>
+      </w:pPr>
+      <w:r>
+        <w:rPr>
+          <w:rFonts w:ascii="Times New Roman" w:hAnsi="Times New Roman" w:cs="Times New Roman"/>
+          <w:sz w:val="24"/>
+        </w:rPr>
+        <w:t xml:space="preserve">2022. </w:t>
+      </w:r>
+      <w:r>
+        <w:rPr>
+          <w:rFonts w:ascii="Times New Roman" w:hAnsi="Times New Roman" w:cs="Times New Roman"/>
+          <w:sz w:val="24"/>
+        </w:rPr>
+        <w:t>11</w:t>
+      </w:r>
+      <w:r>
+        <w:rPr>
+          <w:rFonts w:ascii="Times New Roman" w:hAnsi="Times New Roman" w:cs="Times New Roman"/>
+          <w:sz w:val="24"/>
+        </w:rPr>
+        <w:t xml:space="preserve">. </w:t>
+      </w:r>
+      <w:r>
+        <w:rPr>
+          <w:rFonts w:ascii="Times New Roman" w:hAnsi="Times New Roman" w:cs="Times New Roman"/>
+          <w:sz w:val="24"/>
+        </w:rPr>
+        <w:t>04</w:t>
+      </w:r>
+      <w:r>
+        <w:rPr>
+          <w:rFonts w:ascii="Times New Roman" w:hAnsi="Times New Roman" w:cs="Times New Roman"/>
+          <w:sz w:val="24"/>
+        </w:rPr>
+        <w:t>-</w:t>
+      </w:r>
+      <w:r>
+        <w:rPr>
+          <w:rFonts w:ascii="Times New Roman" w:hAnsi="Times New Roman" w:cs="Times New Roman"/>
+          <w:sz w:val="24"/>
+        </w:rPr>
+        <w:t>10</w:t>
+      </w:r>
+    </w:p>
+    <w:p>
+      <w:pPr>
+        <w:spacing w:before="120"/>
+        <w:rPr>
+          <w:rFonts w:ascii="Times New Roman" w:hAnsi="Times New Roman" w:cs="Times New Roman"/>
+          <w:sz w:val="24"/>
+        </w:rPr>
+      </w:pPr>
+      <w:r>
+        <w:rPr>
+          <w:rFonts w:ascii="Times New Roman" w:hAnsi="Times New Roman" w:cs="Times New Roman"/>
+          <w:sz w:val="24"/>
+        </w:rPr>
+        <w:t>Program javaslatok</w:t>
       </w:r>
     </w:p>
     <w:p>
@@ -441,153 +922,23 @@
           <w:rFonts w:ascii="Times New Roman" w:hAnsi="Times New Roman" w:cs="Times New Roman"/>
           <w:sz w:val="24"/>
         </w:rPr>
-        <w:t>Louvre múzeum</w:t>
-      </w:r>
-    </w:p>
-    <w:p>
-      <w:pPr>
-        <w:spacing w:before="120"/>
-        <w:rPr>
-          <w:rFonts w:ascii="Times New Roman" w:hAnsi="Times New Roman" w:cs="Times New Roman"/>
-          <w:sz w:val="24"/>
-        </w:rPr>
-      </w:pPr>
-      <w:r>
-        <w:rPr>
-          <w:rFonts w:ascii="Times New Roman" w:hAnsi="Times New Roman" w:cs="Times New Roman"/>
-          <w:sz w:val="24"/>
-        </w:rPr>
-        <w:t>Szállás javaslatok:</w:t>
-      </w:r>
-    </w:p>
-    <w:p>
-      <w:pPr>
-        <w:spacing w:before="120"/>
-        <w:rPr>
-          <w:rFonts w:ascii="Times New Roman" w:hAnsi="Times New Roman" w:cs="Times New Roman"/>
-          <w:sz w:val="24"/>
-        </w:rPr>
-      </w:pPr>
-      <w:r>
-        <w:rPr>
-          <w:rFonts w:ascii="Times New Roman" w:hAnsi="Times New Roman" w:cs="Times New Roman"/>
-          <w:sz w:val="24"/>
-        </w:rPr>
-        <w:t xml:space="preserve">Kiváló szállást biztosíthat a Hotel Bradford Elysees – Astotel minden </w:t>
-      </w:r>
-      <w:r>
-        <w:rPr>
-          <w:rFonts w:ascii="Times New Roman" w:hAnsi="Times New Roman" w:cs="Times New Roman"/>
-          <w:sz w:val="24"/>
-        </w:rPr>
-        <w:t>Párizsba</w:t>
-      </w:r>
-      <w:r>
-        <w:rPr>
-          <w:rFonts w:ascii="Times New Roman" w:hAnsi="Times New Roman" w:cs="Times New Roman"/>
-          <w:sz w:val="24"/>
-        </w:rPr>
-        <w:t xml:space="preserve"> vágyónak.</w:t>
-      </w:r>
-      <w:r>
-        <w:rPr>
-          <w:rFonts w:ascii="Times New Roman" w:hAnsi="Times New Roman" w:cs="Times New Roman"/>
-          <w:sz w:val="24"/>
-        </w:rPr>
-        <w:t xml:space="preserve"> A hotel Párizs VIII. kerületében található, és nagyon sokan dicsérik kiváló ételei és ingyenes nassolni valói miatt.</w:t>
-      </w:r>
-    </w:p>
-    <w:p>
-      <w:pPr>
-        <w:spacing w:before="120"/>
-        <w:rPr>
-          <w:rFonts w:ascii="Times New Roman" w:hAnsi="Times New Roman" w:cs="Times New Roman"/>
-          <w:sz w:val="24"/>
-        </w:rPr>
-      </w:pPr>
-    </w:p>
-    <w:p>
-      <w:pPr>
-        <w:spacing w:before="120"/>
-        <w:rPr>
-          <w:rFonts w:ascii="Times New Roman" w:hAnsi="Times New Roman" w:cs="Times New Roman"/>
-          <w:b/>
-          <w:sz w:val="28"/>
-        </w:rPr>
-      </w:pPr>
-      <w:r>
-        <w:rPr>
-          <w:rFonts w:ascii="Times New Roman" w:hAnsi="Times New Roman" w:cs="Times New Roman"/>
-          <w:b/>
-          <w:sz w:val="28"/>
-        </w:rPr>
-        <w:t>Magyarország (Eger):</w:t>
-      </w:r>
-    </w:p>
-    <w:p>
-      <w:pPr>
-        <w:spacing w:before="120"/>
-        <w:rPr>
-          <w:rFonts w:ascii="Times New Roman" w:hAnsi="Times New Roman" w:cs="Times New Roman"/>
-          <w:i/>
-          <w:sz w:val="24"/>
-        </w:rPr>
-      </w:pPr>
-      <w:r>
-        <w:rPr>
-          <w:rFonts w:ascii="Times New Roman" w:hAnsi="Times New Roman" w:cs="Times New Roman"/>
-          <w:i/>
-          <w:sz w:val="24"/>
-        </w:rPr>
-        <w:t>„A híres magyar vár</w:t>
-      </w:r>
-      <w:r>
-        <w:rPr>
-          <w:rFonts w:ascii="Times New Roman" w:hAnsi="Times New Roman" w:cs="Times New Roman"/>
-          <w:i/>
-          <w:sz w:val="24"/>
-        </w:rPr>
-        <w:t>os</w:t>
-      </w:r>
-      <w:r>
-        <w:rPr>
-          <w:rFonts w:ascii="Times New Roman" w:hAnsi="Times New Roman" w:cs="Times New Roman"/>
-          <w:i/>
-          <w:sz w:val="24"/>
-        </w:rPr>
-        <w:t>”</w:t>
-      </w:r>
-    </w:p>
-    <w:p>
-      <w:pPr>
-        <w:spacing w:before="120" w:after="360"/>
-        <w:rPr>
-          <w:rFonts w:ascii="Times New Roman" w:hAnsi="Times New Roman" w:cs="Times New Roman"/>
-          <w:sz w:val="24"/>
-        </w:rPr>
-      </w:pPr>
-      <w:r>
-        <w:rPr>
-          <w:rFonts w:ascii="Times New Roman" w:hAnsi="Times New Roman" w:cs="Times New Roman"/>
-          <w:sz w:val="24"/>
-        </w:rPr>
-        <w:t>Eger egy pompás választás azok számára, akiket érdekel a történelem.</w:t>
-      </w:r>
-    </w:p>
-    <w:p>
-      <w:pPr>
-        <w:spacing w:before="120"/>
-        <w:rPr>
-          <w:rFonts w:ascii="Times New Roman" w:hAnsi="Times New Roman" w:cs="Times New Roman"/>
-          <w:sz w:val="24"/>
-        </w:rPr>
-      </w:pPr>
-      <w:r>
-        <w:rPr>
-          <w:rFonts w:ascii="Times New Roman" w:hAnsi="Times New Roman" w:cs="Times New Roman"/>
-          <w:sz w:val="24"/>
-        </w:rPr>
-        <w:t>Program javaslatok:</w:t>
+        <w:t xml:space="preserve">Tengerparti nyaralás a </w:t>
+      </w:r>
+      <w:proofErr w:type="spellStart"/>
+      <w:r>
+        <w:rPr>
+          <w:rFonts w:ascii="Times New Roman" w:hAnsi="Times New Roman" w:cs="Times New Roman"/>
+          <w:sz w:val="24"/>
+        </w:rPr>
+        <w:t>Bondi</w:t>
+      </w:r>
+      <w:proofErr w:type="spellEnd"/>
+      <w:r>
+        <w:rPr>
+          <w:rFonts w:ascii="Times New Roman" w:hAnsi="Times New Roman" w:cs="Times New Roman"/>
+          <w:sz w:val="24"/>
+        </w:rPr>
+        <w:t xml:space="preserve"> Beach-en</w:t>
       </w:r>
     </w:p>
     <w:p>
@@ -608,7 +959,8 @@
           <w:rFonts w:ascii="Times New Roman" w:hAnsi="Times New Roman" w:cs="Times New Roman"/>
           <w:sz w:val="24"/>
         </w:rPr>
-        <w:t>Egri vár megtekintése</w:t>
+        <w:lastRenderedPageBreak/>
+        <w:t>Sydney operaház</w:t>
       </w:r>
     </w:p>
     <w:p>
@@ -629,7 +981,39 @@
           <w:rFonts w:ascii="Times New Roman" w:hAnsi="Times New Roman" w:cs="Times New Roman"/>
           <w:sz w:val="24"/>
         </w:rPr>
-        <w:t>Szépasszonyvölgy</w:t>
+        <w:t xml:space="preserve">Állatkerti látogatás a </w:t>
+      </w:r>
+      <w:proofErr w:type="spellStart"/>
+      <w:r>
+        <w:rPr>
+          <w:rFonts w:ascii="Times New Roman" w:hAnsi="Times New Roman" w:cs="Times New Roman"/>
+          <w:sz w:val="24"/>
+        </w:rPr>
+        <w:t>Taronga</w:t>
+      </w:r>
+      <w:proofErr w:type="spellEnd"/>
+      <w:r>
+        <w:rPr>
+          <w:rFonts w:ascii="Times New Roman" w:hAnsi="Times New Roman" w:cs="Times New Roman"/>
+          <w:sz w:val="24"/>
+        </w:rPr>
+        <w:t xml:space="preserve"> </w:t>
+      </w:r>
+      <w:proofErr w:type="spellStart"/>
+      <w:r>
+        <w:rPr>
+          <w:rFonts w:ascii="Times New Roman" w:hAnsi="Times New Roman" w:cs="Times New Roman"/>
+          <w:sz w:val="24"/>
+        </w:rPr>
+        <w:t>Zoo</w:t>
+      </w:r>
+      <w:proofErr w:type="spellEnd"/>
+      <w:r>
+        <w:rPr>
+          <w:rFonts w:ascii="Times New Roman" w:hAnsi="Times New Roman" w:cs="Times New Roman"/>
+          <w:sz w:val="24"/>
+        </w:rPr>
+        <w:t xml:space="preserve">-ban </w:t>
       </w:r>
     </w:p>
     <w:p>
@@ -650,6 +1034,1845 @@
           <w:rFonts w:ascii="Times New Roman" w:hAnsi="Times New Roman" w:cs="Times New Roman"/>
           <w:sz w:val="24"/>
         </w:rPr>
+        <w:t>Ausztrál Nemzeti Tengerészeti Múzeum</w:t>
+      </w:r>
+    </w:p>
+    <w:p>
+      <w:pPr>
+        <w:pStyle w:val="Listaszerbekezds"/>
+        <w:numPr>
+          <w:ilvl w:val="0"/>
+          <w:numId w:val="1"/>
+        </w:numPr>
+        <w:spacing w:before="120"/>
+        <w:rPr>
+          <w:rFonts w:ascii="Times New Roman" w:hAnsi="Times New Roman" w:cs="Times New Roman"/>
+          <w:sz w:val="24"/>
+        </w:rPr>
+      </w:pPr>
+      <w:r>
+        <w:rPr>
+          <w:rFonts w:ascii="Times New Roman" w:hAnsi="Times New Roman" w:cs="Times New Roman"/>
+          <w:sz w:val="24"/>
+        </w:rPr>
+        <w:t>Királyi Botanikus Kert</w:t>
+      </w:r>
+    </w:p>
+    <w:p>
+      <w:pPr>
+        <w:pStyle w:val="Listaszerbekezds"/>
+        <w:numPr>
+          <w:ilvl w:val="0"/>
+          <w:numId w:val="1"/>
+        </w:numPr>
+        <w:spacing w:before="120"/>
+        <w:rPr>
+          <w:rFonts w:ascii="Times New Roman" w:hAnsi="Times New Roman" w:cs="Times New Roman"/>
+          <w:sz w:val="24"/>
+        </w:rPr>
+      </w:pPr>
+      <w:r>
+        <w:rPr>
+          <w:rFonts w:ascii="Times New Roman" w:hAnsi="Times New Roman" w:cs="Times New Roman"/>
+          <w:sz w:val="24"/>
+        </w:rPr>
+        <w:t xml:space="preserve">Darling </w:t>
+      </w:r>
+      <w:proofErr w:type="spellStart"/>
+      <w:r>
+        <w:rPr>
+          <w:rFonts w:ascii="Times New Roman" w:hAnsi="Times New Roman" w:cs="Times New Roman"/>
+          <w:sz w:val="24"/>
+        </w:rPr>
+        <w:t>Harbour</w:t>
+      </w:r>
+      <w:proofErr w:type="spellEnd"/>
+    </w:p>
+    <w:p>
+      <w:pPr>
+        <w:spacing w:before="120"/>
+        <w:rPr>
+          <w:rFonts w:ascii="Times New Roman" w:hAnsi="Times New Roman" w:cs="Times New Roman"/>
+          <w:sz w:val="24"/>
+        </w:rPr>
+      </w:pPr>
+      <w:r>
+        <w:rPr>
+          <w:rFonts w:ascii="Times New Roman" w:hAnsi="Times New Roman" w:cs="Times New Roman"/>
+          <w:sz w:val="24"/>
+        </w:rPr>
+        <w:t>Szállás javaslatok:</w:t>
+      </w:r>
+    </w:p>
+    <w:p>
+      <w:pPr>
+        <w:pStyle w:val="Listaszerbekezds"/>
+        <w:numPr>
+          <w:ilvl w:val="0"/>
+          <w:numId w:val="2"/>
+        </w:numPr>
+        <w:tabs>
+          <w:tab w:val="left" w:pos="3210"/>
+        </w:tabs>
+        <w:spacing w:before="120"/>
+        <w:rPr>
+          <w:rFonts w:ascii="Times New Roman" w:hAnsi="Times New Roman" w:cs="Times New Roman"/>
+          <w:sz w:val="24"/>
+        </w:rPr>
+      </w:pPr>
+      <w:proofErr w:type="spellStart"/>
+      <w:r>
+        <w:rPr>
+          <w:rFonts w:ascii="Times New Roman" w:hAnsi="Times New Roman" w:cs="Times New Roman"/>
+          <w:sz w:val="24"/>
+        </w:rPr>
+        <w:t>Radisson</w:t>
+      </w:r>
+      <w:proofErr w:type="spellEnd"/>
+      <w:r>
+        <w:rPr>
+          <w:rFonts w:ascii="Times New Roman" w:hAnsi="Times New Roman" w:cs="Times New Roman"/>
+          <w:sz w:val="24"/>
+        </w:rPr>
+        <w:t xml:space="preserve"> </w:t>
+      </w:r>
+      <w:proofErr w:type="spellStart"/>
+      <w:r>
+        <w:rPr>
+          <w:rFonts w:ascii="Times New Roman" w:hAnsi="Times New Roman" w:cs="Times New Roman"/>
+          <w:sz w:val="24"/>
+        </w:rPr>
+        <w:t>Blu</w:t>
+      </w:r>
+      <w:proofErr w:type="spellEnd"/>
+      <w:r>
+        <w:rPr>
+          <w:rFonts w:ascii="Times New Roman" w:hAnsi="Times New Roman" w:cs="Times New Roman"/>
+          <w:sz w:val="24"/>
+        </w:rPr>
+        <w:t xml:space="preserve"> Plaza Hotel</w:t>
+      </w:r>
+      <w:r>
+        <w:rPr>
+          <w:rFonts w:ascii="Times New Roman" w:hAnsi="Times New Roman" w:cs="Times New Roman"/>
+          <w:sz w:val="24"/>
+        </w:rPr>
+        <w:t xml:space="preserve"> Sydney</w:t>
+      </w:r>
+    </w:p>
+    <w:p>
+      <w:pPr>
+        <w:spacing w:before="120"/>
+        <w:rPr>
+          <w:rFonts w:ascii="Times New Roman" w:hAnsi="Times New Roman" w:cs="Times New Roman"/>
+          <w:sz w:val="24"/>
+        </w:rPr>
+      </w:pPr>
+      <w:r>
+        <w:rPr>
+          <w:rFonts w:ascii="Times New Roman" w:hAnsi="Times New Roman" w:cs="Times New Roman"/>
+          <w:sz w:val="24"/>
+        </w:rPr>
+        <w:t xml:space="preserve">Ha egy ötcsillagos hotel élményben szeretne részesülni, akkor a </w:t>
+      </w:r>
+      <w:proofErr w:type="spellStart"/>
+      <w:r>
+        <w:rPr>
+          <w:rFonts w:ascii="Times New Roman" w:hAnsi="Times New Roman" w:cs="Times New Roman"/>
+          <w:sz w:val="24"/>
+        </w:rPr>
+        <w:t>Radisson</w:t>
+      </w:r>
+      <w:proofErr w:type="spellEnd"/>
+      <w:r>
+        <w:rPr>
+          <w:rFonts w:ascii="Times New Roman" w:hAnsi="Times New Roman" w:cs="Times New Roman"/>
+          <w:sz w:val="24"/>
+        </w:rPr>
+        <w:t xml:space="preserve"> </w:t>
+      </w:r>
+      <w:proofErr w:type="spellStart"/>
+      <w:r>
+        <w:rPr>
+          <w:rFonts w:ascii="Times New Roman" w:hAnsi="Times New Roman" w:cs="Times New Roman"/>
+          <w:sz w:val="24"/>
+        </w:rPr>
+        <w:t>Blu</w:t>
+      </w:r>
+      <w:proofErr w:type="spellEnd"/>
+      <w:r>
+        <w:rPr>
+          <w:rFonts w:ascii="Times New Roman" w:hAnsi="Times New Roman" w:cs="Times New Roman"/>
+          <w:sz w:val="24"/>
+        </w:rPr>
+        <w:t xml:space="preserve"> Plaza Hotel </w:t>
+      </w:r>
+      <w:r>
+        <w:rPr>
+          <w:rFonts w:ascii="Times New Roman" w:hAnsi="Times New Roman" w:cs="Times New Roman"/>
+          <w:sz w:val="24"/>
+        </w:rPr>
+        <w:t xml:space="preserve">Sydney </w:t>
+      </w:r>
+      <w:r>
+        <w:rPr>
+          <w:rFonts w:ascii="Times New Roman" w:hAnsi="Times New Roman" w:cs="Times New Roman"/>
+          <w:sz w:val="24"/>
+        </w:rPr>
+        <w:t xml:space="preserve">egy kiváló választás lehet. A hotel Sydney központi üzleti negyedében található, mindössze 15 perc sétától a </w:t>
+      </w:r>
+      <w:proofErr w:type="spellStart"/>
+      <w:r>
+        <w:rPr>
+          <w:rFonts w:ascii="Times New Roman" w:hAnsi="Times New Roman" w:cs="Times New Roman"/>
+          <w:sz w:val="24"/>
+        </w:rPr>
+        <w:t>Circular</w:t>
+      </w:r>
+      <w:proofErr w:type="spellEnd"/>
+      <w:r>
+        <w:rPr>
+          <w:rFonts w:ascii="Times New Roman" w:hAnsi="Times New Roman" w:cs="Times New Roman"/>
+          <w:sz w:val="24"/>
+        </w:rPr>
+        <w:t xml:space="preserve"> </w:t>
+      </w:r>
+      <w:proofErr w:type="spellStart"/>
+      <w:r>
+        <w:rPr>
+          <w:rFonts w:ascii="Times New Roman" w:hAnsi="Times New Roman" w:cs="Times New Roman"/>
+          <w:sz w:val="24"/>
+        </w:rPr>
+        <w:t>Quay</w:t>
+      </w:r>
+      <w:proofErr w:type="spellEnd"/>
+      <w:r>
+        <w:rPr>
+          <w:rFonts w:ascii="Times New Roman" w:hAnsi="Times New Roman" w:cs="Times New Roman"/>
+          <w:sz w:val="24"/>
+        </w:rPr>
+        <w:t xml:space="preserve"> rakparttól, ahol megtekinthetik Sydney híres operaházát és a Modern Művészetek Múzeumot.</w:t>
+      </w:r>
+    </w:p>
+    <w:p>
+      <w:pPr>
+        <w:spacing w:before="120"/>
+        <w:rPr>
+          <w:rFonts w:ascii="Times New Roman" w:hAnsi="Times New Roman" w:cs="Times New Roman"/>
+          <w:sz w:val="24"/>
+        </w:rPr>
+      </w:pPr>
+      <w:r>
+        <w:rPr>
+          <w:rFonts w:ascii="Times New Roman" w:hAnsi="Times New Roman" w:cs="Times New Roman"/>
+          <w:sz w:val="24"/>
+        </w:rPr>
+        <w:t xml:space="preserve">Standard </w:t>
+      </w:r>
+      <w:proofErr w:type="spellStart"/>
+      <w:r>
+        <w:rPr>
+          <w:rFonts w:ascii="Times New Roman" w:hAnsi="Times New Roman" w:cs="Times New Roman"/>
+          <w:sz w:val="24"/>
+        </w:rPr>
+        <w:t>Double</w:t>
+      </w:r>
+      <w:proofErr w:type="spellEnd"/>
+      <w:r>
+        <w:rPr>
+          <w:rFonts w:ascii="Times New Roman" w:hAnsi="Times New Roman" w:cs="Times New Roman"/>
+          <w:sz w:val="24"/>
+        </w:rPr>
+        <w:t xml:space="preserve"> Room - </w:t>
+      </w:r>
+      <w:proofErr w:type="spellStart"/>
+      <w:r>
+        <w:rPr>
+          <w:rFonts w:ascii="Times New Roman" w:hAnsi="Times New Roman" w:cs="Times New Roman"/>
+          <w:sz w:val="24"/>
+        </w:rPr>
+        <w:t>Atrium</w:t>
+      </w:r>
+      <w:proofErr w:type="spellEnd"/>
+      <w:r>
+        <w:rPr>
+          <w:rFonts w:ascii="Times New Roman" w:hAnsi="Times New Roman" w:cs="Times New Roman"/>
+          <w:sz w:val="24"/>
+        </w:rPr>
+        <w:t xml:space="preserve"> </w:t>
+      </w:r>
+      <w:proofErr w:type="spellStart"/>
+      <w:r>
+        <w:rPr>
+          <w:rFonts w:ascii="Times New Roman" w:hAnsi="Times New Roman" w:cs="Times New Roman"/>
+          <w:sz w:val="24"/>
+        </w:rPr>
+        <w:t>View</w:t>
+      </w:r>
+      <w:proofErr w:type="spellEnd"/>
+      <w:r>
+        <w:rPr>
+          <w:rFonts w:ascii="Times New Roman" w:hAnsi="Times New Roman" w:cs="Times New Roman"/>
+          <w:sz w:val="24"/>
+        </w:rPr>
+        <w:t xml:space="preserve"> 56 860 Ft/fő/éj</w:t>
+      </w:r>
+    </w:p>
+    <w:p>
+      <w:pPr>
+        <w:spacing w:before="120"/>
+        <w:rPr>
+          <w:rFonts w:ascii="Times New Roman" w:hAnsi="Times New Roman" w:cs="Times New Roman"/>
+          <w:b/>
+          <w:bCs/>
+          <w:szCs w:val="20"/>
+        </w:rPr>
+      </w:pPr>
+      <w:r>
+        <w:rPr>
+          <w:rFonts w:ascii="Times New Roman" w:hAnsi="Times New Roman" w:cs="Times New Roman"/>
+          <w:b/>
+          <w:bCs/>
+          <w:szCs w:val="20"/>
+        </w:rPr>
+        <w:t xml:space="preserve">Utazás teljes ára </w:t>
+      </w:r>
+      <w:r>
+        <w:rPr>
+          <w:rFonts w:ascii="Times New Roman" w:hAnsi="Times New Roman" w:cs="Times New Roman"/>
+          <w:b/>
+          <w:bCs/>
+          <w:szCs w:val="20"/>
+        </w:rPr>
+        <w:t>1 főre (</w:t>
+      </w:r>
+      <w:proofErr w:type="spellStart"/>
+      <w:r>
+        <w:rPr>
+          <w:rFonts w:ascii="Times New Roman" w:hAnsi="Times New Roman" w:cs="Times New Roman"/>
+          <w:b/>
+          <w:bCs/>
+          <w:szCs w:val="20"/>
+        </w:rPr>
+        <w:t>kb</w:t>
+      </w:r>
+      <w:proofErr w:type="spellEnd"/>
+      <w:r>
+        <w:rPr>
+          <w:rFonts w:ascii="Times New Roman" w:hAnsi="Times New Roman" w:cs="Times New Roman"/>
+          <w:b/>
+          <w:bCs/>
+          <w:szCs w:val="20"/>
+        </w:rPr>
+        <w:t>)</w:t>
+      </w:r>
+      <w:r>
+        <w:rPr>
+          <w:rFonts w:ascii="Times New Roman" w:hAnsi="Times New Roman" w:cs="Times New Roman"/>
+          <w:b/>
+          <w:bCs/>
+          <w:szCs w:val="20"/>
+        </w:rPr>
+        <w:t>:</w:t>
+      </w:r>
+      <w:r>
+        <w:rPr>
+          <w:rFonts w:ascii="Times New Roman" w:hAnsi="Times New Roman" w:cs="Times New Roman"/>
+          <w:b/>
+          <w:bCs/>
+          <w:szCs w:val="20"/>
+        </w:rPr>
+        <w:t xml:space="preserve"> </w:t>
+      </w:r>
+    </w:p>
+    <w:p>
+      <w:pPr>
+        <w:pStyle w:val="Listaszerbekezds"/>
+        <w:numPr>
+          <w:ilvl w:val="0"/>
+          <w:numId w:val="1"/>
+        </w:numPr>
+        <w:spacing w:before="120"/>
+        <w:rPr>
+          <w:rFonts w:ascii="Times New Roman" w:hAnsi="Times New Roman" w:cs="Times New Roman"/>
+          <w:szCs w:val="20"/>
+        </w:rPr>
+      </w:pPr>
+      <w:r>
+        <w:rPr>
+          <w:rFonts w:ascii="Times New Roman" w:hAnsi="Times New Roman" w:cs="Times New Roman"/>
+          <w:szCs w:val="20"/>
+        </w:rPr>
+        <w:t xml:space="preserve">341 160 </w:t>
+      </w:r>
+      <w:r>
+        <w:rPr>
+          <w:rFonts w:ascii="Times New Roman" w:hAnsi="Times New Roman" w:cs="Times New Roman"/>
+          <w:szCs w:val="20"/>
+        </w:rPr>
+        <w:t>Ft szállás</w:t>
+      </w:r>
+      <w:r>
+        <w:rPr>
+          <w:rFonts w:ascii="Times New Roman" w:hAnsi="Times New Roman" w:cs="Times New Roman"/>
+          <w:szCs w:val="20"/>
+        </w:rPr>
+        <w:t xml:space="preserve"> (6 este)</w:t>
+      </w:r>
+    </w:p>
+    <w:p>
+      <w:pPr>
+        <w:pStyle w:val="Listaszerbekezds"/>
+        <w:numPr>
+          <w:ilvl w:val="0"/>
+          <w:numId w:val="1"/>
+        </w:numPr>
+        <w:spacing w:before="120" w:after="240"/>
+        <w:ind w:left="714" w:hanging="357"/>
+        <w:rPr>
+          <w:rFonts w:ascii="Times New Roman" w:hAnsi="Times New Roman" w:cs="Times New Roman"/>
+          <w:szCs w:val="20"/>
+        </w:rPr>
+      </w:pPr>
+      <w:r>
+        <w:rPr>
+          <w:rFonts w:ascii="Times New Roman" w:hAnsi="Times New Roman" w:cs="Times New Roman"/>
+          <w:szCs w:val="20"/>
+        </w:rPr>
+        <w:t>350 000 Ft (50 000 Ft/nap)</w:t>
+      </w:r>
+    </w:p>
+    <w:p>
+      <w:pPr>
+        <w:spacing w:before="120" w:after="240"/>
+        <w:rPr>
+          <w:rFonts w:ascii="Times New Roman" w:hAnsi="Times New Roman" w:cs="Times New Roman"/>
+          <w:sz w:val="20"/>
+          <w:szCs w:val="18"/>
+        </w:rPr>
+      </w:pPr>
+      <w:r>
+        <w:rPr>
+          <w:rFonts w:ascii="Times New Roman" w:hAnsi="Times New Roman" w:cs="Times New Roman"/>
+          <w:sz w:val="20"/>
+          <w:szCs w:val="18"/>
+          <w:u w:val="single"/>
+        </w:rPr>
+        <w:t>Összesen:</w:t>
+      </w:r>
+      <w:r>
+        <w:rPr>
+          <w:rFonts w:ascii="Times New Roman" w:hAnsi="Times New Roman" w:cs="Times New Roman"/>
+          <w:sz w:val="20"/>
+          <w:szCs w:val="18"/>
+        </w:rPr>
+        <w:t xml:space="preserve"> </w:t>
+      </w:r>
+      <w:r>
+        <w:rPr>
+          <w:rFonts w:ascii="Times New Roman" w:hAnsi="Times New Roman" w:cs="Times New Roman"/>
+          <w:sz w:val="20"/>
+          <w:szCs w:val="18"/>
+        </w:rPr>
+        <w:t>691 160</w:t>
+      </w:r>
+      <w:r>
+        <w:rPr>
+          <w:rFonts w:ascii="Times New Roman" w:hAnsi="Times New Roman" w:cs="Times New Roman"/>
+          <w:sz w:val="20"/>
+          <w:szCs w:val="18"/>
+        </w:rPr>
+        <w:t xml:space="preserve"> Ft</w:t>
+      </w:r>
+    </w:p>
+    <w:p>
+      <w:pPr>
+        <w:spacing w:before="120"/>
+        <w:rPr>
+          <w:rFonts w:ascii="Times New Roman" w:hAnsi="Times New Roman" w:cs="Times New Roman"/>
+          <w:sz w:val="24"/>
+        </w:rPr>
+      </w:pPr>
+    </w:p>
+    <w:p>
+      <w:pPr>
+        <w:spacing w:before="120"/>
+        <w:rPr>
+          <w:rFonts w:ascii="Times New Roman" w:hAnsi="Times New Roman" w:cs="Times New Roman"/>
+          <w:b/>
+          <w:sz w:val="28"/>
+        </w:rPr>
+      </w:pPr>
+      <w:r>
+        <w:rPr>
+          <w:rFonts w:ascii="Times New Roman" w:hAnsi="Times New Roman" w:cs="Times New Roman"/>
+          <w:b/>
+          <w:sz w:val="28"/>
+        </w:rPr>
+        <w:t>Franciaország (Párizs):</w:t>
+      </w:r>
+    </w:p>
+    <w:p>
+      <w:pPr>
+        <w:spacing w:before="120"/>
+        <w:rPr>
+          <w:rFonts w:ascii="Times New Roman" w:hAnsi="Times New Roman" w:cs="Times New Roman"/>
+          <w:i/>
+          <w:sz w:val="24"/>
+        </w:rPr>
+      </w:pPr>
+      <w:r>
+        <w:rPr>
+          <w:rFonts w:ascii="Times New Roman" w:hAnsi="Times New Roman" w:cs="Times New Roman"/>
+          <w:i/>
+          <w:sz w:val="24"/>
+        </w:rPr>
+        <w:t>„A szerelem városa”</w:t>
+      </w:r>
+    </w:p>
+    <w:p>
+      <w:pPr>
+        <w:spacing w:before="120" w:after="360"/>
+        <w:rPr>
+          <w:rFonts w:ascii="Times New Roman" w:hAnsi="Times New Roman" w:cs="Times New Roman"/>
+          <w:sz w:val="24"/>
+        </w:rPr>
+      </w:pPr>
+      <w:r>
+        <w:rPr>
+          <w:rFonts w:ascii="Times New Roman" w:hAnsi="Times New Roman" w:cs="Times New Roman"/>
+          <w:sz w:val="24"/>
+        </w:rPr>
+        <w:t xml:space="preserve">Párizs az egyik legjobb választás egy </w:t>
+      </w:r>
+      <w:proofErr w:type="spellStart"/>
+      <w:r>
+        <w:rPr>
+          <w:rFonts w:ascii="Times New Roman" w:hAnsi="Times New Roman" w:cs="Times New Roman"/>
+          <w:sz w:val="24"/>
+        </w:rPr>
+        <w:t>relaxáló</w:t>
+      </w:r>
+      <w:proofErr w:type="spellEnd"/>
+      <w:r>
+        <w:rPr>
+          <w:rFonts w:ascii="Times New Roman" w:hAnsi="Times New Roman" w:cs="Times New Roman"/>
+          <w:sz w:val="24"/>
+        </w:rPr>
+        <w:t xml:space="preserve"> nyaralásra.</w:t>
+      </w:r>
+    </w:p>
+    <w:p>
+      <w:pPr>
+        <w:tabs>
+          <w:tab w:val="left" w:pos="2280"/>
+        </w:tabs>
+        <w:spacing w:before="120" w:after="360"/>
+        <w:rPr>
+          <w:rFonts w:ascii="Times New Roman" w:hAnsi="Times New Roman" w:cs="Times New Roman"/>
+          <w:sz w:val="24"/>
+          <w:u w:val="single"/>
+        </w:rPr>
+      </w:pPr>
+      <w:r>
+        <w:rPr>
+          <w:rFonts w:ascii="Times New Roman" w:hAnsi="Times New Roman" w:cs="Times New Roman"/>
+          <w:sz w:val="24"/>
+          <w:u w:val="single"/>
+        </w:rPr>
+        <w:t>Rövid utazások</w:t>
+      </w:r>
+      <w:r>
+        <w:rPr>
+          <w:rFonts w:ascii="Times New Roman" w:hAnsi="Times New Roman" w:cs="Times New Roman"/>
+          <w:sz w:val="24"/>
+          <w:u w:val="single"/>
+        </w:rPr>
+        <w:t>:</w:t>
+      </w:r>
+    </w:p>
+    <w:p>
+      <w:pPr>
+        <w:spacing w:before="120" w:after="360"/>
+        <w:rPr>
+          <w:rFonts w:ascii="Times New Roman" w:hAnsi="Times New Roman" w:cs="Times New Roman"/>
+          <w:sz w:val="24"/>
+        </w:rPr>
+      </w:pPr>
+      <w:r>
+        <w:rPr>
+          <w:rFonts w:ascii="Times New Roman" w:hAnsi="Times New Roman" w:cs="Times New Roman"/>
+          <w:sz w:val="24"/>
+        </w:rPr>
+        <w:t>202</w:t>
+      </w:r>
+      <w:r>
+        <w:rPr>
+          <w:rFonts w:ascii="Times New Roman" w:hAnsi="Times New Roman" w:cs="Times New Roman"/>
+          <w:sz w:val="24"/>
+        </w:rPr>
+        <w:t>2</w:t>
+      </w:r>
+      <w:r>
+        <w:rPr>
+          <w:rFonts w:ascii="Times New Roman" w:hAnsi="Times New Roman" w:cs="Times New Roman"/>
+          <w:sz w:val="24"/>
+        </w:rPr>
+        <w:t>.</w:t>
+      </w:r>
+      <w:r>
+        <w:rPr>
+          <w:rFonts w:ascii="Times New Roman" w:hAnsi="Times New Roman" w:cs="Times New Roman"/>
+          <w:sz w:val="24"/>
+        </w:rPr>
+        <w:t xml:space="preserve"> </w:t>
+      </w:r>
+      <w:r>
+        <w:rPr>
+          <w:rFonts w:ascii="Times New Roman" w:hAnsi="Times New Roman" w:cs="Times New Roman"/>
+          <w:sz w:val="24"/>
+        </w:rPr>
+        <w:t>06.</w:t>
+      </w:r>
+      <w:r>
+        <w:rPr>
+          <w:rFonts w:ascii="Times New Roman" w:hAnsi="Times New Roman" w:cs="Times New Roman"/>
+          <w:sz w:val="24"/>
+        </w:rPr>
+        <w:t xml:space="preserve"> </w:t>
+      </w:r>
+      <w:r>
+        <w:rPr>
+          <w:rFonts w:ascii="Times New Roman" w:hAnsi="Times New Roman" w:cs="Times New Roman"/>
+          <w:sz w:val="24"/>
+        </w:rPr>
+        <w:t>20-2</w:t>
+      </w:r>
+      <w:r>
+        <w:rPr>
+          <w:rFonts w:ascii="Times New Roman" w:hAnsi="Times New Roman" w:cs="Times New Roman"/>
+          <w:sz w:val="24"/>
+        </w:rPr>
+        <w:t>2</w:t>
+      </w:r>
+    </w:p>
+    <w:p>
+      <w:pPr>
+        <w:spacing w:before="120"/>
+        <w:rPr>
+          <w:rFonts w:ascii="Times New Roman" w:hAnsi="Times New Roman" w:cs="Times New Roman"/>
+          <w:sz w:val="24"/>
+        </w:rPr>
+      </w:pPr>
+      <w:r>
+        <w:rPr>
+          <w:rFonts w:ascii="Times New Roman" w:hAnsi="Times New Roman" w:cs="Times New Roman"/>
+          <w:sz w:val="24"/>
+        </w:rPr>
+        <w:t>Program javaslatok:</w:t>
+      </w:r>
+    </w:p>
+    <w:p>
+      <w:pPr>
+        <w:pStyle w:val="Listaszerbekezds"/>
+        <w:numPr>
+          <w:ilvl w:val="0"/>
+          <w:numId w:val="1"/>
+        </w:numPr>
+        <w:spacing w:before="120"/>
+        <w:rPr>
+          <w:rFonts w:ascii="Times New Roman" w:hAnsi="Times New Roman" w:cs="Times New Roman"/>
+          <w:sz w:val="24"/>
+        </w:rPr>
+      </w:pPr>
+      <w:r>
+        <w:rPr>
+          <w:rFonts w:ascii="Times New Roman" w:hAnsi="Times New Roman" w:cs="Times New Roman"/>
+          <w:sz w:val="24"/>
+        </w:rPr>
+        <w:t>Eiffel-torony</w:t>
+      </w:r>
+    </w:p>
+    <w:p>
+      <w:pPr>
+        <w:pStyle w:val="Listaszerbekezds"/>
+        <w:numPr>
+          <w:ilvl w:val="0"/>
+          <w:numId w:val="1"/>
+        </w:numPr>
+        <w:spacing w:before="120"/>
+        <w:rPr>
+          <w:rFonts w:ascii="Times New Roman" w:hAnsi="Times New Roman" w:cs="Times New Roman"/>
+          <w:sz w:val="24"/>
+        </w:rPr>
+      </w:pPr>
+      <w:r>
+        <w:rPr>
+          <w:rFonts w:ascii="Times New Roman" w:hAnsi="Times New Roman" w:cs="Times New Roman"/>
+          <w:sz w:val="24"/>
+        </w:rPr>
+        <w:t xml:space="preserve">A Versailles-i palota </w:t>
+      </w:r>
+    </w:p>
+    <w:p>
+      <w:pPr>
+        <w:pStyle w:val="Listaszerbekezds"/>
+        <w:numPr>
+          <w:ilvl w:val="0"/>
+          <w:numId w:val="1"/>
+        </w:numPr>
+        <w:spacing w:before="120"/>
+        <w:rPr>
+          <w:rFonts w:ascii="Times New Roman" w:hAnsi="Times New Roman" w:cs="Times New Roman"/>
+          <w:sz w:val="24"/>
+        </w:rPr>
+      </w:pPr>
+      <w:r>
+        <w:rPr>
+          <w:rFonts w:ascii="Times New Roman" w:hAnsi="Times New Roman" w:cs="Times New Roman"/>
+          <w:sz w:val="24"/>
+        </w:rPr>
+        <w:t>Louvre múzeum</w:t>
+      </w:r>
+    </w:p>
+    <w:p>
+      <w:pPr>
+        <w:spacing w:before="120"/>
+        <w:rPr>
+          <w:rFonts w:ascii="Times New Roman" w:hAnsi="Times New Roman" w:cs="Times New Roman"/>
+          <w:sz w:val="24"/>
+        </w:rPr>
+      </w:pPr>
+      <w:r>
+        <w:rPr>
+          <w:rFonts w:ascii="Times New Roman" w:hAnsi="Times New Roman" w:cs="Times New Roman"/>
+          <w:sz w:val="24"/>
+        </w:rPr>
+        <w:t>Szállás javaslatok:</w:t>
+      </w:r>
+    </w:p>
+    <w:p>
+      <w:pPr>
+        <w:pStyle w:val="Listaszerbekezds"/>
+        <w:numPr>
+          <w:ilvl w:val="0"/>
+          <w:numId w:val="3"/>
+        </w:numPr>
+        <w:spacing w:before="120"/>
+        <w:rPr>
+          <w:rFonts w:ascii="Times New Roman" w:hAnsi="Times New Roman" w:cs="Times New Roman"/>
+          <w:sz w:val="24"/>
+        </w:rPr>
+      </w:pPr>
+      <w:r>
+        <w:rPr>
+          <w:rFonts w:ascii="Times New Roman" w:hAnsi="Times New Roman" w:cs="Times New Roman"/>
+          <w:sz w:val="24"/>
+        </w:rPr>
+        <w:t xml:space="preserve">Hotel </w:t>
+      </w:r>
+      <w:proofErr w:type="spellStart"/>
+      <w:r>
+        <w:rPr>
+          <w:rFonts w:ascii="Times New Roman" w:hAnsi="Times New Roman" w:cs="Times New Roman"/>
+          <w:sz w:val="24"/>
+        </w:rPr>
+        <w:t>Bradford</w:t>
+      </w:r>
+      <w:proofErr w:type="spellEnd"/>
+      <w:r>
+        <w:rPr>
+          <w:rFonts w:ascii="Times New Roman" w:hAnsi="Times New Roman" w:cs="Times New Roman"/>
+          <w:sz w:val="24"/>
+        </w:rPr>
+        <w:t xml:space="preserve"> </w:t>
+      </w:r>
+      <w:proofErr w:type="spellStart"/>
+      <w:r>
+        <w:rPr>
+          <w:rFonts w:ascii="Times New Roman" w:hAnsi="Times New Roman" w:cs="Times New Roman"/>
+          <w:sz w:val="24"/>
+        </w:rPr>
+        <w:t>Elysees</w:t>
+      </w:r>
+      <w:proofErr w:type="spellEnd"/>
+      <w:r>
+        <w:rPr>
+          <w:rFonts w:ascii="Times New Roman" w:hAnsi="Times New Roman" w:cs="Times New Roman"/>
+          <w:sz w:val="24"/>
+        </w:rPr>
+        <w:t xml:space="preserve"> – </w:t>
+      </w:r>
+      <w:proofErr w:type="spellStart"/>
+      <w:r>
+        <w:rPr>
+          <w:rFonts w:ascii="Times New Roman" w:hAnsi="Times New Roman" w:cs="Times New Roman"/>
+          <w:sz w:val="24"/>
+        </w:rPr>
+        <w:t>Astotel</w:t>
+      </w:r>
+      <w:proofErr w:type="spellEnd"/>
+    </w:p>
+    <w:p>
+      <w:pPr>
+        <w:spacing w:before="120"/>
+        <w:rPr>
+          <w:rFonts w:ascii="Times New Roman" w:hAnsi="Times New Roman" w:cs="Times New Roman"/>
+          <w:sz w:val="24"/>
+        </w:rPr>
+      </w:pPr>
+      <w:r>
+        <w:rPr>
+          <w:rFonts w:ascii="Times New Roman" w:hAnsi="Times New Roman" w:cs="Times New Roman"/>
+          <w:sz w:val="24"/>
+        </w:rPr>
+        <w:t xml:space="preserve">Kiváló szállást biztosíthat a Hotel </w:t>
+      </w:r>
+      <w:proofErr w:type="spellStart"/>
+      <w:r>
+        <w:rPr>
+          <w:rFonts w:ascii="Times New Roman" w:hAnsi="Times New Roman" w:cs="Times New Roman"/>
+          <w:sz w:val="24"/>
+        </w:rPr>
+        <w:t>Bradford</w:t>
+      </w:r>
+      <w:proofErr w:type="spellEnd"/>
+      <w:r>
+        <w:rPr>
+          <w:rFonts w:ascii="Times New Roman" w:hAnsi="Times New Roman" w:cs="Times New Roman"/>
+          <w:sz w:val="24"/>
+        </w:rPr>
+        <w:t xml:space="preserve"> </w:t>
+      </w:r>
+      <w:proofErr w:type="spellStart"/>
+      <w:r>
+        <w:rPr>
+          <w:rFonts w:ascii="Times New Roman" w:hAnsi="Times New Roman" w:cs="Times New Roman"/>
+          <w:sz w:val="24"/>
+        </w:rPr>
+        <w:t>Elysees</w:t>
+      </w:r>
+      <w:proofErr w:type="spellEnd"/>
+      <w:r>
+        <w:rPr>
+          <w:rFonts w:ascii="Times New Roman" w:hAnsi="Times New Roman" w:cs="Times New Roman"/>
+          <w:sz w:val="24"/>
+        </w:rPr>
+        <w:t xml:space="preserve"> – </w:t>
+      </w:r>
+      <w:proofErr w:type="spellStart"/>
+      <w:r>
+        <w:rPr>
+          <w:rFonts w:ascii="Times New Roman" w:hAnsi="Times New Roman" w:cs="Times New Roman"/>
+          <w:sz w:val="24"/>
+        </w:rPr>
+        <w:t>Astotel</w:t>
+      </w:r>
+      <w:proofErr w:type="spellEnd"/>
+      <w:r>
+        <w:rPr>
+          <w:rFonts w:ascii="Times New Roman" w:hAnsi="Times New Roman" w:cs="Times New Roman"/>
+          <w:sz w:val="24"/>
+        </w:rPr>
+        <w:t xml:space="preserve"> minden </w:t>
+      </w:r>
+      <w:r>
+        <w:rPr>
+          <w:rFonts w:ascii="Times New Roman" w:hAnsi="Times New Roman" w:cs="Times New Roman"/>
+          <w:sz w:val="24"/>
+        </w:rPr>
+        <w:t>Párizsba</w:t>
+      </w:r>
+      <w:r>
+        <w:rPr>
+          <w:rFonts w:ascii="Times New Roman" w:hAnsi="Times New Roman" w:cs="Times New Roman"/>
+          <w:sz w:val="24"/>
+        </w:rPr>
+        <w:t xml:space="preserve"> vágyónak.</w:t>
+      </w:r>
+      <w:r>
+        <w:rPr>
+          <w:rFonts w:ascii="Times New Roman" w:hAnsi="Times New Roman" w:cs="Times New Roman"/>
+          <w:sz w:val="24"/>
+        </w:rPr>
+        <w:t xml:space="preserve"> A hotel Párizs VIII. kerületében található, és nagyon sokan dicsérik kiváló ételei és ingyenes nassolni valói miatt.</w:t>
+      </w:r>
+    </w:p>
+    <w:p>
+      <w:pPr>
+        <w:spacing w:before="120"/>
+        <w:rPr>
+          <w:rFonts w:ascii="Times New Roman" w:hAnsi="Times New Roman" w:cs="Times New Roman"/>
+          <w:sz w:val="24"/>
+        </w:rPr>
+      </w:pPr>
+      <w:r>
+        <w:rPr>
+          <w:rFonts w:ascii="Times New Roman" w:hAnsi="Times New Roman" w:cs="Times New Roman"/>
+          <w:sz w:val="24"/>
+        </w:rPr>
+        <w:t>Superior szoba 2 külön ággyal</w:t>
+      </w:r>
+      <w:r>
+        <w:rPr>
+          <w:rFonts w:ascii="Times New Roman" w:hAnsi="Times New Roman" w:cs="Times New Roman"/>
+          <w:sz w:val="24"/>
+        </w:rPr>
+        <w:t xml:space="preserve"> 71 395 Ft/fő/éj</w:t>
+      </w:r>
+    </w:p>
+    <w:p>
+      <w:pPr>
+        <w:spacing w:before="120"/>
+        <w:rPr>
+          <w:rFonts w:ascii="Times New Roman" w:hAnsi="Times New Roman" w:cs="Times New Roman"/>
+          <w:b/>
+          <w:bCs/>
+          <w:szCs w:val="20"/>
+        </w:rPr>
+      </w:pPr>
+      <w:r>
+        <w:rPr>
+          <w:rFonts w:ascii="Times New Roman" w:hAnsi="Times New Roman" w:cs="Times New Roman"/>
+          <w:b/>
+          <w:bCs/>
+          <w:szCs w:val="20"/>
+        </w:rPr>
+        <w:t xml:space="preserve">Utazás teljes ára </w:t>
+      </w:r>
+      <w:r>
+        <w:rPr>
+          <w:rFonts w:ascii="Times New Roman" w:hAnsi="Times New Roman" w:cs="Times New Roman"/>
+          <w:b/>
+          <w:bCs/>
+          <w:szCs w:val="20"/>
+        </w:rPr>
+        <w:t>1 főre (</w:t>
+      </w:r>
+      <w:proofErr w:type="spellStart"/>
+      <w:r>
+        <w:rPr>
+          <w:rFonts w:ascii="Times New Roman" w:hAnsi="Times New Roman" w:cs="Times New Roman"/>
+          <w:b/>
+          <w:bCs/>
+          <w:szCs w:val="20"/>
+        </w:rPr>
+        <w:t>kb</w:t>
+      </w:r>
+      <w:proofErr w:type="spellEnd"/>
+      <w:r>
+        <w:rPr>
+          <w:rFonts w:ascii="Times New Roman" w:hAnsi="Times New Roman" w:cs="Times New Roman"/>
+          <w:b/>
+          <w:bCs/>
+          <w:szCs w:val="20"/>
+        </w:rPr>
+        <w:t>)</w:t>
+      </w:r>
+      <w:r>
+        <w:rPr>
+          <w:rFonts w:ascii="Times New Roman" w:hAnsi="Times New Roman" w:cs="Times New Roman"/>
+          <w:b/>
+          <w:bCs/>
+          <w:szCs w:val="20"/>
+        </w:rPr>
+        <w:t>:</w:t>
+      </w:r>
+      <w:r>
+        <w:rPr>
+          <w:rFonts w:ascii="Times New Roman" w:hAnsi="Times New Roman" w:cs="Times New Roman"/>
+          <w:b/>
+          <w:bCs/>
+          <w:szCs w:val="20"/>
+        </w:rPr>
+        <w:t xml:space="preserve"> </w:t>
+      </w:r>
+    </w:p>
+    <w:p>
+      <w:pPr>
+        <w:pStyle w:val="Listaszerbekezds"/>
+        <w:numPr>
+          <w:ilvl w:val="0"/>
+          <w:numId w:val="1"/>
+        </w:numPr>
+        <w:spacing w:before="120"/>
+        <w:rPr>
+          <w:rFonts w:ascii="Times New Roman" w:hAnsi="Times New Roman" w:cs="Times New Roman"/>
+          <w:szCs w:val="20"/>
+        </w:rPr>
+      </w:pPr>
+      <w:r>
+        <w:rPr>
+          <w:rFonts w:ascii="Times New Roman" w:hAnsi="Times New Roman" w:cs="Times New Roman"/>
+          <w:szCs w:val="20"/>
+        </w:rPr>
+        <w:lastRenderedPageBreak/>
+        <w:t>142 790</w:t>
+      </w:r>
+      <w:r>
+        <w:rPr>
+          <w:rFonts w:ascii="Times New Roman" w:hAnsi="Times New Roman" w:cs="Times New Roman"/>
+          <w:szCs w:val="20"/>
+        </w:rPr>
+        <w:t xml:space="preserve"> </w:t>
+      </w:r>
+      <w:r>
+        <w:rPr>
+          <w:rFonts w:ascii="Times New Roman" w:hAnsi="Times New Roman" w:cs="Times New Roman"/>
+          <w:szCs w:val="20"/>
+        </w:rPr>
+        <w:t>Ft szállás</w:t>
+      </w:r>
+      <w:r>
+        <w:rPr>
+          <w:rFonts w:ascii="Times New Roman" w:hAnsi="Times New Roman" w:cs="Times New Roman"/>
+          <w:szCs w:val="20"/>
+        </w:rPr>
+        <w:t xml:space="preserve"> (2 este)</w:t>
+      </w:r>
+    </w:p>
+    <w:p>
+      <w:pPr>
+        <w:pStyle w:val="Listaszerbekezds"/>
+        <w:numPr>
+          <w:ilvl w:val="0"/>
+          <w:numId w:val="1"/>
+        </w:numPr>
+        <w:spacing w:before="120" w:after="240"/>
+        <w:ind w:left="714" w:hanging="357"/>
+        <w:rPr>
+          <w:rFonts w:ascii="Times New Roman" w:hAnsi="Times New Roman" w:cs="Times New Roman"/>
+          <w:szCs w:val="20"/>
+        </w:rPr>
+      </w:pPr>
+      <w:r>
+        <w:rPr>
+          <w:rFonts w:ascii="Times New Roman" w:hAnsi="Times New Roman" w:cs="Times New Roman"/>
+          <w:szCs w:val="20"/>
+        </w:rPr>
+        <w:t>165 000 Ft (55</w:t>
+      </w:r>
+      <w:r>
+        <w:rPr>
+          <w:rFonts w:ascii="Times New Roman" w:hAnsi="Times New Roman" w:cs="Times New Roman"/>
+          <w:szCs w:val="20"/>
+        </w:rPr>
+        <w:t> 000 Ft/nap</w:t>
+      </w:r>
+      <w:r>
+        <w:rPr>
+          <w:rFonts w:ascii="Times New Roman" w:hAnsi="Times New Roman" w:cs="Times New Roman"/>
+          <w:szCs w:val="20"/>
+        </w:rPr>
+        <w:t>)</w:t>
+      </w:r>
+    </w:p>
+    <w:p>
+      <w:pPr>
+        <w:spacing w:before="120" w:after="240"/>
+        <w:rPr>
+          <w:rFonts w:ascii="Times New Roman" w:hAnsi="Times New Roman" w:cs="Times New Roman"/>
+          <w:sz w:val="20"/>
+          <w:szCs w:val="18"/>
+        </w:rPr>
+      </w:pPr>
+      <w:r>
+        <w:rPr>
+          <w:rFonts w:ascii="Times New Roman" w:hAnsi="Times New Roman" w:cs="Times New Roman"/>
+          <w:sz w:val="20"/>
+          <w:szCs w:val="18"/>
+          <w:u w:val="single"/>
+        </w:rPr>
+        <w:t>Összesen:</w:t>
+      </w:r>
+      <w:r>
+        <w:rPr>
+          <w:rFonts w:ascii="Times New Roman" w:hAnsi="Times New Roman" w:cs="Times New Roman"/>
+          <w:sz w:val="20"/>
+          <w:szCs w:val="18"/>
+        </w:rPr>
+        <w:t xml:space="preserve"> </w:t>
+      </w:r>
+      <w:r>
+        <w:rPr>
+          <w:rFonts w:ascii="Times New Roman" w:hAnsi="Times New Roman" w:cs="Times New Roman"/>
+          <w:sz w:val="20"/>
+          <w:szCs w:val="18"/>
+        </w:rPr>
+        <w:t>307 790</w:t>
+      </w:r>
+      <w:r>
+        <w:rPr>
+          <w:rFonts w:ascii="Times New Roman" w:hAnsi="Times New Roman" w:cs="Times New Roman"/>
+          <w:sz w:val="20"/>
+          <w:szCs w:val="18"/>
+        </w:rPr>
+        <w:t xml:space="preserve"> Ft</w:t>
+      </w:r>
+    </w:p>
+    <w:p>
+      <w:pPr>
+        <w:tabs>
+          <w:tab w:val="left" w:pos="2280"/>
+        </w:tabs>
+        <w:spacing w:before="360" w:after="360"/>
+        <w:rPr>
+          <w:rFonts w:ascii="Times New Roman" w:hAnsi="Times New Roman" w:cs="Times New Roman"/>
+          <w:sz w:val="24"/>
+          <w:u w:val="single"/>
+        </w:rPr>
+      </w:pPr>
+      <w:r>
+        <w:rPr>
+          <w:rFonts w:ascii="Times New Roman" w:hAnsi="Times New Roman" w:cs="Times New Roman"/>
+          <w:sz w:val="24"/>
+          <w:u w:val="single"/>
+        </w:rPr>
+        <w:t>Hosszú utazások:</w:t>
+      </w:r>
+    </w:p>
+    <w:p>
+      <w:pPr>
+        <w:spacing w:before="120"/>
+        <w:rPr>
+          <w:rFonts w:ascii="Times New Roman" w:hAnsi="Times New Roman" w:cs="Times New Roman"/>
+          <w:sz w:val="24"/>
+        </w:rPr>
+      </w:pPr>
+      <w:r>
+        <w:rPr>
+          <w:rFonts w:ascii="Times New Roman" w:hAnsi="Times New Roman" w:cs="Times New Roman"/>
+          <w:sz w:val="24"/>
+        </w:rPr>
+        <w:t>2022. 0</w:t>
+      </w:r>
+      <w:r>
+        <w:rPr>
+          <w:rFonts w:ascii="Times New Roman" w:hAnsi="Times New Roman" w:cs="Times New Roman"/>
+          <w:sz w:val="24"/>
+        </w:rPr>
+        <w:t>5</w:t>
+      </w:r>
+      <w:r>
+        <w:rPr>
+          <w:rFonts w:ascii="Times New Roman" w:hAnsi="Times New Roman" w:cs="Times New Roman"/>
+          <w:sz w:val="24"/>
+        </w:rPr>
+        <w:t xml:space="preserve">. </w:t>
+      </w:r>
+      <w:r>
+        <w:rPr>
+          <w:rFonts w:ascii="Times New Roman" w:hAnsi="Times New Roman" w:cs="Times New Roman"/>
+          <w:sz w:val="24"/>
+        </w:rPr>
+        <w:t>20-26</w:t>
+      </w:r>
+    </w:p>
+    <w:p>
+      <w:pPr>
+        <w:spacing w:before="120"/>
+        <w:rPr>
+          <w:rFonts w:ascii="Times New Roman" w:hAnsi="Times New Roman" w:cs="Times New Roman"/>
+          <w:sz w:val="24"/>
+        </w:rPr>
+      </w:pPr>
+      <w:r>
+        <w:rPr>
+          <w:rFonts w:ascii="Times New Roman" w:hAnsi="Times New Roman" w:cs="Times New Roman"/>
+          <w:sz w:val="24"/>
+        </w:rPr>
+        <w:t>Program javaslatok</w:t>
+      </w:r>
+    </w:p>
+    <w:p>
+      <w:pPr>
+        <w:pStyle w:val="Listaszerbekezds"/>
+        <w:numPr>
+          <w:ilvl w:val="0"/>
+          <w:numId w:val="1"/>
+        </w:numPr>
+        <w:spacing w:before="120"/>
+        <w:rPr>
+          <w:rFonts w:ascii="Times New Roman" w:hAnsi="Times New Roman" w:cs="Times New Roman"/>
+          <w:sz w:val="24"/>
+        </w:rPr>
+      </w:pPr>
+      <w:r>
+        <w:rPr>
+          <w:rFonts w:ascii="Times New Roman" w:hAnsi="Times New Roman" w:cs="Times New Roman"/>
+          <w:sz w:val="24"/>
+        </w:rPr>
+        <w:t>Eiffel-torony</w:t>
+      </w:r>
+    </w:p>
+    <w:p>
+      <w:pPr>
+        <w:pStyle w:val="Listaszerbekezds"/>
+        <w:numPr>
+          <w:ilvl w:val="0"/>
+          <w:numId w:val="1"/>
+        </w:numPr>
+        <w:spacing w:before="120"/>
+        <w:rPr>
+          <w:rFonts w:ascii="Times New Roman" w:hAnsi="Times New Roman" w:cs="Times New Roman"/>
+          <w:sz w:val="24"/>
+        </w:rPr>
+      </w:pPr>
+      <w:r>
+        <w:rPr>
+          <w:rFonts w:ascii="Times New Roman" w:hAnsi="Times New Roman" w:cs="Times New Roman"/>
+          <w:sz w:val="24"/>
+        </w:rPr>
+        <w:t xml:space="preserve">A Versailles-i palota </w:t>
+      </w:r>
+    </w:p>
+    <w:p>
+      <w:pPr>
+        <w:pStyle w:val="Listaszerbekezds"/>
+        <w:numPr>
+          <w:ilvl w:val="0"/>
+          <w:numId w:val="1"/>
+        </w:numPr>
+        <w:spacing w:before="120"/>
+        <w:rPr>
+          <w:rFonts w:ascii="Times New Roman" w:hAnsi="Times New Roman" w:cs="Times New Roman"/>
+          <w:sz w:val="24"/>
+        </w:rPr>
+      </w:pPr>
+      <w:r>
+        <w:rPr>
+          <w:rFonts w:ascii="Times New Roman" w:hAnsi="Times New Roman" w:cs="Times New Roman"/>
+          <w:sz w:val="24"/>
+        </w:rPr>
+        <w:t>Louvre múzeum</w:t>
+      </w:r>
+    </w:p>
+    <w:p>
+      <w:pPr>
+        <w:pStyle w:val="Listaszerbekezds"/>
+        <w:numPr>
+          <w:ilvl w:val="0"/>
+          <w:numId w:val="1"/>
+        </w:numPr>
+        <w:spacing w:before="120"/>
+        <w:rPr>
+          <w:rFonts w:ascii="Times New Roman" w:hAnsi="Times New Roman" w:cs="Times New Roman"/>
+          <w:sz w:val="24"/>
+        </w:rPr>
+      </w:pPr>
+      <w:r>
+        <w:rPr>
+          <w:rFonts w:ascii="Times New Roman" w:hAnsi="Times New Roman" w:cs="Times New Roman"/>
+          <w:sz w:val="24"/>
+        </w:rPr>
+        <w:t>Diadalív</w:t>
+      </w:r>
+    </w:p>
+    <w:p>
+      <w:pPr>
+        <w:pStyle w:val="Listaszerbekezds"/>
+        <w:numPr>
+          <w:ilvl w:val="0"/>
+          <w:numId w:val="1"/>
+        </w:numPr>
+        <w:spacing w:before="120"/>
+        <w:rPr>
+          <w:rFonts w:ascii="Times New Roman" w:hAnsi="Times New Roman" w:cs="Times New Roman"/>
+          <w:sz w:val="24"/>
+        </w:rPr>
+      </w:pPr>
+      <w:r>
+        <w:rPr>
+          <w:rFonts w:ascii="Times New Roman" w:hAnsi="Times New Roman" w:cs="Times New Roman"/>
+          <w:sz w:val="24"/>
+        </w:rPr>
+        <w:t>Hajózás a Szajnán</w:t>
+      </w:r>
+    </w:p>
+    <w:p>
+      <w:pPr>
+        <w:pStyle w:val="Listaszerbekezds"/>
+        <w:numPr>
+          <w:ilvl w:val="0"/>
+          <w:numId w:val="1"/>
+        </w:numPr>
+        <w:spacing w:before="120"/>
+        <w:rPr>
+          <w:rFonts w:ascii="Times New Roman" w:hAnsi="Times New Roman" w:cs="Times New Roman"/>
+          <w:sz w:val="24"/>
+        </w:rPr>
+      </w:pPr>
+      <w:proofErr w:type="spellStart"/>
+      <w:r>
+        <w:rPr>
+          <w:rFonts w:ascii="Times New Roman" w:hAnsi="Times New Roman" w:cs="Times New Roman"/>
+          <w:sz w:val="24"/>
+        </w:rPr>
+        <w:t>Sacre-Coeur</w:t>
+      </w:r>
+      <w:proofErr w:type="spellEnd"/>
+      <w:r>
+        <w:rPr>
+          <w:rFonts w:ascii="Times New Roman" w:hAnsi="Times New Roman" w:cs="Times New Roman"/>
+          <w:sz w:val="24"/>
+        </w:rPr>
+        <w:t xml:space="preserve"> székesegyház</w:t>
+      </w:r>
+    </w:p>
+    <w:p>
+      <w:pPr>
+        <w:spacing w:before="120"/>
+        <w:rPr>
+          <w:rFonts w:ascii="Times New Roman" w:hAnsi="Times New Roman" w:cs="Times New Roman"/>
+          <w:sz w:val="24"/>
+        </w:rPr>
+      </w:pPr>
+      <w:r>
+        <w:rPr>
+          <w:rFonts w:ascii="Times New Roman" w:hAnsi="Times New Roman" w:cs="Times New Roman"/>
+          <w:sz w:val="24"/>
+        </w:rPr>
+        <w:t>Szállás javaslatok:</w:t>
+      </w:r>
+    </w:p>
+    <w:p>
+      <w:pPr>
+        <w:pStyle w:val="Listaszerbekezds"/>
+        <w:numPr>
+          <w:ilvl w:val="0"/>
+          <w:numId w:val="3"/>
+        </w:numPr>
+        <w:spacing w:before="120"/>
+        <w:rPr>
+          <w:rFonts w:ascii="Times New Roman" w:hAnsi="Times New Roman" w:cs="Times New Roman"/>
+          <w:sz w:val="24"/>
+        </w:rPr>
+      </w:pPr>
+      <w:r>
+        <w:rPr>
+          <w:rFonts w:ascii="Times New Roman" w:hAnsi="Times New Roman" w:cs="Times New Roman"/>
+          <w:sz w:val="24"/>
+        </w:rPr>
+        <w:t xml:space="preserve">Hotel </w:t>
+      </w:r>
+      <w:proofErr w:type="spellStart"/>
+      <w:r>
+        <w:rPr>
+          <w:rFonts w:ascii="Times New Roman" w:hAnsi="Times New Roman" w:cs="Times New Roman"/>
+          <w:sz w:val="24"/>
+        </w:rPr>
+        <w:t>Bradford</w:t>
+      </w:r>
+      <w:proofErr w:type="spellEnd"/>
+      <w:r>
+        <w:rPr>
+          <w:rFonts w:ascii="Times New Roman" w:hAnsi="Times New Roman" w:cs="Times New Roman"/>
+          <w:sz w:val="24"/>
+        </w:rPr>
+        <w:t xml:space="preserve"> </w:t>
+      </w:r>
+      <w:proofErr w:type="spellStart"/>
+      <w:r>
+        <w:rPr>
+          <w:rFonts w:ascii="Times New Roman" w:hAnsi="Times New Roman" w:cs="Times New Roman"/>
+          <w:sz w:val="24"/>
+        </w:rPr>
+        <w:t>Elysees</w:t>
+      </w:r>
+      <w:proofErr w:type="spellEnd"/>
+      <w:r>
+        <w:rPr>
+          <w:rFonts w:ascii="Times New Roman" w:hAnsi="Times New Roman" w:cs="Times New Roman"/>
+          <w:sz w:val="24"/>
+        </w:rPr>
+        <w:t xml:space="preserve"> – </w:t>
+      </w:r>
+      <w:proofErr w:type="spellStart"/>
+      <w:r>
+        <w:rPr>
+          <w:rFonts w:ascii="Times New Roman" w:hAnsi="Times New Roman" w:cs="Times New Roman"/>
+          <w:sz w:val="24"/>
+        </w:rPr>
+        <w:t>Astotel</w:t>
+      </w:r>
+      <w:proofErr w:type="spellEnd"/>
+    </w:p>
+    <w:p>
+      <w:pPr>
+        <w:spacing w:before="120"/>
+        <w:rPr>
+          <w:rFonts w:ascii="Times New Roman" w:hAnsi="Times New Roman" w:cs="Times New Roman"/>
+          <w:sz w:val="24"/>
+        </w:rPr>
+      </w:pPr>
+      <w:r>
+        <w:rPr>
+          <w:rFonts w:ascii="Times New Roman" w:hAnsi="Times New Roman" w:cs="Times New Roman"/>
+          <w:sz w:val="24"/>
+        </w:rPr>
+        <w:t xml:space="preserve">Kiváló szállást biztosíthat a Hotel </w:t>
+      </w:r>
+      <w:proofErr w:type="spellStart"/>
+      <w:r>
+        <w:rPr>
+          <w:rFonts w:ascii="Times New Roman" w:hAnsi="Times New Roman" w:cs="Times New Roman"/>
+          <w:sz w:val="24"/>
+        </w:rPr>
+        <w:t>Bradford</w:t>
+      </w:r>
+      <w:proofErr w:type="spellEnd"/>
+      <w:r>
+        <w:rPr>
+          <w:rFonts w:ascii="Times New Roman" w:hAnsi="Times New Roman" w:cs="Times New Roman"/>
+          <w:sz w:val="24"/>
+        </w:rPr>
+        <w:t xml:space="preserve"> </w:t>
+      </w:r>
+      <w:proofErr w:type="spellStart"/>
+      <w:r>
+        <w:rPr>
+          <w:rFonts w:ascii="Times New Roman" w:hAnsi="Times New Roman" w:cs="Times New Roman"/>
+          <w:sz w:val="24"/>
+        </w:rPr>
+        <w:t>Elysees</w:t>
+      </w:r>
+      <w:proofErr w:type="spellEnd"/>
+      <w:r>
+        <w:rPr>
+          <w:rFonts w:ascii="Times New Roman" w:hAnsi="Times New Roman" w:cs="Times New Roman"/>
+          <w:sz w:val="24"/>
+        </w:rPr>
+        <w:t xml:space="preserve"> – </w:t>
+      </w:r>
+      <w:proofErr w:type="spellStart"/>
+      <w:r>
+        <w:rPr>
+          <w:rFonts w:ascii="Times New Roman" w:hAnsi="Times New Roman" w:cs="Times New Roman"/>
+          <w:sz w:val="24"/>
+        </w:rPr>
+        <w:t>Astotel</w:t>
+      </w:r>
+      <w:proofErr w:type="spellEnd"/>
+      <w:r>
+        <w:rPr>
+          <w:rFonts w:ascii="Times New Roman" w:hAnsi="Times New Roman" w:cs="Times New Roman"/>
+          <w:sz w:val="24"/>
+        </w:rPr>
+        <w:t xml:space="preserve"> minden Párizsba vágyónak. A hotel Párizs VIII. kerületében található, és nagyon sokan dicsérik kiváló ételei és ingyenes nassolni valói miatt.</w:t>
+      </w:r>
+    </w:p>
+    <w:p>
+      <w:pPr>
+        <w:spacing w:before="120"/>
+        <w:rPr>
+          <w:rFonts w:ascii="Times New Roman" w:hAnsi="Times New Roman" w:cs="Times New Roman"/>
+          <w:sz w:val="24"/>
+        </w:rPr>
+      </w:pPr>
+      <w:r>
+        <w:rPr>
+          <w:rFonts w:ascii="Times New Roman" w:hAnsi="Times New Roman" w:cs="Times New Roman"/>
+          <w:sz w:val="24"/>
+        </w:rPr>
+        <w:t>Superior szoba 2 külön ággyal</w:t>
+      </w:r>
+      <w:r>
+        <w:rPr>
+          <w:rFonts w:ascii="Times New Roman" w:hAnsi="Times New Roman" w:cs="Times New Roman"/>
+          <w:sz w:val="24"/>
+        </w:rPr>
+        <w:t xml:space="preserve"> 71 395 Ft/fő/éj</w:t>
+      </w:r>
+    </w:p>
+    <w:p>
+      <w:pPr>
+        <w:spacing w:before="120"/>
+        <w:rPr>
+          <w:rFonts w:ascii="Times New Roman" w:hAnsi="Times New Roman" w:cs="Times New Roman"/>
+          <w:b/>
+          <w:bCs/>
+          <w:szCs w:val="20"/>
+        </w:rPr>
+      </w:pPr>
+      <w:r>
+        <w:rPr>
+          <w:rFonts w:ascii="Times New Roman" w:hAnsi="Times New Roman" w:cs="Times New Roman"/>
+          <w:b/>
+          <w:bCs/>
+          <w:szCs w:val="20"/>
+        </w:rPr>
+        <w:t xml:space="preserve">Utazás teljes ára </w:t>
+      </w:r>
+      <w:r>
+        <w:rPr>
+          <w:rFonts w:ascii="Times New Roman" w:hAnsi="Times New Roman" w:cs="Times New Roman"/>
+          <w:b/>
+          <w:bCs/>
+          <w:szCs w:val="20"/>
+        </w:rPr>
+        <w:t>1 főre (</w:t>
+      </w:r>
+      <w:proofErr w:type="spellStart"/>
+      <w:r>
+        <w:rPr>
+          <w:rFonts w:ascii="Times New Roman" w:hAnsi="Times New Roman" w:cs="Times New Roman"/>
+          <w:b/>
+          <w:bCs/>
+          <w:szCs w:val="20"/>
+        </w:rPr>
+        <w:t>kb</w:t>
+      </w:r>
+      <w:proofErr w:type="spellEnd"/>
+      <w:r>
+        <w:rPr>
+          <w:rFonts w:ascii="Times New Roman" w:hAnsi="Times New Roman" w:cs="Times New Roman"/>
+          <w:b/>
+          <w:bCs/>
+          <w:szCs w:val="20"/>
+        </w:rPr>
+        <w:t>)</w:t>
+      </w:r>
+      <w:r>
+        <w:rPr>
+          <w:rFonts w:ascii="Times New Roman" w:hAnsi="Times New Roman" w:cs="Times New Roman"/>
+          <w:b/>
+          <w:bCs/>
+          <w:szCs w:val="20"/>
+        </w:rPr>
+        <w:t>:</w:t>
+      </w:r>
+      <w:r>
+        <w:rPr>
+          <w:rFonts w:ascii="Times New Roman" w:hAnsi="Times New Roman" w:cs="Times New Roman"/>
+          <w:b/>
+          <w:bCs/>
+          <w:szCs w:val="20"/>
+        </w:rPr>
+        <w:t xml:space="preserve"> </w:t>
+      </w:r>
+    </w:p>
+    <w:p>
+      <w:pPr>
+        <w:pStyle w:val="Listaszerbekezds"/>
+        <w:numPr>
+          <w:ilvl w:val="0"/>
+          <w:numId w:val="1"/>
+        </w:numPr>
+        <w:spacing w:before="120"/>
+        <w:rPr>
+          <w:rFonts w:ascii="Times New Roman" w:hAnsi="Times New Roman" w:cs="Times New Roman"/>
+          <w:szCs w:val="20"/>
+        </w:rPr>
+      </w:pPr>
+      <w:r>
+        <w:rPr>
+          <w:rFonts w:ascii="Times New Roman" w:hAnsi="Times New Roman" w:cs="Times New Roman"/>
+          <w:szCs w:val="20"/>
+        </w:rPr>
+        <w:t xml:space="preserve">428 370 </w:t>
+      </w:r>
+      <w:r>
+        <w:rPr>
+          <w:rFonts w:ascii="Times New Roman" w:hAnsi="Times New Roman" w:cs="Times New Roman"/>
+          <w:szCs w:val="20"/>
+        </w:rPr>
+        <w:t>Ft szállás</w:t>
+      </w:r>
+      <w:r>
+        <w:rPr>
+          <w:rFonts w:ascii="Times New Roman" w:hAnsi="Times New Roman" w:cs="Times New Roman"/>
+          <w:szCs w:val="20"/>
+        </w:rPr>
+        <w:t xml:space="preserve"> (6 este)</w:t>
+      </w:r>
+    </w:p>
+    <w:p>
+      <w:pPr>
+        <w:pStyle w:val="Listaszerbekezds"/>
+        <w:numPr>
+          <w:ilvl w:val="0"/>
+          <w:numId w:val="1"/>
+        </w:numPr>
+        <w:spacing w:before="120" w:after="240"/>
+        <w:ind w:left="714" w:hanging="357"/>
+        <w:rPr>
+          <w:rFonts w:ascii="Times New Roman" w:hAnsi="Times New Roman" w:cs="Times New Roman"/>
+          <w:szCs w:val="20"/>
+        </w:rPr>
+      </w:pPr>
+      <w:r>
+        <w:rPr>
+          <w:rFonts w:ascii="Times New Roman" w:hAnsi="Times New Roman" w:cs="Times New Roman"/>
+          <w:szCs w:val="20"/>
+        </w:rPr>
+        <w:t>385 000 Ft (55 000 Ft/nap)</w:t>
+      </w:r>
+    </w:p>
+    <w:p>
+      <w:pPr>
+        <w:spacing w:before="120" w:after="240"/>
+        <w:rPr>
+          <w:rFonts w:ascii="Times New Roman" w:hAnsi="Times New Roman" w:cs="Times New Roman"/>
+          <w:sz w:val="20"/>
+          <w:szCs w:val="18"/>
+        </w:rPr>
+      </w:pPr>
+      <w:r>
+        <w:rPr>
+          <w:rFonts w:ascii="Times New Roman" w:hAnsi="Times New Roman" w:cs="Times New Roman"/>
+          <w:sz w:val="20"/>
+          <w:szCs w:val="18"/>
+          <w:u w:val="single"/>
+        </w:rPr>
+        <w:t>Összesen:</w:t>
+      </w:r>
+      <w:r>
+        <w:rPr>
+          <w:rFonts w:ascii="Times New Roman" w:hAnsi="Times New Roman" w:cs="Times New Roman"/>
+          <w:sz w:val="20"/>
+          <w:szCs w:val="18"/>
+        </w:rPr>
+        <w:t xml:space="preserve"> </w:t>
+      </w:r>
+      <w:r>
+        <w:rPr>
+          <w:rFonts w:ascii="Times New Roman" w:hAnsi="Times New Roman" w:cs="Times New Roman"/>
+          <w:sz w:val="20"/>
+          <w:szCs w:val="18"/>
+        </w:rPr>
+        <w:t>813 370</w:t>
+      </w:r>
+      <w:r>
+        <w:rPr>
+          <w:rFonts w:ascii="Times New Roman" w:hAnsi="Times New Roman" w:cs="Times New Roman"/>
+          <w:sz w:val="20"/>
+          <w:szCs w:val="18"/>
+        </w:rPr>
+        <w:t xml:space="preserve"> Ft</w:t>
+      </w:r>
+    </w:p>
+    <w:p>
+      <w:pPr>
+        <w:tabs>
+          <w:tab w:val="left" w:pos="1635"/>
+        </w:tabs>
+        <w:spacing w:before="120"/>
+        <w:rPr>
+          <w:rFonts w:ascii="Times New Roman" w:hAnsi="Times New Roman" w:cs="Times New Roman"/>
+          <w:sz w:val="24"/>
+        </w:rPr>
+      </w:pPr>
+    </w:p>
+    <w:p>
+      <w:pPr>
+        <w:spacing w:before="120"/>
+        <w:rPr>
+          <w:rFonts w:ascii="Times New Roman" w:hAnsi="Times New Roman" w:cs="Times New Roman"/>
+          <w:b/>
+          <w:sz w:val="28"/>
+        </w:rPr>
+      </w:pPr>
+      <w:r>
+        <w:rPr>
+          <w:rFonts w:ascii="Times New Roman" w:hAnsi="Times New Roman" w:cs="Times New Roman"/>
+          <w:b/>
+          <w:sz w:val="28"/>
+        </w:rPr>
+        <w:t>Magyarország (Eger):</w:t>
+      </w:r>
+    </w:p>
+    <w:p>
+      <w:pPr>
+        <w:spacing w:before="120"/>
+        <w:rPr>
+          <w:rFonts w:ascii="Times New Roman" w:hAnsi="Times New Roman" w:cs="Times New Roman"/>
+          <w:i/>
+          <w:sz w:val="24"/>
+        </w:rPr>
+      </w:pPr>
+      <w:r>
+        <w:rPr>
+          <w:rFonts w:ascii="Times New Roman" w:hAnsi="Times New Roman" w:cs="Times New Roman"/>
+          <w:i/>
+          <w:sz w:val="24"/>
+        </w:rPr>
+        <w:t>„A híres magyar vár</w:t>
+      </w:r>
+      <w:r>
+        <w:rPr>
+          <w:rFonts w:ascii="Times New Roman" w:hAnsi="Times New Roman" w:cs="Times New Roman"/>
+          <w:i/>
+          <w:sz w:val="24"/>
+        </w:rPr>
+        <w:t>os</w:t>
+      </w:r>
+      <w:r>
+        <w:rPr>
+          <w:rFonts w:ascii="Times New Roman" w:hAnsi="Times New Roman" w:cs="Times New Roman"/>
+          <w:i/>
+          <w:sz w:val="24"/>
+        </w:rPr>
+        <w:t>”</w:t>
+      </w:r>
+    </w:p>
+    <w:p>
+      <w:pPr>
+        <w:spacing w:before="120" w:after="360"/>
+        <w:rPr>
+          <w:rFonts w:ascii="Times New Roman" w:hAnsi="Times New Roman" w:cs="Times New Roman"/>
+          <w:sz w:val="24"/>
+        </w:rPr>
+      </w:pPr>
+      <w:r>
+        <w:rPr>
+          <w:rFonts w:ascii="Times New Roman" w:hAnsi="Times New Roman" w:cs="Times New Roman"/>
+          <w:sz w:val="24"/>
+        </w:rPr>
+        <w:t>Eger egy pompás választás azok számára, akiket érdekel a történelem.</w:t>
+      </w:r>
+    </w:p>
+    <w:p>
+      <w:pPr>
+        <w:tabs>
+          <w:tab w:val="left" w:pos="2280"/>
+        </w:tabs>
+        <w:spacing w:before="120" w:after="360"/>
+        <w:rPr>
+          <w:rFonts w:ascii="Times New Roman" w:hAnsi="Times New Roman" w:cs="Times New Roman"/>
+          <w:sz w:val="24"/>
+          <w:u w:val="single"/>
+        </w:rPr>
+      </w:pPr>
+      <w:r>
+        <w:rPr>
+          <w:rFonts w:ascii="Times New Roman" w:hAnsi="Times New Roman" w:cs="Times New Roman"/>
+          <w:sz w:val="24"/>
+          <w:u w:val="single"/>
+        </w:rPr>
+        <w:t>Rövid utazások</w:t>
+      </w:r>
+      <w:r>
+        <w:rPr>
+          <w:rFonts w:ascii="Times New Roman" w:hAnsi="Times New Roman" w:cs="Times New Roman"/>
+          <w:sz w:val="24"/>
+          <w:u w:val="single"/>
+        </w:rPr>
+        <w:t>:</w:t>
+      </w:r>
+    </w:p>
+    <w:p>
+      <w:pPr>
+        <w:spacing w:before="120" w:after="360"/>
+        <w:rPr>
+          <w:rFonts w:ascii="Times New Roman" w:hAnsi="Times New Roman" w:cs="Times New Roman"/>
+          <w:sz w:val="24"/>
+        </w:rPr>
+      </w:pPr>
+      <w:r>
+        <w:rPr>
+          <w:rFonts w:ascii="Times New Roman" w:hAnsi="Times New Roman" w:cs="Times New Roman"/>
+          <w:sz w:val="24"/>
+        </w:rPr>
+        <w:t>2022. 10. 22-2</w:t>
+      </w:r>
+      <w:r>
+        <w:rPr>
+          <w:rFonts w:ascii="Times New Roman" w:hAnsi="Times New Roman" w:cs="Times New Roman"/>
+          <w:sz w:val="24"/>
+        </w:rPr>
+        <w:t>4</w:t>
+      </w:r>
+    </w:p>
+    <w:p>
+      <w:pPr>
+        <w:spacing w:before="120"/>
+        <w:rPr>
+          <w:rFonts w:ascii="Times New Roman" w:hAnsi="Times New Roman" w:cs="Times New Roman"/>
+          <w:sz w:val="24"/>
+        </w:rPr>
+      </w:pPr>
+      <w:r>
+        <w:rPr>
+          <w:rFonts w:ascii="Times New Roman" w:hAnsi="Times New Roman" w:cs="Times New Roman"/>
+          <w:sz w:val="24"/>
+        </w:rPr>
+        <w:t>Program javaslatok:</w:t>
+      </w:r>
+    </w:p>
+    <w:p>
+      <w:pPr>
+        <w:pStyle w:val="Listaszerbekezds"/>
+        <w:numPr>
+          <w:ilvl w:val="0"/>
+          <w:numId w:val="1"/>
+        </w:numPr>
+        <w:spacing w:before="120"/>
+        <w:rPr>
+          <w:rFonts w:ascii="Times New Roman" w:hAnsi="Times New Roman" w:cs="Times New Roman"/>
+          <w:sz w:val="24"/>
+        </w:rPr>
+      </w:pPr>
+      <w:r>
+        <w:rPr>
+          <w:rFonts w:ascii="Times New Roman" w:hAnsi="Times New Roman" w:cs="Times New Roman"/>
+          <w:sz w:val="24"/>
+        </w:rPr>
+        <w:t>Egri vár megtekintése</w:t>
+      </w:r>
+    </w:p>
+    <w:p>
+      <w:pPr>
+        <w:pStyle w:val="Listaszerbekezds"/>
+        <w:numPr>
+          <w:ilvl w:val="0"/>
+          <w:numId w:val="1"/>
+        </w:numPr>
+        <w:spacing w:before="120"/>
+        <w:rPr>
+          <w:rFonts w:ascii="Times New Roman" w:hAnsi="Times New Roman" w:cs="Times New Roman"/>
+          <w:sz w:val="24"/>
+        </w:rPr>
+      </w:pPr>
+      <w:r>
+        <w:rPr>
+          <w:rFonts w:ascii="Times New Roman" w:hAnsi="Times New Roman" w:cs="Times New Roman"/>
+          <w:sz w:val="24"/>
+        </w:rPr>
+        <w:t>Szépasszony</w:t>
+      </w:r>
+      <w:r>
+        <w:rPr>
+          <w:rFonts w:ascii="Times New Roman" w:hAnsi="Times New Roman" w:cs="Times New Roman"/>
+          <w:sz w:val="24"/>
+        </w:rPr>
+        <w:t>-</w:t>
+      </w:r>
+      <w:r>
+        <w:rPr>
+          <w:rFonts w:ascii="Times New Roman" w:hAnsi="Times New Roman" w:cs="Times New Roman"/>
+          <w:sz w:val="24"/>
+        </w:rPr>
+        <w:t>völgy</w:t>
+      </w:r>
+    </w:p>
+    <w:p>
+      <w:pPr>
+        <w:pStyle w:val="Listaszerbekezds"/>
+        <w:numPr>
+          <w:ilvl w:val="0"/>
+          <w:numId w:val="1"/>
+        </w:numPr>
+        <w:spacing w:before="120"/>
+        <w:rPr>
+          <w:rFonts w:ascii="Times New Roman" w:hAnsi="Times New Roman" w:cs="Times New Roman"/>
+          <w:sz w:val="24"/>
+        </w:rPr>
+      </w:pPr>
+      <w:r>
+        <w:rPr>
+          <w:rFonts w:ascii="Times New Roman" w:hAnsi="Times New Roman" w:cs="Times New Roman"/>
+          <w:sz w:val="24"/>
+        </w:rPr>
         <w:t>Érsekkert</w:t>
       </w:r>
     </w:p>
@@ -666,11 +2889,33 @@
           <w:rFonts w:ascii="Times New Roman" w:hAnsi="Times New Roman" w:cs="Times New Roman"/>
           <w:sz w:val="24"/>
         </w:rPr>
+        <w:lastRenderedPageBreak/>
         <w:t>Szállás javaslatok:</w:t>
       </w:r>
     </w:p>
     <w:p>
       <w:pPr>
+        <w:pStyle w:val="Listaszerbekezds"/>
+        <w:numPr>
+          <w:ilvl w:val="0"/>
+          <w:numId w:val="4"/>
+        </w:numPr>
+        <w:spacing w:before="120"/>
+        <w:rPr>
+          <w:rFonts w:ascii="Times New Roman" w:hAnsi="Times New Roman" w:cs="Times New Roman"/>
+          <w:sz w:val="24"/>
+        </w:rPr>
+      </w:pPr>
+      <w:r>
+        <w:rPr>
+          <w:rFonts w:ascii="Times New Roman" w:hAnsi="Times New Roman" w:cs="Times New Roman"/>
+          <w:sz w:val="24"/>
+        </w:rPr>
+        <w:t>Hotel Villa Völgy</w:t>
+      </w:r>
+    </w:p>
+    <w:p>
+      <w:pPr>
         <w:spacing w:before="120"/>
         <w:rPr>
           <w:rFonts w:ascii="Times New Roman" w:hAnsi="Times New Roman" w:cs="Times New Roman"/>
@@ -698,6 +2943,753 @@
         </w:rPr>
         <w:t xml:space="preserve"> illetve beltéri és kültéri medencével várja a látogatókat.</w:t>
       </w:r>
+    </w:p>
+    <w:p>
+      <w:pPr>
+        <w:spacing w:before="120"/>
+        <w:rPr>
+          <w:rFonts w:ascii="Times New Roman" w:hAnsi="Times New Roman" w:cs="Times New Roman"/>
+          <w:sz w:val="24"/>
+        </w:rPr>
+      </w:pPr>
+      <w:r>
+        <w:rPr>
+          <w:rFonts w:ascii="Times New Roman" w:hAnsi="Times New Roman" w:cs="Times New Roman"/>
+          <w:sz w:val="24"/>
+        </w:rPr>
+        <w:t xml:space="preserve">2 fős </w:t>
+      </w:r>
+      <w:proofErr w:type="spellStart"/>
+      <w:r>
+        <w:rPr>
+          <w:rFonts w:ascii="Times New Roman" w:hAnsi="Times New Roman" w:cs="Times New Roman"/>
+          <w:sz w:val="24"/>
+        </w:rPr>
+        <w:t>Deluxe</w:t>
+      </w:r>
+      <w:proofErr w:type="spellEnd"/>
+      <w:r>
+        <w:rPr>
+          <w:rFonts w:ascii="Times New Roman" w:hAnsi="Times New Roman" w:cs="Times New Roman"/>
+          <w:sz w:val="24"/>
+        </w:rPr>
+        <w:t xml:space="preserve"> szoba (jelenlegi akcióval) 17 450 Ft/fő/éj</w:t>
+      </w:r>
+    </w:p>
+    <w:p>
+      <w:pPr>
+        <w:spacing w:before="120"/>
+        <w:rPr>
+          <w:rFonts w:ascii="Times New Roman" w:hAnsi="Times New Roman" w:cs="Times New Roman"/>
+          <w:b/>
+          <w:bCs/>
+          <w:szCs w:val="20"/>
+        </w:rPr>
+      </w:pPr>
+      <w:r>
+        <w:rPr>
+          <w:rFonts w:ascii="Times New Roman" w:hAnsi="Times New Roman" w:cs="Times New Roman"/>
+          <w:b/>
+          <w:bCs/>
+          <w:szCs w:val="20"/>
+        </w:rPr>
+        <w:t xml:space="preserve">Utazás teljes ára </w:t>
+      </w:r>
+      <w:r>
+        <w:rPr>
+          <w:rFonts w:ascii="Times New Roman" w:hAnsi="Times New Roman" w:cs="Times New Roman"/>
+          <w:b/>
+          <w:bCs/>
+          <w:szCs w:val="20"/>
+        </w:rPr>
+        <w:t>1 főre (</w:t>
+      </w:r>
+      <w:proofErr w:type="spellStart"/>
+      <w:r>
+        <w:rPr>
+          <w:rFonts w:ascii="Times New Roman" w:hAnsi="Times New Roman" w:cs="Times New Roman"/>
+          <w:b/>
+          <w:bCs/>
+          <w:szCs w:val="20"/>
+        </w:rPr>
+        <w:t>kb</w:t>
+      </w:r>
+      <w:proofErr w:type="spellEnd"/>
+      <w:r>
+        <w:rPr>
+          <w:rFonts w:ascii="Times New Roman" w:hAnsi="Times New Roman" w:cs="Times New Roman"/>
+          <w:b/>
+          <w:bCs/>
+          <w:szCs w:val="20"/>
+        </w:rPr>
+        <w:t>)</w:t>
+      </w:r>
+      <w:r>
+        <w:rPr>
+          <w:rFonts w:ascii="Times New Roman" w:hAnsi="Times New Roman" w:cs="Times New Roman"/>
+          <w:b/>
+          <w:bCs/>
+          <w:szCs w:val="20"/>
+        </w:rPr>
+        <w:t>:</w:t>
+      </w:r>
+      <w:r>
+        <w:rPr>
+          <w:rFonts w:ascii="Times New Roman" w:hAnsi="Times New Roman" w:cs="Times New Roman"/>
+          <w:b/>
+          <w:bCs/>
+          <w:szCs w:val="20"/>
+        </w:rPr>
+        <w:t xml:space="preserve"> </w:t>
+      </w:r>
+    </w:p>
+    <w:p>
+      <w:pPr>
+        <w:pStyle w:val="Listaszerbekezds"/>
+        <w:numPr>
+          <w:ilvl w:val="0"/>
+          <w:numId w:val="1"/>
+        </w:numPr>
+        <w:spacing w:before="120"/>
+        <w:rPr>
+          <w:rFonts w:ascii="Times New Roman" w:hAnsi="Times New Roman" w:cs="Times New Roman"/>
+          <w:szCs w:val="20"/>
+        </w:rPr>
+      </w:pPr>
+      <w:r>
+        <w:rPr>
+          <w:rFonts w:ascii="Times New Roman" w:hAnsi="Times New Roman" w:cs="Times New Roman"/>
+          <w:szCs w:val="20"/>
+        </w:rPr>
+        <w:t xml:space="preserve">34 900 </w:t>
+      </w:r>
+      <w:r>
+        <w:rPr>
+          <w:rFonts w:ascii="Times New Roman" w:hAnsi="Times New Roman" w:cs="Times New Roman"/>
+          <w:szCs w:val="20"/>
+        </w:rPr>
+        <w:t>Ft szállás</w:t>
+      </w:r>
+      <w:r>
+        <w:rPr>
+          <w:rFonts w:ascii="Times New Roman" w:hAnsi="Times New Roman" w:cs="Times New Roman"/>
+          <w:szCs w:val="20"/>
+        </w:rPr>
+        <w:t xml:space="preserve"> (2 este)</w:t>
+      </w:r>
+    </w:p>
+    <w:p>
+      <w:pPr>
+        <w:pStyle w:val="Listaszerbekezds"/>
+        <w:numPr>
+          <w:ilvl w:val="0"/>
+          <w:numId w:val="1"/>
+        </w:numPr>
+        <w:spacing w:before="120" w:after="240"/>
+        <w:ind w:left="714" w:hanging="357"/>
+        <w:rPr>
+          <w:rFonts w:ascii="Times New Roman" w:hAnsi="Times New Roman" w:cs="Times New Roman"/>
+          <w:szCs w:val="20"/>
+        </w:rPr>
+      </w:pPr>
+      <w:r>
+        <w:rPr>
+          <w:rFonts w:ascii="Times New Roman" w:hAnsi="Times New Roman" w:cs="Times New Roman"/>
+          <w:szCs w:val="20"/>
+        </w:rPr>
+        <w:t>105 000 Ft (</w:t>
+      </w:r>
+      <w:r>
+        <w:rPr>
+          <w:rFonts w:ascii="Times New Roman" w:hAnsi="Times New Roman" w:cs="Times New Roman"/>
+          <w:szCs w:val="20"/>
+        </w:rPr>
+        <w:t>35 000 Ft/nap</w:t>
+      </w:r>
+      <w:r>
+        <w:rPr>
+          <w:rFonts w:ascii="Times New Roman" w:hAnsi="Times New Roman" w:cs="Times New Roman"/>
+          <w:szCs w:val="20"/>
+        </w:rPr>
+        <w:t>)</w:t>
+      </w:r>
+    </w:p>
+    <w:p>
+      <w:pPr>
+        <w:spacing w:before="120" w:after="240"/>
+        <w:rPr>
+          <w:rFonts w:ascii="Times New Roman" w:hAnsi="Times New Roman" w:cs="Times New Roman"/>
+          <w:sz w:val="20"/>
+          <w:szCs w:val="18"/>
+        </w:rPr>
+      </w:pPr>
+      <w:r>
+        <w:rPr>
+          <w:rFonts w:ascii="Times New Roman" w:hAnsi="Times New Roman" w:cs="Times New Roman"/>
+          <w:sz w:val="20"/>
+          <w:szCs w:val="18"/>
+          <w:u w:val="single"/>
+        </w:rPr>
+        <w:t>Összesen:</w:t>
+      </w:r>
+      <w:r>
+        <w:rPr>
+          <w:rFonts w:ascii="Times New Roman" w:hAnsi="Times New Roman" w:cs="Times New Roman"/>
+          <w:sz w:val="20"/>
+          <w:szCs w:val="18"/>
+        </w:rPr>
+        <w:t xml:space="preserve"> </w:t>
+      </w:r>
+      <w:r>
+        <w:rPr>
+          <w:rFonts w:ascii="Times New Roman" w:hAnsi="Times New Roman" w:cs="Times New Roman"/>
+          <w:sz w:val="20"/>
+          <w:szCs w:val="18"/>
+        </w:rPr>
+        <w:t>139</w:t>
+      </w:r>
+      <w:r>
+        <w:rPr>
+          <w:rFonts w:ascii="Times New Roman" w:hAnsi="Times New Roman" w:cs="Times New Roman"/>
+          <w:sz w:val="20"/>
+          <w:szCs w:val="18"/>
+        </w:rPr>
+        <w:t> </w:t>
+      </w:r>
+      <w:r>
+        <w:rPr>
+          <w:rFonts w:ascii="Times New Roman" w:hAnsi="Times New Roman" w:cs="Times New Roman"/>
+          <w:sz w:val="20"/>
+          <w:szCs w:val="18"/>
+        </w:rPr>
+        <w:t xml:space="preserve">900 </w:t>
+      </w:r>
+      <w:r>
+        <w:rPr>
+          <w:rFonts w:ascii="Times New Roman" w:hAnsi="Times New Roman" w:cs="Times New Roman"/>
+          <w:sz w:val="20"/>
+          <w:szCs w:val="18"/>
+        </w:rPr>
+        <w:t>Ft</w:t>
+      </w:r>
+    </w:p>
+    <w:p>
+      <w:pPr>
+        <w:tabs>
+          <w:tab w:val="left" w:pos="2280"/>
+        </w:tabs>
+        <w:spacing w:before="360" w:after="360"/>
+        <w:rPr>
+          <w:rFonts w:ascii="Times New Roman" w:hAnsi="Times New Roman" w:cs="Times New Roman"/>
+          <w:sz w:val="24"/>
+          <w:u w:val="single"/>
+        </w:rPr>
+      </w:pPr>
+      <w:r>
+        <w:rPr>
+          <w:rFonts w:ascii="Times New Roman" w:hAnsi="Times New Roman" w:cs="Times New Roman"/>
+          <w:sz w:val="24"/>
+          <w:u w:val="single"/>
+        </w:rPr>
+        <w:t>Hosszú utazások:</w:t>
+      </w:r>
+    </w:p>
+    <w:p>
+      <w:pPr>
+        <w:spacing w:before="120"/>
+        <w:rPr>
+          <w:rFonts w:ascii="Times New Roman" w:hAnsi="Times New Roman" w:cs="Times New Roman"/>
+          <w:sz w:val="24"/>
+        </w:rPr>
+      </w:pPr>
+      <w:r>
+        <w:rPr>
+          <w:rFonts w:ascii="Times New Roman" w:hAnsi="Times New Roman" w:cs="Times New Roman"/>
+          <w:sz w:val="24"/>
+        </w:rPr>
+        <w:t>2022. 08. 11-17</w:t>
+      </w:r>
+    </w:p>
+    <w:p>
+      <w:pPr>
+        <w:spacing w:before="120"/>
+        <w:rPr>
+          <w:rFonts w:ascii="Times New Roman" w:hAnsi="Times New Roman" w:cs="Times New Roman"/>
+          <w:sz w:val="24"/>
+        </w:rPr>
+      </w:pPr>
+      <w:r>
+        <w:rPr>
+          <w:rFonts w:ascii="Times New Roman" w:hAnsi="Times New Roman" w:cs="Times New Roman"/>
+          <w:sz w:val="24"/>
+        </w:rPr>
+        <w:t>Program javaslatok</w:t>
+      </w:r>
+    </w:p>
+    <w:p>
+      <w:pPr>
+        <w:pStyle w:val="Listaszerbekezds"/>
+        <w:numPr>
+          <w:ilvl w:val="0"/>
+          <w:numId w:val="1"/>
+        </w:numPr>
+        <w:spacing w:before="120"/>
+        <w:rPr>
+          <w:rFonts w:ascii="Times New Roman" w:hAnsi="Times New Roman" w:cs="Times New Roman"/>
+          <w:sz w:val="24"/>
+        </w:rPr>
+      </w:pPr>
+      <w:r>
+        <w:rPr>
+          <w:rFonts w:ascii="Times New Roman" w:hAnsi="Times New Roman" w:cs="Times New Roman"/>
+          <w:sz w:val="24"/>
+        </w:rPr>
+        <w:t>Egri vár megtekintése</w:t>
+      </w:r>
+    </w:p>
+    <w:p>
+      <w:pPr>
+        <w:pStyle w:val="Listaszerbekezds"/>
+        <w:numPr>
+          <w:ilvl w:val="0"/>
+          <w:numId w:val="1"/>
+        </w:numPr>
+        <w:spacing w:before="120"/>
+        <w:rPr>
+          <w:rFonts w:ascii="Times New Roman" w:hAnsi="Times New Roman" w:cs="Times New Roman"/>
+          <w:sz w:val="24"/>
+        </w:rPr>
+      </w:pPr>
+      <w:r>
+        <w:rPr>
+          <w:rFonts w:ascii="Times New Roman" w:hAnsi="Times New Roman" w:cs="Times New Roman"/>
+          <w:sz w:val="24"/>
+        </w:rPr>
+        <w:t>Szépasszony-völgy</w:t>
+      </w:r>
+    </w:p>
+    <w:p>
+      <w:pPr>
+        <w:pStyle w:val="Listaszerbekezds"/>
+        <w:numPr>
+          <w:ilvl w:val="0"/>
+          <w:numId w:val="1"/>
+        </w:numPr>
+        <w:spacing w:before="120"/>
+        <w:rPr>
+          <w:rFonts w:ascii="Times New Roman" w:hAnsi="Times New Roman" w:cs="Times New Roman"/>
+          <w:sz w:val="24"/>
+        </w:rPr>
+      </w:pPr>
+      <w:r>
+        <w:rPr>
+          <w:rFonts w:ascii="Times New Roman" w:hAnsi="Times New Roman" w:cs="Times New Roman"/>
+          <w:sz w:val="24"/>
+        </w:rPr>
+        <w:t>Érsekkert</w:t>
+      </w:r>
+    </w:p>
+    <w:p>
+      <w:pPr>
+        <w:pStyle w:val="Listaszerbekezds"/>
+        <w:numPr>
+          <w:ilvl w:val="0"/>
+          <w:numId w:val="1"/>
+        </w:numPr>
+        <w:spacing w:before="120"/>
+        <w:rPr>
+          <w:rFonts w:ascii="Times New Roman" w:hAnsi="Times New Roman" w:cs="Times New Roman"/>
+          <w:sz w:val="24"/>
+        </w:rPr>
+      </w:pPr>
+      <w:r>
+        <w:rPr>
+          <w:rFonts w:ascii="Times New Roman" w:hAnsi="Times New Roman" w:cs="Times New Roman"/>
+          <w:sz w:val="24"/>
+        </w:rPr>
+        <w:t>Egri Termál- és Strandfürdő</w:t>
+      </w:r>
+    </w:p>
+    <w:p>
+      <w:pPr>
+        <w:pStyle w:val="Listaszerbekezds"/>
+        <w:numPr>
+          <w:ilvl w:val="0"/>
+          <w:numId w:val="1"/>
+        </w:numPr>
+        <w:spacing w:before="120"/>
+        <w:rPr>
+          <w:rFonts w:ascii="Times New Roman" w:hAnsi="Times New Roman" w:cs="Times New Roman"/>
+          <w:sz w:val="24"/>
+        </w:rPr>
+      </w:pPr>
+      <w:r>
+        <w:rPr>
+          <w:rFonts w:ascii="Times New Roman" w:hAnsi="Times New Roman" w:cs="Times New Roman"/>
+          <w:sz w:val="24"/>
+        </w:rPr>
+        <w:t>Város a város alatt</w:t>
+      </w:r>
+    </w:p>
+    <w:p>
+      <w:pPr>
+        <w:pStyle w:val="Listaszerbekezds"/>
+        <w:numPr>
+          <w:ilvl w:val="0"/>
+          <w:numId w:val="1"/>
+        </w:numPr>
+        <w:spacing w:before="120"/>
+        <w:rPr>
+          <w:rFonts w:ascii="Times New Roman" w:hAnsi="Times New Roman" w:cs="Times New Roman"/>
+          <w:sz w:val="24"/>
+        </w:rPr>
+      </w:pPr>
+      <w:r>
+        <w:rPr>
+          <w:rFonts w:ascii="Times New Roman" w:hAnsi="Times New Roman" w:cs="Times New Roman"/>
+          <w:sz w:val="24"/>
+        </w:rPr>
+        <w:t>Csillagvizsgáló és Tudományos Élményközpont</w:t>
+      </w:r>
+    </w:p>
+    <w:p>
+      <w:pPr>
+        <w:spacing w:before="120"/>
+        <w:rPr>
+          <w:rFonts w:ascii="Times New Roman" w:hAnsi="Times New Roman" w:cs="Times New Roman"/>
+          <w:sz w:val="24"/>
+        </w:rPr>
+      </w:pPr>
+      <w:r>
+        <w:rPr>
+          <w:rFonts w:ascii="Times New Roman" w:hAnsi="Times New Roman" w:cs="Times New Roman"/>
+          <w:sz w:val="24"/>
+        </w:rPr>
+        <w:t>Szállás javaslatok:</w:t>
+      </w:r>
+    </w:p>
+    <w:p>
+      <w:pPr>
+        <w:pStyle w:val="Listaszerbekezds"/>
+        <w:numPr>
+          <w:ilvl w:val="0"/>
+          <w:numId w:val="9"/>
+        </w:numPr>
+        <w:spacing w:before="120"/>
+        <w:rPr>
+          <w:rFonts w:ascii="Times New Roman" w:hAnsi="Times New Roman" w:cs="Times New Roman"/>
+          <w:sz w:val="24"/>
+        </w:rPr>
+      </w:pPr>
+      <w:r>
+        <w:rPr>
+          <w:rFonts w:ascii="Times New Roman" w:hAnsi="Times New Roman" w:cs="Times New Roman"/>
+          <w:sz w:val="24"/>
+        </w:rPr>
+        <w:t>Hotel Villa Völgy</w:t>
+      </w:r>
+    </w:p>
+    <w:p>
+      <w:pPr>
+        <w:spacing w:before="120"/>
+        <w:rPr>
+          <w:rFonts w:ascii="Times New Roman" w:hAnsi="Times New Roman" w:cs="Times New Roman"/>
+          <w:sz w:val="24"/>
+        </w:rPr>
+      </w:pPr>
+      <w:r>
+        <w:rPr>
+          <w:rFonts w:ascii="Times New Roman" w:hAnsi="Times New Roman" w:cs="Times New Roman"/>
+          <w:sz w:val="24"/>
+        </w:rPr>
+        <w:t>Igazán pihentető választás lehet látogatók számára a Hotel Villa Völgy, mely kb. 1 km-re található a városközponttól. A hotel pezsgőfürdővel, konditeremmel, illetve beltéri és kültéri medencével várja a látogatókat.</w:t>
+      </w:r>
+    </w:p>
+    <w:p>
+      <w:pPr>
+        <w:spacing w:before="120"/>
+        <w:rPr>
+          <w:rFonts w:ascii="Times New Roman" w:hAnsi="Times New Roman" w:cs="Times New Roman"/>
+          <w:sz w:val="24"/>
+        </w:rPr>
+      </w:pPr>
+      <w:r>
+        <w:rPr>
+          <w:rFonts w:ascii="Times New Roman" w:hAnsi="Times New Roman" w:cs="Times New Roman"/>
+          <w:sz w:val="24"/>
+        </w:rPr>
+        <w:t xml:space="preserve">2 fős </w:t>
+      </w:r>
+      <w:proofErr w:type="spellStart"/>
+      <w:r>
+        <w:rPr>
+          <w:rFonts w:ascii="Times New Roman" w:hAnsi="Times New Roman" w:cs="Times New Roman"/>
+          <w:sz w:val="24"/>
+        </w:rPr>
+        <w:t>Deluxe</w:t>
+      </w:r>
+      <w:proofErr w:type="spellEnd"/>
+      <w:r>
+        <w:rPr>
+          <w:rFonts w:ascii="Times New Roman" w:hAnsi="Times New Roman" w:cs="Times New Roman"/>
+          <w:sz w:val="24"/>
+        </w:rPr>
+        <w:t xml:space="preserve"> szoba (jelenlegi akcióval) 17 450 Ft/fő/éj</w:t>
+      </w:r>
+    </w:p>
+    <w:p>
+      <w:pPr>
+        <w:spacing w:before="120"/>
+        <w:rPr>
+          <w:rFonts w:ascii="Times New Roman" w:hAnsi="Times New Roman" w:cs="Times New Roman"/>
+          <w:b/>
+          <w:bCs/>
+          <w:szCs w:val="20"/>
+        </w:rPr>
+      </w:pPr>
+      <w:r>
+        <w:rPr>
+          <w:rFonts w:ascii="Times New Roman" w:hAnsi="Times New Roman" w:cs="Times New Roman"/>
+          <w:b/>
+          <w:bCs/>
+          <w:szCs w:val="20"/>
+        </w:rPr>
+        <w:t xml:space="preserve">Utazás teljes ára </w:t>
+      </w:r>
+      <w:r>
+        <w:rPr>
+          <w:rFonts w:ascii="Times New Roman" w:hAnsi="Times New Roman" w:cs="Times New Roman"/>
+          <w:b/>
+          <w:bCs/>
+          <w:szCs w:val="20"/>
+        </w:rPr>
+        <w:t>1 főre (</w:t>
+      </w:r>
+      <w:proofErr w:type="spellStart"/>
+      <w:r>
+        <w:rPr>
+          <w:rFonts w:ascii="Times New Roman" w:hAnsi="Times New Roman" w:cs="Times New Roman"/>
+          <w:b/>
+          <w:bCs/>
+          <w:szCs w:val="20"/>
+        </w:rPr>
+        <w:t>kb</w:t>
+      </w:r>
+      <w:proofErr w:type="spellEnd"/>
+      <w:r>
+        <w:rPr>
+          <w:rFonts w:ascii="Times New Roman" w:hAnsi="Times New Roman" w:cs="Times New Roman"/>
+          <w:b/>
+          <w:bCs/>
+          <w:szCs w:val="20"/>
+        </w:rPr>
+        <w:t>)</w:t>
+      </w:r>
+      <w:r>
+        <w:rPr>
+          <w:rFonts w:ascii="Times New Roman" w:hAnsi="Times New Roman" w:cs="Times New Roman"/>
+          <w:b/>
+          <w:bCs/>
+          <w:szCs w:val="20"/>
+        </w:rPr>
+        <w:t>:</w:t>
+      </w:r>
+      <w:r>
+        <w:rPr>
+          <w:rFonts w:ascii="Times New Roman" w:hAnsi="Times New Roman" w:cs="Times New Roman"/>
+          <w:b/>
+          <w:bCs/>
+          <w:szCs w:val="20"/>
+        </w:rPr>
+        <w:t xml:space="preserve"> </w:t>
+      </w:r>
+    </w:p>
+    <w:p>
+      <w:pPr>
+        <w:pStyle w:val="Listaszerbekezds"/>
+        <w:numPr>
+          <w:ilvl w:val="0"/>
+          <w:numId w:val="1"/>
+        </w:numPr>
+        <w:spacing w:before="120"/>
+        <w:rPr>
+          <w:rFonts w:ascii="Times New Roman" w:hAnsi="Times New Roman" w:cs="Times New Roman"/>
+          <w:szCs w:val="20"/>
+        </w:rPr>
+      </w:pPr>
+      <w:r>
+        <w:rPr>
+          <w:rFonts w:ascii="Times New Roman" w:hAnsi="Times New Roman" w:cs="Times New Roman"/>
+          <w:szCs w:val="20"/>
+        </w:rPr>
+        <w:t>104 700</w:t>
+      </w:r>
+      <w:r>
+        <w:rPr>
+          <w:rFonts w:ascii="Times New Roman" w:hAnsi="Times New Roman" w:cs="Times New Roman"/>
+          <w:szCs w:val="20"/>
+        </w:rPr>
+        <w:t xml:space="preserve"> </w:t>
+      </w:r>
+      <w:r>
+        <w:rPr>
+          <w:rFonts w:ascii="Times New Roman" w:hAnsi="Times New Roman" w:cs="Times New Roman"/>
+          <w:szCs w:val="20"/>
+        </w:rPr>
+        <w:t>Ft szállás</w:t>
+      </w:r>
+      <w:r>
+        <w:rPr>
+          <w:rFonts w:ascii="Times New Roman" w:hAnsi="Times New Roman" w:cs="Times New Roman"/>
+          <w:szCs w:val="20"/>
+        </w:rPr>
+        <w:t xml:space="preserve"> (</w:t>
+      </w:r>
+      <w:r>
+        <w:rPr>
+          <w:rFonts w:ascii="Times New Roman" w:hAnsi="Times New Roman" w:cs="Times New Roman"/>
+          <w:szCs w:val="20"/>
+        </w:rPr>
+        <w:t>6</w:t>
+      </w:r>
+      <w:r>
+        <w:rPr>
+          <w:rFonts w:ascii="Times New Roman" w:hAnsi="Times New Roman" w:cs="Times New Roman"/>
+          <w:szCs w:val="20"/>
+        </w:rPr>
+        <w:t xml:space="preserve"> este)</w:t>
+      </w:r>
+    </w:p>
+    <w:p>
+      <w:pPr>
+        <w:pStyle w:val="Listaszerbekezds"/>
+        <w:numPr>
+          <w:ilvl w:val="0"/>
+          <w:numId w:val="1"/>
+        </w:numPr>
+        <w:spacing w:before="120" w:after="240"/>
+        <w:ind w:left="714" w:hanging="357"/>
+        <w:rPr>
+          <w:rFonts w:ascii="Times New Roman" w:hAnsi="Times New Roman" w:cs="Times New Roman"/>
+          <w:szCs w:val="20"/>
+        </w:rPr>
+      </w:pPr>
+      <w:r>
+        <w:rPr>
+          <w:rFonts w:ascii="Times New Roman" w:hAnsi="Times New Roman" w:cs="Times New Roman"/>
+          <w:szCs w:val="20"/>
+        </w:rPr>
+        <w:t>2</w:t>
+      </w:r>
+      <w:r>
+        <w:rPr>
+          <w:rFonts w:ascii="Times New Roman" w:hAnsi="Times New Roman" w:cs="Times New Roman"/>
+          <w:szCs w:val="20"/>
+        </w:rPr>
+        <w:t>45</w:t>
+      </w:r>
+      <w:r>
+        <w:rPr>
+          <w:rFonts w:ascii="Times New Roman" w:hAnsi="Times New Roman" w:cs="Times New Roman"/>
+          <w:szCs w:val="20"/>
+        </w:rPr>
+        <w:t xml:space="preserve"> 000 </w:t>
+      </w:r>
+      <w:r>
+        <w:rPr>
+          <w:rFonts w:ascii="Times New Roman" w:hAnsi="Times New Roman" w:cs="Times New Roman"/>
+          <w:szCs w:val="20"/>
+        </w:rPr>
+        <w:t xml:space="preserve">(35 000 </w:t>
+      </w:r>
+      <w:r>
+        <w:rPr>
+          <w:rFonts w:ascii="Times New Roman" w:hAnsi="Times New Roman" w:cs="Times New Roman"/>
+          <w:szCs w:val="20"/>
+        </w:rPr>
+        <w:t>Ft/nap</w:t>
+      </w:r>
+      <w:r>
+        <w:rPr>
+          <w:rFonts w:ascii="Times New Roman" w:hAnsi="Times New Roman" w:cs="Times New Roman"/>
+          <w:szCs w:val="20"/>
+        </w:rPr>
+        <w:t>)</w:t>
+      </w:r>
+    </w:p>
+    <w:p>
+      <w:pPr>
+        <w:spacing w:before="120" w:after="240"/>
+        <w:rPr>
+          <w:rFonts w:ascii="Times New Roman" w:hAnsi="Times New Roman" w:cs="Times New Roman"/>
+          <w:sz w:val="20"/>
+          <w:szCs w:val="18"/>
+        </w:rPr>
+      </w:pPr>
+      <w:r>
+        <w:rPr>
+          <w:rFonts w:ascii="Times New Roman" w:hAnsi="Times New Roman" w:cs="Times New Roman"/>
+          <w:sz w:val="20"/>
+          <w:szCs w:val="18"/>
+          <w:u w:val="single"/>
+        </w:rPr>
+        <w:t>Összesen:</w:t>
+      </w:r>
+      <w:r>
+        <w:rPr>
+          <w:rFonts w:ascii="Times New Roman" w:hAnsi="Times New Roman" w:cs="Times New Roman"/>
+          <w:sz w:val="20"/>
+          <w:szCs w:val="18"/>
+        </w:rPr>
+        <w:t xml:space="preserve"> </w:t>
+      </w:r>
+      <w:r>
+        <w:rPr>
+          <w:rFonts w:ascii="Times New Roman" w:hAnsi="Times New Roman" w:cs="Times New Roman"/>
+          <w:sz w:val="20"/>
+          <w:szCs w:val="18"/>
+        </w:rPr>
+        <w:t>349 700</w:t>
+      </w:r>
+      <w:r>
+        <w:rPr>
+          <w:rFonts w:ascii="Times New Roman" w:hAnsi="Times New Roman" w:cs="Times New Roman"/>
+          <w:sz w:val="20"/>
+          <w:szCs w:val="18"/>
+        </w:rPr>
+        <w:t xml:space="preserve"> Ft</w:t>
+      </w:r>
+    </w:p>
+    <w:p>
+      <w:pPr>
+        <w:spacing w:before="120" w:after="240"/>
+        <w:rPr>
+          <w:rFonts w:ascii="Times New Roman" w:hAnsi="Times New Roman" w:cs="Times New Roman"/>
+          <w:i/>
+          <w:iCs/>
+          <w:sz w:val="20"/>
+          <w:szCs w:val="18"/>
+        </w:rPr>
+      </w:pPr>
+      <w:r>
+        <w:rPr>
+          <w:rFonts w:ascii="Times New Roman" w:hAnsi="Times New Roman" w:cs="Times New Roman"/>
+          <w:i/>
+          <w:iCs/>
+          <w:sz w:val="20"/>
+          <w:szCs w:val="18"/>
+        </w:rPr>
+        <w:t>(Fenntartható turizmus: természeti, kulturális és épített környezeti elemek okos felhasználása, fejlesztése és védelme)</w:t>
+      </w:r>
+    </w:p>
+    <w:p>
+      <w:pPr>
+        <w:spacing w:before="120"/>
+        <w:rPr>
+          <w:rFonts w:ascii="Times New Roman" w:hAnsi="Times New Roman" w:cs="Times New Roman"/>
+          <w:sz w:val="24"/>
+        </w:rPr>
+      </w:pPr>
     </w:p>
     <w:sectPr>
       <w:pgSz w:w="11906" w:h="16838"/>
@@ -712,6 +3704,451 @@
 <file path=word/numbering.xml><?xml version="1.0" encoding="utf-8"?>
 <w:numbering xmlns:wpc="http://schemas.microsoft.com/office/word/2010/wordprocessingCanvas" xmlns:cx="http://schemas.microsoft.com/office/drawing/2014/chartex" xmlns:cx1="http://schemas.microsoft.com/office/drawing/2015/9/8/chartex" xmlns:cx2="http://schemas.microsoft.com/office/drawing/2015/10/21/chartex" xmlns:cx3="http://schemas.microsoft.com/office/drawing/2016/5/9/chartex" xmlns:cx4="http://schemas.microsoft.com/office/drawing/2016/5/10/chartex" xmlns:cx5="http://schemas.microsoft.com/office/drawing/2016/5/11/chartex" xmlns:cx6="http://schemas.microsoft.com/office/drawing/2016/5/12/chartex" xmlns:cx7="http://schemas.microsoft.com/office/drawing/2016/5/13/chartex" xmlns:cx8="http://schemas.microsoft.com/office/drawing/2016/5/14/chartex" xmlns:mc="http://schemas.openxmlformats.org/markup-compatibility/2006" xmlns:aink="http://schemas.microsoft.com/office/drawing/2016/ink" xmlns:am3d="http://schemas.microsoft.com/office/drawing/2017/model3d" xmlns:o="urn:schemas-microsoft-com:office:office" xmlns:r="http://schemas.openxmlformats.org/officeDocument/2006/relationships" xmlns:m="http://schemas.openxmlformats.org/officeDocument/2006/math" xmlns:v="urn:schemas-microsoft-com:vml" xmlns:wp14="http://schemas.microsoft.com/office/word/2010/wordprocessingDrawing" xmlns:wp="http://schemas.openxmlformats.org/drawingml/2006/wordprocessingDrawing" xmlns:w10="urn:schemas-microsoft-com:office:word" xmlns:w="http://schemas.openxmlformats.org/wordprocessingml/2006/main" xmlns:w14="http://schemas.microsoft.com/office/word/2010/wordml" xmlns:w15="http://schemas.microsoft.com/office/word/2012/wordml" xmlns:w16cex="http://schemas.microsoft.com/office/word/2018/wordml/cex" xmlns:w16cid="http://schemas.microsoft.com/office/word/2016/wordml/cid" xmlns:w16="http://schemas.microsoft.com/office/word/2018/wordml" xmlns:w16sdtdh="http://schemas.microsoft.com/office/word/2020/wordml/sdtdatahash" xmlns:w16se="http://schemas.microsoft.com/office/word/2015/wordml/symex" xmlns:wpg="http://schemas.microsoft.com/office/word/2010/wordprocessingGroup" xmlns:wpi="http://schemas.microsoft.com/office/word/2010/wordprocessingInk" xmlns:wne="http://schemas.microsoft.com/office/word/2006/wordml" xmlns:wps="http://schemas.microsoft.com/office/word/2010/wordprocessingShape" mc:Ignorable="w14 w15 w16se w16cid w16 w16cex w16sdtdh wp14">
   <w:abstractNum w:abstractNumId="0" w15:restartNumberingAfterBreak="0">
+    <w:nsid w:val="032E3871"/>
+    <w:multiLevelType w:val="hybridMultilevel"/>
+    <w:tmpl w:val="278EDFF0"/>
+    <w:lvl w:ilvl="0" w:tplc="040E000F">
+      <w:start w:val="1"/>
+      <w:numFmt w:val="decimal"/>
+      <w:lvlText w:val="%1."/>
+      <w:lvlJc w:val="left"/>
+      <w:pPr>
+        <w:ind w:left="720" w:hanging="360"/>
+      </w:pPr>
+      <w:rPr>
+        <w:rFonts w:hint="default"/>
+      </w:rPr>
+    </w:lvl>
+    <w:lvl w:ilvl="1" w:tplc="040E0019" w:tentative="1">
+      <w:start w:val="1"/>
+      <w:numFmt w:val="lowerLetter"/>
+      <w:lvlText w:val="%2."/>
+      <w:lvlJc w:val="left"/>
+      <w:pPr>
+        <w:ind w:left="1440" w:hanging="360"/>
+      </w:pPr>
+    </w:lvl>
+    <w:lvl w:ilvl="2" w:tplc="040E001B" w:tentative="1">
+      <w:start w:val="1"/>
+      <w:numFmt w:val="lowerRoman"/>
+      <w:lvlText w:val="%3."/>
+      <w:lvlJc w:val="right"/>
+      <w:pPr>
+        <w:ind w:left="2160" w:hanging="180"/>
+      </w:pPr>
+    </w:lvl>
+    <w:lvl w:ilvl="3" w:tplc="040E000F" w:tentative="1">
+      <w:start w:val="1"/>
+      <w:numFmt w:val="decimal"/>
+      <w:lvlText w:val="%4."/>
+      <w:lvlJc w:val="left"/>
+      <w:pPr>
+        <w:ind w:left="2880" w:hanging="360"/>
+      </w:pPr>
+    </w:lvl>
+    <w:lvl w:ilvl="4" w:tplc="040E0019" w:tentative="1">
+      <w:start w:val="1"/>
+      <w:numFmt w:val="lowerLetter"/>
+      <w:lvlText w:val="%5."/>
+      <w:lvlJc w:val="left"/>
+      <w:pPr>
+        <w:ind w:left="3600" w:hanging="360"/>
+      </w:pPr>
+    </w:lvl>
+    <w:lvl w:ilvl="5" w:tplc="040E001B" w:tentative="1">
+      <w:start w:val="1"/>
+      <w:numFmt w:val="lowerRoman"/>
+      <w:lvlText w:val="%6."/>
+      <w:lvlJc w:val="right"/>
+      <w:pPr>
+        <w:ind w:left="4320" w:hanging="180"/>
+      </w:pPr>
+    </w:lvl>
+    <w:lvl w:ilvl="6" w:tplc="040E000F" w:tentative="1">
+      <w:start w:val="1"/>
+      <w:numFmt w:val="decimal"/>
+      <w:lvlText w:val="%7."/>
+      <w:lvlJc w:val="left"/>
+      <w:pPr>
+        <w:ind w:left="5040" w:hanging="360"/>
+      </w:pPr>
+    </w:lvl>
+    <w:lvl w:ilvl="7" w:tplc="040E0019" w:tentative="1">
+      <w:start w:val="1"/>
+      <w:numFmt w:val="lowerLetter"/>
+      <w:lvlText w:val="%8."/>
+      <w:lvlJc w:val="left"/>
+      <w:pPr>
+        <w:ind w:left="5760" w:hanging="360"/>
+      </w:pPr>
+    </w:lvl>
+    <w:lvl w:ilvl="8" w:tplc="040E001B" w:tentative="1">
+      <w:start w:val="1"/>
+      <w:numFmt w:val="lowerRoman"/>
+      <w:lvlText w:val="%9."/>
+      <w:lvlJc w:val="right"/>
+      <w:pPr>
+        <w:ind w:left="6480" w:hanging="180"/>
+      </w:pPr>
+    </w:lvl>
+  </w:abstractNum>
+  <w:abstractNum w:abstractNumId="1" w15:restartNumberingAfterBreak="0">
+    <w:nsid w:val="079500C9"/>
+    <w:multiLevelType w:val="hybridMultilevel"/>
+    <w:tmpl w:val="BE0420B0"/>
+    <w:lvl w:ilvl="0" w:tplc="FFFFFFFF">
+      <w:start w:val="1"/>
+      <w:numFmt w:val="decimal"/>
+      <w:lvlText w:val="%1."/>
+      <w:lvlJc w:val="left"/>
+      <w:pPr>
+        <w:ind w:left="720" w:hanging="360"/>
+      </w:pPr>
+      <w:rPr>
+        <w:rFonts w:hint="default"/>
+      </w:rPr>
+    </w:lvl>
+    <w:lvl w:ilvl="1" w:tplc="FFFFFFFF" w:tentative="1">
+      <w:start w:val="1"/>
+      <w:numFmt w:val="lowerLetter"/>
+      <w:lvlText w:val="%2."/>
+      <w:lvlJc w:val="left"/>
+      <w:pPr>
+        <w:ind w:left="1440" w:hanging="360"/>
+      </w:pPr>
+    </w:lvl>
+    <w:lvl w:ilvl="2" w:tplc="FFFFFFFF" w:tentative="1">
+      <w:start w:val="1"/>
+      <w:numFmt w:val="lowerRoman"/>
+      <w:lvlText w:val="%3."/>
+      <w:lvlJc w:val="right"/>
+      <w:pPr>
+        <w:ind w:left="2160" w:hanging="180"/>
+      </w:pPr>
+    </w:lvl>
+    <w:lvl w:ilvl="3" w:tplc="FFFFFFFF" w:tentative="1">
+      <w:start w:val="1"/>
+      <w:numFmt w:val="decimal"/>
+      <w:lvlText w:val="%4."/>
+      <w:lvlJc w:val="left"/>
+      <w:pPr>
+        <w:ind w:left="2880" w:hanging="360"/>
+      </w:pPr>
+    </w:lvl>
+    <w:lvl w:ilvl="4" w:tplc="FFFFFFFF" w:tentative="1">
+      <w:start w:val="1"/>
+      <w:numFmt w:val="lowerLetter"/>
+      <w:lvlText w:val="%5."/>
+      <w:lvlJc w:val="left"/>
+      <w:pPr>
+        <w:ind w:left="3600" w:hanging="360"/>
+      </w:pPr>
+    </w:lvl>
+    <w:lvl w:ilvl="5" w:tplc="FFFFFFFF" w:tentative="1">
+      <w:start w:val="1"/>
+      <w:numFmt w:val="lowerRoman"/>
+      <w:lvlText w:val="%6."/>
+      <w:lvlJc w:val="right"/>
+      <w:pPr>
+        <w:ind w:left="4320" w:hanging="180"/>
+      </w:pPr>
+    </w:lvl>
+    <w:lvl w:ilvl="6" w:tplc="FFFFFFFF" w:tentative="1">
+      <w:start w:val="1"/>
+      <w:numFmt w:val="decimal"/>
+      <w:lvlText w:val="%7."/>
+      <w:lvlJc w:val="left"/>
+      <w:pPr>
+        <w:ind w:left="5040" w:hanging="360"/>
+      </w:pPr>
+    </w:lvl>
+    <w:lvl w:ilvl="7" w:tplc="FFFFFFFF" w:tentative="1">
+      <w:start w:val="1"/>
+      <w:numFmt w:val="lowerLetter"/>
+      <w:lvlText w:val="%8."/>
+      <w:lvlJc w:val="left"/>
+      <w:pPr>
+        <w:ind w:left="5760" w:hanging="360"/>
+      </w:pPr>
+    </w:lvl>
+    <w:lvl w:ilvl="8" w:tplc="FFFFFFFF" w:tentative="1">
+      <w:start w:val="1"/>
+      <w:numFmt w:val="lowerRoman"/>
+      <w:lvlText w:val="%9."/>
+      <w:lvlJc w:val="right"/>
+      <w:pPr>
+        <w:ind w:left="6480" w:hanging="180"/>
+      </w:pPr>
+    </w:lvl>
+  </w:abstractNum>
+  <w:abstractNum w:abstractNumId="2" w15:restartNumberingAfterBreak="0">
+    <w:nsid w:val="0AB27E5C"/>
+    <w:multiLevelType w:val="hybridMultilevel"/>
+    <w:tmpl w:val="BE0420B0"/>
+    <w:lvl w:ilvl="0" w:tplc="040E000F">
+      <w:start w:val="1"/>
+      <w:numFmt w:val="decimal"/>
+      <w:lvlText w:val="%1."/>
+      <w:lvlJc w:val="left"/>
+      <w:pPr>
+        <w:ind w:left="720" w:hanging="360"/>
+      </w:pPr>
+      <w:rPr>
+        <w:rFonts w:hint="default"/>
+      </w:rPr>
+    </w:lvl>
+    <w:lvl w:ilvl="1" w:tplc="040E0019" w:tentative="1">
+      <w:start w:val="1"/>
+      <w:numFmt w:val="lowerLetter"/>
+      <w:lvlText w:val="%2."/>
+      <w:lvlJc w:val="left"/>
+      <w:pPr>
+        <w:ind w:left="1440" w:hanging="360"/>
+      </w:pPr>
+    </w:lvl>
+    <w:lvl w:ilvl="2" w:tplc="040E001B" w:tentative="1">
+      <w:start w:val="1"/>
+      <w:numFmt w:val="lowerRoman"/>
+      <w:lvlText w:val="%3."/>
+      <w:lvlJc w:val="right"/>
+      <w:pPr>
+        <w:ind w:left="2160" w:hanging="180"/>
+      </w:pPr>
+    </w:lvl>
+    <w:lvl w:ilvl="3" w:tplc="040E000F" w:tentative="1">
+      <w:start w:val="1"/>
+      <w:numFmt w:val="decimal"/>
+      <w:lvlText w:val="%4."/>
+      <w:lvlJc w:val="left"/>
+      <w:pPr>
+        <w:ind w:left="2880" w:hanging="360"/>
+      </w:pPr>
+    </w:lvl>
+    <w:lvl w:ilvl="4" w:tplc="040E0019" w:tentative="1">
+      <w:start w:val="1"/>
+      <w:numFmt w:val="lowerLetter"/>
+      <w:lvlText w:val="%5."/>
+      <w:lvlJc w:val="left"/>
+      <w:pPr>
+        <w:ind w:left="3600" w:hanging="360"/>
+      </w:pPr>
+    </w:lvl>
+    <w:lvl w:ilvl="5" w:tplc="040E001B" w:tentative="1">
+      <w:start w:val="1"/>
+      <w:numFmt w:val="lowerRoman"/>
+      <w:lvlText w:val="%6."/>
+      <w:lvlJc w:val="right"/>
+      <w:pPr>
+        <w:ind w:left="4320" w:hanging="180"/>
+      </w:pPr>
+    </w:lvl>
+    <w:lvl w:ilvl="6" w:tplc="040E000F" w:tentative="1">
+      <w:start w:val="1"/>
+      <w:numFmt w:val="decimal"/>
+      <w:lvlText w:val="%7."/>
+      <w:lvlJc w:val="left"/>
+      <w:pPr>
+        <w:ind w:left="5040" w:hanging="360"/>
+      </w:pPr>
+    </w:lvl>
+    <w:lvl w:ilvl="7" w:tplc="040E0019" w:tentative="1">
+      <w:start w:val="1"/>
+      <w:numFmt w:val="lowerLetter"/>
+      <w:lvlText w:val="%8."/>
+      <w:lvlJc w:val="left"/>
+      <w:pPr>
+        <w:ind w:left="5760" w:hanging="360"/>
+      </w:pPr>
+    </w:lvl>
+    <w:lvl w:ilvl="8" w:tplc="040E001B" w:tentative="1">
+      <w:start w:val="1"/>
+      <w:numFmt w:val="lowerRoman"/>
+      <w:lvlText w:val="%9."/>
+      <w:lvlJc w:val="right"/>
+      <w:pPr>
+        <w:ind w:left="6480" w:hanging="180"/>
+      </w:pPr>
+    </w:lvl>
+  </w:abstractNum>
+  <w:abstractNum w:abstractNumId="3" w15:restartNumberingAfterBreak="0">
+    <w:nsid w:val="2CC25786"/>
+    <w:multiLevelType w:val="hybridMultilevel"/>
+    <w:tmpl w:val="E22674E6"/>
+    <w:lvl w:ilvl="0" w:tplc="040E000F">
+      <w:start w:val="1"/>
+      <w:numFmt w:val="decimal"/>
+      <w:lvlText w:val="%1."/>
+      <w:lvlJc w:val="left"/>
+      <w:pPr>
+        <w:ind w:left="720" w:hanging="360"/>
+      </w:pPr>
+      <w:rPr>
+        <w:rFonts w:hint="default"/>
+      </w:rPr>
+    </w:lvl>
+    <w:lvl w:ilvl="1" w:tplc="040E0019" w:tentative="1">
+      <w:start w:val="1"/>
+      <w:numFmt w:val="lowerLetter"/>
+      <w:lvlText w:val="%2."/>
+      <w:lvlJc w:val="left"/>
+      <w:pPr>
+        <w:ind w:left="1440" w:hanging="360"/>
+      </w:pPr>
+    </w:lvl>
+    <w:lvl w:ilvl="2" w:tplc="040E001B" w:tentative="1">
+      <w:start w:val="1"/>
+      <w:numFmt w:val="lowerRoman"/>
+      <w:lvlText w:val="%3."/>
+      <w:lvlJc w:val="right"/>
+      <w:pPr>
+        <w:ind w:left="2160" w:hanging="180"/>
+      </w:pPr>
+    </w:lvl>
+    <w:lvl w:ilvl="3" w:tplc="040E000F" w:tentative="1">
+      <w:start w:val="1"/>
+      <w:numFmt w:val="decimal"/>
+      <w:lvlText w:val="%4."/>
+      <w:lvlJc w:val="left"/>
+      <w:pPr>
+        <w:ind w:left="2880" w:hanging="360"/>
+      </w:pPr>
+    </w:lvl>
+    <w:lvl w:ilvl="4" w:tplc="040E0019" w:tentative="1">
+      <w:start w:val="1"/>
+      <w:numFmt w:val="lowerLetter"/>
+      <w:lvlText w:val="%5."/>
+      <w:lvlJc w:val="left"/>
+      <w:pPr>
+        <w:ind w:left="3600" w:hanging="360"/>
+      </w:pPr>
+    </w:lvl>
+    <w:lvl w:ilvl="5" w:tplc="040E001B" w:tentative="1">
+      <w:start w:val="1"/>
+      <w:numFmt w:val="lowerRoman"/>
+      <w:lvlText w:val="%6."/>
+      <w:lvlJc w:val="right"/>
+      <w:pPr>
+        <w:ind w:left="4320" w:hanging="180"/>
+      </w:pPr>
+    </w:lvl>
+    <w:lvl w:ilvl="6" w:tplc="040E000F" w:tentative="1">
+      <w:start w:val="1"/>
+      <w:numFmt w:val="decimal"/>
+      <w:lvlText w:val="%7."/>
+      <w:lvlJc w:val="left"/>
+      <w:pPr>
+        <w:ind w:left="5040" w:hanging="360"/>
+      </w:pPr>
+    </w:lvl>
+    <w:lvl w:ilvl="7" w:tplc="040E0019" w:tentative="1">
+      <w:start w:val="1"/>
+      <w:numFmt w:val="lowerLetter"/>
+      <w:lvlText w:val="%8."/>
+      <w:lvlJc w:val="left"/>
+      <w:pPr>
+        <w:ind w:left="5760" w:hanging="360"/>
+      </w:pPr>
+    </w:lvl>
+    <w:lvl w:ilvl="8" w:tplc="040E001B" w:tentative="1">
+      <w:start w:val="1"/>
+      <w:numFmt w:val="lowerRoman"/>
+      <w:lvlText w:val="%9."/>
+      <w:lvlJc w:val="right"/>
+      <w:pPr>
+        <w:ind w:left="6480" w:hanging="180"/>
+      </w:pPr>
+    </w:lvl>
+  </w:abstractNum>
+  <w:abstractNum w:abstractNumId="4" w15:restartNumberingAfterBreak="0">
+    <w:nsid w:val="5F521B8E"/>
+    <w:multiLevelType w:val="hybridMultilevel"/>
+    <w:tmpl w:val="DD36ECC0"/>
+    <w:lvl w:ilvl="0" w:tplc="040E000F">
+      <w:start w:val="1"/>
+      <w:numFmt w:val="decimal"/>
+      <w:lvlText w:val="%1."/>
+      <w:lvlJc w:val="left"/>
+      <w:pPr>
+        <w:ind w:left="720" w:hanging="360"/>
+      </w:pPr>
+      <w:rPr>
+        <w:rFonts w:hint="default"/>
+      </w:rPr>
+    </w:lvl>
+    <w:lvl w:ilvl="1" w:tplc="040E0019" w:tentative="1">
+      <w:start w:val="1"/>
+      <w:numFmt w:val="lowerLetter"/>
+      <w:lvlText w:val="%2."/>
+      <w:lvlJc w:val="left"/>
+      <w:pPr>
+        <w:ind w:left="1440" w:hanging="360"/>
+      </w:pPr>
+    </w:lvl>
+    <w:lvl w:ilvl="2" w:tplc="040E001B" w:tentative="1">
+      <w:start w:val="1"/>
+      <w:numFmt w:val="lowerRoman"/>
+      <w:lvlText w:val="%3."/>
+      <w:lvlJc w:val="right"/>
+      <w:pPr>
+        <w:ind w:left="2160" w:hanging="180"/>
+      </w:pPr>
+    </w:lvl>
+    <w:lvl w:ilvl="3" w:tplc="040E000F" w:tentative="1">
+      <w:start w:val="1"/>
+      <w:numFmt w:val="decimal"/>
+      <w:lvlText w:val="%4."/>
+      <w:lvlJc w:val="left"/>
+      <w:pPr>
+        <w:ind w:left="2880" w:hanging="360"/>
+      </w:pPr>
+    </w:lvl>
+    <w:lvl w:ilvl="4" w:tplc="040E0019" w:tentative="1">
+      <w:start w:val="1"/>
+      <w:numFmt w:val="lowerLetter"/>
+      <w:lvlText w:val="%5."/>
+      <w:lvlJc w:val="left"/>
+      <w:pPr>
+        <w:ind w:left="3600" w:hanging="360"/>
+      </w:pPr>
+    </w:lvl>
+    <w:lvl w:ilvl="5" w:tplc="040E001B" w:tentative="1">
+      <w:start w:val="1"/>
+      <w:numFmt w:val="lowerRoman"/>
+      <w:lvlText w:val="%6."/>
+      <w:lvlJc w:val="right"/>
+      <w:pPr>
+        <w:ind w:left="4320" w:hanging="180"/>
+      </w:pPr>
+    </w:lvl>
+    <w:lvl w:ilvl="6" w:tplc="040E000F" w:tentative="1">
+      <w:start w:val="1"/>
+      <w:numFmt w:val="decimal"/>
+      <w:lvlText w:val="%7."/>
+      <w:lvlJc w:val="left"/>
+      <w:pPr>
+        <w:ind w:left="5040" w:hanging="360"/>
+      </w:pPr>
+    </w:lvl>
+    <w:lvl w:ilvl="7" w:tplc="040E0019" w:tentative="1">
+      <w:start w:val="1"/>
+      <w:numFmt w:val="lowerLetter"/>
+      <w:lvlText w:val="%8."/>
+      <w:lvlJc w:val="left"/>
+      <w:pPr>
+        <w:ind w:left="5760" w:hanging="360"/>
+      </w:pPr>
+    </w:lvl>
+    <w:lvl w:ilvl="8" w:tplc="040E001B" w:tentative="1">
+      <w:start w:val="1"/>
+      <w:numFmt w:val="lowerRoman"/>
+      <w:lvlText w:val="%9."/>
+      <w:lvlJc w:val="right"/>
+      <w:pPr>
+        <w:ind w:left="6480" w:hanging="180"/>
+      </w:pPr>
+    </w:lvl>
+  </w:abstractNum>
+  <w:abstractNum w:abstractNumId="5" w15:restartNumberingAfterBreak="0">
     <w:nsid w:val="615E1699"/>
     <w:multiLevelType w:val="hybridMultilevel"/>
     <w:tmpl w:val="00866E20"/>
@@ -824,8 +4261,299 @@
       </w:rPr>
     </w:lvl>
   </w:abstractNum>
+  <w:abstractNum w:abstractNumId="6" w15:restartNumberingAfterBreak="0">
+    <w:nsid w:val="6C5F531B"/>
+    <w:multiLevelType w:val="hybridMultilevel"/>
+    <w:tmpl w:val="4F584B4E"/>
+    <w:lvl w:ilvl="0" w:tplc="040E000F">
+      <w:start w:val="1"/>
+      <w:numFmt w:val="decimal"/>
+      <w:lvlText w:val="%1."/>
+      <w:lvlJc w:val="left"/>
+      <w:pPr>
+        <w:ind w:left="720" w:hanging="360"/>
+      </w:pPr>
+      <w:rPr>
+        <w:rFonts w:hint="default"/>
+      </w:rPr>
+    </w:lvl>
+    <w:lvl w:ilvl="1" w:tplc="040E0019" w:tentative="1">
+      <w:start w:val="1"/>
+      <w:numFmt w:val="lowerLetter"/>
+      <w:lvlText w:val="%2."/>
+      <w:lvlJc w:val="left"/>
+      <w:pPr>
+        <w:ind w:left="1440" w:hanging="360"/>
+      </w:pPr>
+    </w:lvl>
+    <w:lvl w:ilvl="2" w:tplc="040E001B" w:tentative="1">
+      <w:start w:val="1"/>
+      <w:numFmt w:val="lowerRoman"/>
+      <w:lvlText w:val="%3."/>
+      <w:lvlJc w:val="right"/>
+      <w:pPr>
+        <w:ind w:left="2160" w:hanging="180"/>
+      </w:pPr>
+    </w:lvl>
+    <w:lvl w:ilvl="3" w:tplc="040E000F" w:tentative="1">
+      <w:start w:val="1"/>
+      <w:numFmt w:val="decimal"/>
+      <w:lvlText w:val="%4."/>
+      <w:lvlJc w:val="left"/>
+      <w:pPr>
+        <w:ind w:left="2880" w:hanging="360"/>
+      </w:pPr>
+    </w:lvl>
+    <w:lvl w:ilvl="4" w:tplc="040E0019" w:tentative="1">
+      <w:start w:val="1"/>
+      <w:numFmt w:val="lowerLetter"/>
+      <w:lvlText w:val="%5."/>
+      <w:lvlJc w:val="left"/>
+      <w:pPr>
+        <w:ind w:left="3600" w:hanging="360"/>
+      </w:pPr>
+    </w:lvl>
+    <w:lvl w:ilvl="5" w:tplc="040E001B" w:tentative="1">
+      <w:start w:val="1"/>
+      <w:numFmt w:val="lowerRoman"/>
+      <w:lvlText w:val="%6."/>
+      <w:lvlJc w:val="right"/>
+      <w:pPr>
+        <w:ind w:left="4320" w:hanging="180"/>
+      </w:pPr>
+    </w:lvl>
+    <w:lvl w:ilvl="6" w:tplc="040E000F" w:tentative="1">
+      <w:start w:val="1"/>
+      <w:numFmt w:val="decimal"/>
+      <w:lvlText w:val="%7."/>
+      <w:lvlJc w:val="left"/>
+      <w:pPr>
+        <w:ind w:left="5040" w:hanging="360"/>
+      </w:pPr>
+    </w:lvl>
+    <w:lvl w:ilvl="7" w:tplc="040E0019" w:tentative="1">
+      <w:start w:val="1"/>
+      <w:numFmt w:val="lowerLetter"/>
+      <w:lvlText w:val="%8."/>
+      <w:lvlJc w:val="left"/>
+      <w:pPr>
+        <w:ind w:left="5760" w:hanging="360"/>
+      </w:pPr>
+    </w:lvl>
+    <w:lvl w:ilvl="8" w:tplc="040E001B" w:tentative="1">
+      <w:start w:val="1"/>
+      <w:numFmt w:val="lowerRoman"/>
+      <w:lvlText w:val="%9."/>
+      <w:lvlJc w:val="right"/>
+      <w:pPr>
+        <w:ind w:left="6480" w:hanging="180"/>
+      </w:pPr>
+    </w:lvl>
+  </w:abstractNum>
+  <w:abstractNum w:abstractNumId="7" w15:restartNumberingAfterBreak="0">
+    <w:nsid w:val="6D1058A2"/>
+    <w:multiLevelType w:val="hybridMultilevel"/>
+    <w:tmpl w:val="8E40CACE"/>
+    <w:lvl w:ilvl="0" w:tplc="040E000F">
+      <w:start w:val="1"/>
+      <w:numFmt w:val="decimal"/>
+      <w:lvlText w:val="%1."/>
+      <w:lvlJc w:val="left"/>
+      <w:pPr>
+        <w:ind w:left="720" w:hanging="360"/>
+      </w:pPr>
+      <w:rPr>
+        <w:rFonts w:hint="default"/>
+      </w:rPr>
+    </w:lvl>
+    <w:lvl w:ilvl="1" w:tplc="040E0019" w:tentative="1">
+      <w:start w:val="1"/>
+      <w:numFmt w:val="lowerLetter"/>
+      <w:lvlText w:val="%2."/>
+      <w:lvlJc w:val="left"/>
+      <w:pPr>
+        <w:ind w:left="1440" w:hanging="360"/>
+      </w:pPr>
+    </w:lvl>
+    <w:lvl w:ilvl="2" w:tplc="040E001B" w:tentative="1">
+      <w:start w:val="1"/>
+      <w:numFmt w:val="lowerRoman"/>
+      <w:lvlText w:val="%3."/>
+      <w:lvlJc w:val="right"/>
+      <w:pPr>
+        <w:ind w:left="2160" w:hanging="180"/>
+      </w:pPr>
+    </w:lvl>
+    <w:lvl w:ilvl="3" w:tplc="040E000F" w:tentative="1">
+      <w:start w:val="1"/>
+      <w:numFmt w:val="decimal"/>
+      <w:lvlText w:val="%4."/>
+      <w:lvlJc w:val="left"/>
+      <w:pPr>
+        <w:ind w:left="2880" w:hanging="360"/>
+      </w:pPr>
+    </w:lvl>
+    <w:lvl w:ilvl="4" w:tplc="040E0019" w:tentative="1">
+      <w:start w:val="1"/>
+      <w:numFmt w:val="lowerLetter"/>
+      <w:lvlText w:val="%5."/>
+      <w:lvlJc w:val="left"/>
+      <w:pPr>
+        <w:ind w:left="3600" w:hanging="360"/>
+      </w:pPr>
+    </w:lvl>
+    <w:lvl w:ilvl="5" w:tplc="040E001B" w:tentative="1">
+      <w:start w:val="1"/>
+      <w:numFmt w:val="lowerRoman"/>
+      <w:lvlText w:val="%6."/>
+      <w:lvlJc w:val="right"/>
+      <w:pPr>
+        <w:ind w:left="4320" w:hanging="180"/>
+      </w:pPr>
+    </w:lvl>
+    <w:lvl w:ilvl="6" w:tplc="040E000F" w:tentative="1">
+      <w:start w:val="1"/>
+      <w:numFmt w:val="decimal"/>
+      <w:lvlText w:val="%7."/>
+      <w:lvlJc w:val="left"/>
+      <w:pPr>
+        <w:ind w:left="5040" w:hanging="360"/>
+      </w:pPr>
+    </w:lvl>
+    <w:lvl w:ilvl="7" w:tplc="040E0019" w:tentative="1">
+      <w:start w:val="1"/>
+      <w:numFmt w:val="lowerLetter"/>
+      <w:lvlText w:val="%8."/>
+      <w:lvlJc w:val="left"/>
+      <w:pPr>
+        <w:ind w:left="5760" w:hanging="360"/>
+      </w:pPr>
+    </w:lvl>
+    <w:lvl w:ilvl="8" w:tplc="040E001B" w:tentative="1">
+      <w:start w:val="1"/>
+      <w:numFmt w:val="lowerRoman"/>
+      <w:lvlText w:val="%9."/>
+      <w:lvlJc w:val="right"/>
+      <w:pPr>
+        <w:ind w:left="6480" w:hanging="180"/>
+      </w:pPr>
+    </w:lvl>
+  </w:abstractNum>
+  <w:abstractNum w:abstractNumId="8" w15:restartNumberingAfterBreak="0">
+    <w:nsid w:val="717A1E58"/>
+    <w:multiLevelType w:val="hybridMultilevel"/>
+    <w:tmpl w:val="0F045C78"/>
+    <w:lvl w:ilvl="0" w:tplc="040E000F">
+      <w:start w:val="1"/>
+      <w:numFmt w:val="decimal"/>
+      <w:lvlText w:val="%1."/>
+      <w:lvlJc w:val="left"/>
+      <w:pPr>
+        <w:ind w:left="720" w:hanging="360"/>
+      </w:pPr>
+      <w:rPr>
+        <w:rFonts w:hint="default"/>
+      </w:rPr>
+    </w:lvl>
+    <w:lvl w:ilvl="1" w:tplc="040E0019" w:tentative="1">
+      <w:start w:val="1"/>
+      <w:numFmt w:val="lowerLetter"/>
+      <w:lvlText w:val="%2."/>
+      <w:lvlJc w:val="left"/>
+      <w:pPr>
+        <w:ind w:left="1440" w:hanging="360"/>
+      </w:pPr>
+    </w:lvl>
+    <w:lvl w:ilvl="2" w:tplc="040E001B" w:tentative="1">
+      <w:start w:val="1"/>
+      <w:numFmt w:val="lowerRoman"/>
+      <w:lvlText w:val="%3."/>
+      <w:lvlJc w:val="right"/>
+      <w:pPr>
+        <w:ind w:left="2160" w:hanging="180"/>
+      </w:pPr>
+    </w:lvl>
+    <w:lvl w:ilvl="3" w:tplc="040E000F" w:tentative="1">
+      <w:start w:val="1"/>
+      <w:numFmt w:val="decimal"/>
+      <w:lvlText w:val="%4."/>
+      <w:lvlJc w:val="left"/>
+      <w:pPr>
+        <w:ind w:left="2880" w:hanging="360"/>
+      </w:pPr>
+    </w:lvl>
+    <w:lvl w:ilvl="4" w:tplc="040E0019" w:tentative="1">
+      <w:start w:val="1"/>
+      <w:numFmt w:val="lowerLetter"/>
+      <w:lvlText w:val="%5."/>
+      <w:lvlJc w:val="left"/>
+      <w:pPr>
+        <w:ind w:left="3600" w:hanging="360"/>
+      </w:pPr>
+    </w:lvl>
+    <w:lvl w:ilvl="5" w:tplc="040E001B" w:tentative="1">
+      <w:start w:val="1"/>
+      <w:numFmt w:val="lowerRoman"/>
+      <w:lvlText w:val="%6."/>
+      <w:lvlJc w:val="right"/>
+      <w:pPr>
+        <w:ind w:left="4320" w:hanging="180"/>
+      </w:pPr>
+    </w:lvl>
+    <w:lvl w:ilvl="6" w:tplc="040E000F" w:tentative="1">
+      <w:start w:val="1"/>
+      <w:numFmt w:val="decimal"/>
+      <w:lvlText w:val="%7."/>
+      <w:lvlJc w:val="left"/>
+      <w:pPr>
+        <w:ind w:left="5040" w:hanging="360"/>
+      </w:pPr>
+    </w:lvl>
+    <w:lvl w:ilvl="7" w:tplc="040E0019" w:tentative="1">
+      <w:start w:val="1"/>
+      <w:numFmt w:val="lowerLetter"/>
+      <w:lvlText w:val="%8."/>
+      <w:lvlJc w:val="left"/>
+      <w:pPr>
+        <w:ind w:left="5760" w:hanging="360"/>
+      </w:pPr>
+    </w:lvl>
+    <w:lvl w:ilvl="8" w:tplc="040E001B" w:tentative="1">
+      <w:start w:val="1"/>
+      <w:numFmt w:val="lowerRoman"/>
+      <w:lvlText w:val="%9."/>
+      <w:lvlJc w:val="right"/>
+      <w:pPr>
+        <w:ind w:left="6480" w:hanging="180"/>
+      </w:pPr>
+    </w:lvl>
+  </w:abstractNum>
   <w:num w:numId="1">
+    <w:abstractNumId w:val="5"/>
+  </w:num>
+  <w:num w:numId="2">
+    <w:abstractNumId w:val="8"/>
+  </w:num>
+  <w:num w:numId="3">
+    <w:abstractNumId w:val="7"/>
+  </w:num>
+  <w:num w:numId="4">
+    <w:abstractNumId w:val="2"/>
+  </w:num>
+  <w:num w:numId="5">
+    <w:abstractNumId w:val="3"/>
+  </w:num>
+  <w:num w:numId="6">
+    <w:abstractNumId w:val="4"/>
+  </w:num>
+  <w:num w:numId="7">
+    <w:abstractNumId w:val="6"/>
+  </w:num>
+  <w:num w:numId="8">
     <w:abstractNumId w:val="0"/>
+  </w:num>
+  <w:num w:numId="9">
+    <w:abstractNumId w:val="1"/>
   </w:num>
 </w:numbering>
 </file>
@@ -1229,6 +4957,50 @@
     <w:name w:val="Normal"/>
     <w:qFormat/>
   </w:style>
+  <w:style w:type="paragraph" w:styleId="Cmsor1">
+    <w:name w:val="heading 1"/>
+    <w:basedOn w:val="Norml"/>
+    <w:link w:val="Cmsor1Char"/>
+    <w:uiPriority w:val="9"/>
+    <w:qFormat/>
+    <w:rsid w:val="00016332"/>
+    <w:pPr>
+      <w:spacing w:before="100" w:beforeAutospacing="1" w:after="100" w:afterAutospacing="1" w:line="240" w:lineRule="auto"/>
+      <w:outlineLvl w:val="0"/>
+    </w:pPr>
+    <w:rPr>
+      <w:rFonts w:ascii="Times New Roman" w:eastAsia="Times New Roman" w:hAnsi="Times New Roman" w:cs="Times New Roman"/>
+      <w:b/>
+      <w:bCs/>
+      <w:kern w:val="36"/>
+      <w:sz w:val="48"/>
+      <w:szCs w:val="48"/>
+      <w:lang w:eastAsia="hu-HU"/>
+    </w:rPr>
+  </w:style>
+  <w:style w:type="paragraph" w:styleId="Cmsor2">
+    <w:name w:val="heading 2"/>
+    <w:basedOn w:val="Norml"/>
+    <w:next w:val="Norml"/>
+    <w:link w:val="Cmsor2Char"/>
+    <w:uiPriority w:val="9"/>
+    <w:semiHidden/>
+    <w:unhideWhenUsed/>
+    <w:qFormat/>
+    <w:rsid w:val="00030271"/>
+    <w:pPr>
+      <w:keepNext/>
+      <w:keepLines/>
+      <w:spacing w:before="40" w:after="0"/>
+      <w:outlineLvl w:val="1"/>
+    </w:pPr>
+    <w:rPr>
+      <w:rFonts w:asciiTheme="majorHAnsi" w:eastAsiaTheme="majorEastAsia" w:hAnsiTheme="majorHAnsi" w:cstheme="majorBidi"/>
+      <w:color w:val="2E74B5" w:themeColor="accent1" w:themeShade="BF"/>
+      <w:sz w:val="26"/>
+      <w:szCs w:val="26"/>
+    </w:rPr>
+  </w:style>
   <w:style w:type="character" w:default="1" w:styleId="Bekezdsalapbettpusa">
     <w:name w:val="Default Paragraph Font"/>
     <w:uiPriority w:val="1"/>
@@ -1266,6 +5038,47 @@
       <w:ind w:left="720"/>
       <w:contextualSpacing/>
     </w:pPr>
+  </w:style>
+  <w:style w:type="character" w:customStyle="1" w:styleId="Cmsor1Char">
+    <w:name w:val="Címsor 1 Char"/>
+    <w:basedOn w:val="Bekezdsalapbettpusa"/>
+    <w:link w:val="Cmsor1"/>
+    <w:uiPriority w:val="9"/>
+    <w:rsid w:val="00016332"/>
+    <w:rPr>
+      <w:rFonts w:ascii="Times New Roman" w:eastAsia="Times New Roman" w:hAnsi="Times New Roman" w:cs="Times New Roman"/>
+      <w:b/>
+      <w:bCs/>
+      <w:kern w:val="36"/>
+      <w:sz w:val="48"/>
+      <w:szCs w:val="48"/>
+      <w:lang w:eastAsia="hu-HU"/>
+    </w:rPr>
+  </w:style>
+  <w:style w:type="character" w:customStyle="1" w:styleId="Cmsor2Char">
+    <w:name w:val="Címsor 2 Char"/>
+    <w:basedOn w:val="Bekezdsalapbettpusa"/>
+    <w:link w:val="Cmsor2"/>
+    <w:uiPriority w:val="9"/>
+    <w:semiHidden/>
+    <w:rsid w:val="00030271"/>
+    <w:rPr>
+      <w:rFonts w:asciiTheme="majorHAnsi" w:eastAsiaTheme="majorEastAsia" w:hAnsiTheme="majorHAnsi" w:cstheme="majorBidi"/>
+      <w:color w:val="2E74B5" w:themeColor="accent1" w:themeShade="BF"/>
+      <w:sz w:val="26"/>
+      <w:szCs w:val="26"/>
+    </w:rPr>
+  </w:style>
+  <w:style w:type="character" w:styleId="Kiemels2">
+    <w:name w:val="Strong"/>
+    <w:basedOn w:val="Bekezdsalapbettpusa"/>
+    <w:uiPriority w:val="22"/>
+    <w:qFormat/>
+    <w:rsid w:val="00030271"/>
+    <w:rPr>
+      <w:b/>
+      <w:bCs/>
+    </w:rPr>
   </w:style>
 </w:styles>
 </file>
